--- a/ที่แก้ไข/07_ch1_มีแก้.docx
+++ b/ที่แก้ไข/07_ch1_มีแก้.docx
@@ -1,6 +1,6 @@
 
 <file path=word/document.xml><?xml version="1.0" encoding="utf-8"?>
-<w:document xmlns:wpc="http://schemas.microsoft.com/office/word/2010/wordprocessingCanvas" xmlns:mc="http://schemas.openxmlformats.org/markup-compatibility/2006" xmlns:o="urn:schemas-microsoft-com:office:office" xmlns:r="http://schemas.openxmlformats.org/officeDocument/2006/relationships" xmlns:m="http://schemas.openxmlformats.org/officeDocument/2006/math" xmlns:v="urn:schemas-microsoft-com:vml" xmlns:wp14="http://schemas.microsoft.com/office/word/2010/wordprocessingDrawing" xmlns:wp="http://schemas.openxmlformats.org/drawingml/2006/wordprocessingDrawing" xmlns:w10="urn:schemas-microsoft-com:office:word" xmlns:w="http://schemas.openxmlformats.org/wordprocessingml/2006/main" xmlns:w14="http://schemas.microsoft.com/office/word/2010/wordml" xmlns:w15="http://schemas.microsoft.com/office/word/2012/wordml" xmlns:wpg="http://schemas.microsoft.com/office/word/2010/wordprocessingGroup" xmlns:wpi="http://schemas.microsoft.com/office/word/2010/wordprocessingInk" xmlns:wne="http://schemas.microsoft.com/office/word/2006/wordml" xmlns:wps="http://schemas.microsoft.com/office/word/2010/wordprocessingShape" mc:Ignorable="w14 w15 wp14">
+<w:document xmlns:wpc="http://schemas.microsoft.com/office/word/2010/wordprocessingCanvas" xmlns:cx="http://schemas.microsoft.com/office/drawing/2014/chartex" xmlns:cx1="http://schemas.microsoft.com/office/drawing/2015/9/8/chartex" xmlns:cx2="http://schemas.microsoft.com/office/drawing/2015/10/21/chartex" xmlns:cx3="http://schemas.microsoft.com/office/drawing/2016/5/9/chartex" xmlns:cx4="http://schemas.microsoft.com/office/drawing/2016/5/10/chartex" xmlns:cx5="http://schemas.microsoft.com/office/drawing/2016/5/11/chartex" xmlns:cx6="http://schemas.microsoft.com/office/drawing/2016/5/12/chartex" xmlns:cx7="http://schemas.microsoft.com/office/drawing/2016/5/13/chartex" xmlns:cx8="http://schemas.microsoft.com/office/drawing/2016/5/14/chartex" xmlns:mc="http://schemas.openxmlformats.org/markup-compatibility/2006" xmlns:aink="http://schemas.microsoft.com/office/drawing/2016/ink" xmlns:am3d="http://schemas.microsoft.com/office/drawing/2017/model3d" xmlns:o="urn:schemas-microsoft-com:office:office" xmlns:r="http://schemas.openxmlformats.org/officeDocument/2006/relationships" xmlns:m="http://schemas.openxmlformats.org/officeDocument/2006/math" xmlns:v="urn:schemas-microsoft-com:vml" xmlns:wp14="http://schemas.microsoft.com/office/word/2010/wordprocessingDrawing" xmlns:wp="http://schemas.openxmlformats.org/drawingml/2006/wordprocessingDrawing" xmlns:w10="urn:schemas-microsoft-com:office:word" xmlns:w="http://schemas.openxmlformats.org/wordprocessingml/2006/main" xmlns:w14="http://schemas.microsoft.com/office/word/2010/wordml" xmlns:w15="http://schemas.microsoft.com/office/word/2012/wordml" xmlns:w16cid="http://schemas.microsoft.com/office/word/2016/wordml/cid" xmlns:w16se="http://schemas.microsoft.com/office/word/2015/wordml/symex" xmlns:wpg="http://schemas.microsoft.com/office/word/2010/wordprocessingGroup" xmlns:wpi="http://schemas.microsoft.com/office/word/2010/wordprocessingInk" xmlns:wne="http://schemas.microsoft.com/office/word/2006/wordml" xmlns:wps="http://schemas.microsoft.com/office/word/2010/wordprocessingShape" mc:Ignorable="w14 w15 w16se w16cid wp14">
   <w:body>
     <w:p>
       <w:pPr>
@@ -111,70 +111,106 @@
         <w:spacing w:after="0" w:line="23" w:lineRule="atLeast"/>
         <w:jc w:val="thaiDistribute"/>
         <w:rPr>
-          <w:rFonts w:asciiTheme="majorBidi" w:hAnsiTheme="majorBidi" w:cstheme="majorBidi"/>
-          <w:color w:val="FF0000"/>
-          <w:sz w:val="32"/>
-          <w:szCs w:val="32"/>
-        </w:rPr>
-      </w:pPr>
-      <w:r>
-        <w:rPr>
-          <w:rFonts w:asciiTheme="majorBidi" w:hAnsiTheme="majorBidi" w:cstheme="majorBidi"/>
-          <w:sz w:val="32"/>
-          <w:szCs w:val="32"/>
-        </w:rPr>
-        <w:tab/>
-      </w:r>
-      <w:r>
-        <w:rPr>
-          <w:rFonts w:ascii="Angsana New" w:hAnsi="Angsana New" w:cs="Angsana New"/>
-          <w:sz w:val="32"/>
-          <w:szCs w:val="32"/>
-          <w:cs/>
-        </w:rPr>
-        <w:t>บริษัท</w:t>
-      </w:r>
-      <w:r>
-        <w:rPr>
-          <w:rFonts w:ascii="Angsana New" w:hAnsi="Angsana New" w:cs="Angsana New" w:hint="cs"/>
-          <w:sz w:val="32"/>
-          <w:szCs w:val="32"/>
-          <w:cs/>
-        </w:rPr>
-        <w:t xml:space="preserve"> รัน ไอ.ที. โซลูชั่น</w:t>
-      </w:r>
-      <w:r>
-        <w:rPr>
-          <w:rFonts w:asciiTheme="majorBidi" w:hAnsiTheme="majorBidi" w:cstheme="majorBidi"/>
-          <w:sz w:val="32"/>
-          <w:szCs w:val="32"/>
-          <w:cs/>
-        </w:rPr>
-        <w:t xml:space="preserve"> เป็นผู้ให้บริการทางด้าน</w:t>
-      </w:r>
-      <w:r>
-        <w:rPr>
-          <w:rFonts w:asciiTheme="majorBidi" w:hAnsiTheme="majorBidi" w:cstheme="majorBidi" w:hint="cs"/>
-          <w:sz w:val="32"/>
-          <w:szCs w:val="32"/>
-          <w:cs/>
-        </w:rPr>
-        <w:t xml:space="preserve">ไอที ซึ่งมีสินค้าที่ขายหลัก ๆ คือ ระบบบริหารงานฝ่ายบุคคล เพื่อเป็นการเพิ่มลูกค้าและรายได้แก่บริษัท </w:t>
-      </w:r>
-      <w:r>
-        <w:rPr>
           <w:rFonts w:asciiTheme="majorBidi" w:hAnsiTheme="majorBidi" w:cstheme="majorBidi" w:hint="cs"/>
           <w:color w:val="FF0000"/>
           <w:sz w:val="32"/>
           <w:szCs w:val="32"/>
           <w:cs/>
         </w:rPr>
+      </w:pPr>
+      <w:r>
+        <w:rPr>
+          <w:rFonts w:asciiTheme="majorBidi" w:hAnsiTheme="majorBidi" w:cstheme="majorBidi"/>
+          <w:sz w:val="32"/>
+          <w:szCs w:val="32"/>
+        </w:rPr>
+        <w:tab/>
+      </w:r>
+      <w:r>
+        <w:rPr>
+          <w:rFonts w:ascii="Angsana New" w:hAnsi="Angsana New" w:cs="Angsana New"/>
+          <w:sz w:val="32"/>
+          <w:szCs w:val="32"/>
+          <w:cs/>
+        </w:rPr>
+        <w:t>บริษัท</w:t>
+      </w:r>
+      <w:r>
+        <w:rPr>
+          <w:rFonts w:ascii="Angsana New" w:hAnsi="Angsana New" w:cs="Angsana New" w:hint="cs"/>
+          <w:sz w:val="32"/>
+          <w:szCs w:val="32"/>
+          <w:cs/>
+        </w:rPr>
+        <w:t xml:space="preserve"> รัน ไอ.ที. โซลูชั่น</w:t>
+      </w:r>
+      <w:r>
+        <w:rPr>
+          <w:rFonts w:asciiTheme="majorBidi" w:hAnsiTheme="majorBidi" w:cstheme="majorBidi"/>
+          <w:sz w:val="32"/>
+          <w:szCs w:val="32"/>
+          <w:cs/>
+        </w:rPr>
+        <w:t xml:space="preserve"> เป็นผู้ให้บริการทางด้าน</w:t>
+      </w:r>
+      <w:r>
+        <w:rPr>
+          <w:rFonts w:asciiTheme="majorBidi" w:hAnsiTheme="majorBidi" w:cstheme="majorBidi" w:hint="cs"/>
+          <w:sz w:val="32"/>
+          <w:szCs w:val="32"/>
+          <w:cs/>
+        </w:rPr>
+        <w:t xml:space="preserve">ไอที ซึ่งมีสินค้าที่ขายหลัก ๆ คือ ระบบบริหารงานฝ่ายบุคคล เพื่อเป็นการเพิ่มลูกค้าและรายได้แก่บริษัท </w:t>
+      </w:r>
+      <w:r>
+        <w:rPr>
+          <w:rFonts w:asciiTheme="majorBidi" w:hAnsiTheme="majorBidi" w:cstheme="majorBidi" w:hint="cs"/>
+          <w:sz w:val="32"/>
+          <w:szCs w:val="32"/>
+          <w:cs/>
+        </w:rPr>
+        <w:t>ซึ่งในหลาย ๆ บริษัทยังมีการบันทึกขอทำงานล่วงเวลาโดยเอกสาร หรือ ใช้โปรแกรม</w:t>
+      </w:r>
+      <w:r>
+        <w:rPr>
+          <w:rFonts w:asciiTheme="majorBidi" w:hAnsiTheme="majorBidi" w:cstheme="majorBidi" w:hint="cs"/>
+          <w:sz w:val="32"/>
+          <w:szCs w:val="32"/>
+          <w:cs/>
+        </w:rPr>
+        <w:t xml:space="preserve">เช่น </w:t>
+      </w:r>
+      <w:r>
+        <w:rPr>
+          <w:rFonts w:asciiTheme="majorBidi" w:hAnsiTheme="majorBidi" w:cstheme="majorBidi"/>
+          <w:sz w:val="32"/>
+          <w:szCs w:val="32"/>
+          <w:lang w:val="en-US"/>
+        </w:rPr>
+        <w:t xml:space="preserve">Word , Excel </w:t>
+      </w:r>
+      <w:r>
+        <w:rPr>
+          <w:rFonts w:asciiTheme="majorBidi" w:hAnsiTheme="majorBidi" w:cstheme="majorBidi" w:hint="cs"/>
+          <w:sz w:val="32"/>
+          <w:szCs w:val="32"/>
+          <w:cs/>
+          <w:lang w:val="en-US"/>
+        </w:rPr>
+        <w:t>ซึ่งเมื่อข้อมูลมีจำนวนมากอาจทำให้เกิดข้อผิดพลาด ดังนั้น</w:t>
+      </w:r>
+      <w:r>
+        <w:rPr>
+          <w:rFonts w:asciiTheme="majorBidi" w:hAnsiTheme="majorBidi" w:cstheme="majorBidi" w:hint="cs"/>
+          <w:sz w:val="32"/>
+          <w:szCs w:val="32"/>
+          <w:cs/>
+        </w:rPr>
         <w:t>ทางบริษัท</w:t>
       </w:r>
       <w:r>
         <w:rPr>
           <w:rFonts w:asciiTheme="majorBidi" w:hAnsiTheme="majorBidi" w:cstheme="majorBidi"/>
-          <w:color w:val="FF0000"/>
           <w:sz w:val="32"/>
           <w:szCs w:val="32"/>
           <w:cs/>
@@ -184,17 +220,35 @@
       <w:r>
         <w:rPr>
           <w:rFonts w:asciiTheme="majorBidi" w:hAnsiTheme="majorBidi" w:cstheme="majorBidi" w:hint="cs"/>
-          <w:color w:val="FF0000"/>
-          <w:sz w:val="32"/>
-          <w:szCs w:val="32"/>
-          <w:cs/>
-        </w:rPr>
-        <w:t xml:space="preserve">เว็บแอปพลิเคชัน </w:t>
-      </w:r>
-      <w:r>
-        <w:rPr>
-          <w:rFonts w:asciiTheme="majorBidi" w:hAnsiTheme="majorBidi" w:cstheme="majorBidi"/>
-          <w:color w:val="FF0000"/>
+          <w:sz w:val="32"/>
+          <w:szCs w:val="32"/>
+          <w:cs/>
+        </w:rPr>
+        <w:t>เว็บแอปพลิ</w:t>
+      </w:r>
+      <w:proofErr w:type="spellStart"/>
+      <w:r>
+        <w:rPr>
+          <w:rFonts w:asciiTheme="majorBidi" w:hAnsiTheme="majorBidi" w:cstheme="majorBidi" w:hint="cs"/>
+          <w:sz w:val="32"/>
+          <w:szCs w:val="32"/>
+          <w:cs/>
+        </w:rPr>
+        <w:t>เค</w:t>
+      </w:r>
+      <w:proofErr w:type="spellEnd"/>
+      <w:r>
+        <w:rPr>
+          <w:rFonts w:asciiTheme="majorBidi" w:hAnsiTheme="majorBidi" w:cstheme="majorBidi" w:hint="cs"/>
+          <w:sz w:val="32"/>
+          <w:szCs w:val="32"/>
+          <w:cs/>
+        </w:rPr>
+        <w:t xml:space="preserve">ชัน </w:t>
+      </w:r>
+      <w:r>
+        <w:rPr>
+          <w:rFonts w:asciiTheme="majorBidi" w:hAnsiTheme="majorBidi" w:cstheme="majorBidi"/>
           <w:sz w:val="32"/>
           <w:szCs w:val="32"/>
           <w:lang w:val="en-US"/>
@@ -204,7 +258,6 @@
       <w:r>
         <w:rPr>
           <w:rFonts w:asciiTheme="majorBidi" w:hAnsiTheme="majorBidi" w:cstheme="majorBidi"/>
-          <w:color w:val="FF0000"/>
           <w:sz w:val="32"/>
           <w:szCs w:val="32"/>
           <w:cs/>
@@ -214,7 +267,6 @@
       <w:r>
         <w:rPr>
           <w:rFonts w:asciiTheme="majorBidi" w:hAnsiTheme="majorBidi" w:cstheme="majorBidi"/>
-          <w:color w:val="FF0000"/>
           <w:sz w:val="32"/>
           <w:szCs w:val="32"/>
         </w:rPr>
@@ -223,17 +275,15 @@
       <w:r>
         <w:rPr>
           <w:rFonts w:asciiTheme="majorBidi" w:hAnsiTheme="majorBidi" w:cstheme="majorBidi" w:hint="cs"/>
-          <w:color w:val="FF0000"/>
-          <w:sz w:val="32"/>
-          <w:szCs w:val="32"/>
-          <w:cs/>
-        </w:rPr>
-        <w:t>ของบริษัทขึ้นมาใหม่ เพื่อ</w:t>
-      </w:r>
-      <w:r>
-        <w:rPr>
-          <w:rFonts w:asciiTheme="majorBidi" w:hAnsiTheme="majorBidi" w:cstheme="majorBidi"/>
-          <w:color w:val="FF0000"/>
+          <w:sz w:val="32"/>
+          <w:szCs w:val="32"/>
+          <w:cs/>
+        </w:rPr>
+        <w:t>เพื่อ</w:t>
+      </w:r>
+      <w:r>
+        <w:rPr>
+          <w:rFonts w:asciiTheme="majorBidi" w:hAnsiTheme="majorBidi" w:cstheme="majorBidi"/>
           <w:sz w:val="32"/>
           <w:szCs w:val="32"/>
           <w:cs/>
@@ -243,7 +293,6 @@
       <w:r>
         <w:rPr>
           <w:rFonts w:asciiTheme="majorBidi" w:hAnsiTheme="majorBidi" w:cstheme="majorBidi" w:hint="cs"/>
-          <w:color w:val="FF0000"/>
           <w:sz w:val="32"/>
           <w:szCs w:val="32"/>
           <w:cs/>
@@ -253,7 +302,6 @@
       <w:r>
         <w:rPr>
           <w:rFonts w:asciiTheme="majorBidi" w:hAnsiTheme="majorBidi" w:cstheme="majorBidi"/>
-          <w:color w:val="FF0000"/>
           <w:sz w:val="32"/>
           <w:szCs w:val="32"/>
           <w:cs/>
@@ -263,7 +311,6 @@
       <w:r>
         <w:rPr>
           <w:rFonts w:asciiTheme="majorBidi" w:hAnsiTheme="majorBidi" w:cstheme="majorBidi"/>
-          <w:color w:val="FF0000"/>
           <w:sz w:val="32"/>
           <w:szCs w:val="32"/>
         </w:rPr>
@@ -272,7 +319,6 @@
       <w:r>
         <w:rPr>
           <w:rFonts w:asciiTheme="majorBidi" w:hAnsiTheme="majorBidi" w:cstheme="majorBidi" w:hint="cs"/>
-          <w:color w:val="FF0000"/>
           <w:sz w:val="32"/>
           <w:szCs w:val="32"/>
           <w:cs/>
@@ -282,7 +328,6 @@
       <w:r>
         <w:rPr>
           <w:rFonts w:asciiTheme="majorBidi" w:hAnsiTheme="majorBidi" w:cstheme="majorBidi"/>
-          <w:color w:val="FF0000"/>
           <w:sz w:val="32"/>
           <w:szCs w:val="32"/>
           <w:cs/>
@@ -292,7 +337,6 @@
       <w:r>
         <w:rPr>
           <w:rFonts w:asciiTheme="majorBidi" w:hAnsiTheme="majorBidi" w:cstheme="majorBidi" w:hint="cs"/>
-          <w:color w:val="FF0000"/>
           <w:sz w:val="32"/>
           <w:szCs w:val="32"/>
           <w:cs/>
@@ -302,7 +346,6 @@
       <w:r>
         <w:rPr>
           <w:rFonts w:asciiTheme="majorBidi" w:hAnsiTheme="majorBidi" w:cstheme="majorBidi"/>
-          <w:color w:val="FF0000"/>
           <w:sz w:val="32"/>
           <w:szCs w:val="32"/>
           <w:cs/>
@@ -312,7 +355,6 @@
       <w:r>
         <w:rPr>
           <w:rFonts w:asciiTheme="majorBidi" w:hAnsiTheme="majorBidi" w:cstheme="majorBidi" w:hint="cs"/>
-          <w:color w:val="FF0000"/>
           <w:sz w:val="32"/>
           <w:szCs w:val="32"/>
           <w:cs/>
@@ -322,7 +364,6 @@
       <w:r>
         <w:rPr>
           <w:rFonts w:asciiTheme="majorBidi" w:hAnsiTheme="majorBidi" w:cstheme="majorBidi"/>
-          <w:color w:val="FF0000"/>
           <w:sz w:val="32"/>
           <w:szCs w:val="32"/>
           <w:cs/>
@@ -332,7 +373,6 @@
       <w:r>
         <w:rPr>
           <w:rFonts w:asciiTheme="majorBidi" w:hAnsiTheme="majorBidi" w:cstheme="majorBidi" w:hint="cs"/>
-          <w:color w:val="FF0000"/>
           <w:sz w:val="32"/>
           <w:szCs w:val="32"/>
           <w:cs/>
@@ -342,7 +382,6 @@
       <w:r>
         <w:rPr>
           <w:rFonts w:asciiTheme="majorBidi" w:hAnsiTheme="majorBidi" w:cstheme="majorBidi"/>
-          <w:color w:val="FF0000"/>
           <w:sz w:val="32"/>
           <w:szCs w:val="32"/>
           <w:cs/>
@@ -352,7 +391,6 @@
       <w:r>
         <w:rPr>
           <w:rFonts w:asciiTheme="majorBidi" w:hAnsiTheme="majorBidi" w:cstheme="majorBidi" w:hint="cs"/>
-          <w:color w:val="FF0000"/>
           <w:sz w:val="32"/>
           <w:szCs w:val="32"/>
           <w:cs/>
@@ -362,7 +400,6 @@
       <w:r>
         <w:rPr>
           <w:rFonts w:asciiTheme="majorBidi" w:hAnsiTheme="majorBidi" w:cstheme="majorBidi"/>
-          <w:color w:val="FF0000"/>
           <w:sz w:val="32"/>
           <w:szCs w:val="32"/>
           <w:cs/>
@@ -372,7 +409,6 @@
       <w:r>
         <w:rPr>
           <w:rFonts w:asciiTheme="majorBidi" w:hAnsiTheme="majorBidi" w:cstheme="majorBidi" w:hint="cs"/>
-          <w:color w:val="FF0000"/>
           <w:sz w:val="32"/>
           <w:szCs w:val="32"/>
           <w:cs/>
@@ -382,7 +418,6 @@
       <w:r>
         <w:rPr>
           <w:rFonts w:asciiTheme="majorBidi" w:hAnsiTheme="majorBidi" w:cstheme="majorBidi"/>
-          <w:color w:val="FF0000"/>
           <w:sz w:val="32"/>
           <w:szCs w:val="32"/>
           <w:cs/>
@@ -497,7 +532,6 @@
       <w:r>
         <w:rPr>
           <w:rFonts w:asciiTheme="majorBidi" w:hAnsiTheme="majorBidi" w:cstheme="majorBidi"/>
-          <w:color w:val="FF0000"/>
           <w:sz w:val="32"/>
           <w:szCs w:val="32"/>
           <w:cs/>
@@ -507,7 +541,6 @@
       <w:r>
         <w:rPr>
           <w:rFonts w:asciiTheme="majorBidi" w:hAnsiTheme="majorBidi" w:cstheme="majorBidi" w:hint="cs"/>
-          <w:color w:val="FF0000"/>
           <w:sz w:val="32"/>
           <w:szCs w:val="32"/>
           <w:cs/>
@@ -517,7 +550,6 @@
       <w:r>
         <w:rPr>
           <w:rFonts w:asciiTheme="majorBidi" w:hAnsiTheme="majorBidi" w:cstheme="majorBidi"/>
-          <w:color w:val="FF0000"/>
           <w:sz w:val="32"/>
           <w:szCs w:val="32"/>
           <w:cs/>
@@ -527,7 +559,6 @@
       <w:r>
         <w:rPr>
           <w:rFonts w:asciiTheme="majorBidi" w:hAnsiTheme="majorBidi" w:cstheme="majorBidi"/>
-          <w:color w:val="FF0000"/>
           <w:sz w:val="32"/>
           <w:szCs w:val="32"/>
         </w:rPr>
@@ -536,32 +567,20 @@
       <w:r>
         <w:rPr>
           <w:rFonts w:asciiTheme="majorBidi" w:hAnsiTheme="majorBidi" w:cstheme="majorBidi"/>
-          <w:color w:val="FF0000"/>
-          <w:sz w:val="32"/>
-          <w:szCs w:val="32"/>
-          <w:cs/>
-        </w:rPr>
-        <w:t>เพื่อเพิ่มความสะดวกสบายในการใช้งาน ทำให้สามารถ ซื้อขาย สื่อสาร ติดต่อในเรื่องของประกันภัยสะดวกมาก</w:t>
+          <w:sz w:val="32"/>
+          <w:szCs w:val="32"/>
+          <w:cs/>
+        </w:rPr>
+        <w:t>เพื่อเพิ่มความสะดวกสบายในการใช้งาน ทำให้สามารถ</w:t>
       </w:r>
       <w:r>
         <w:rPr>
           <w:rFonts w:asciiTheme="majorBidi" w:hAnsiTheme="majorBidi" w:cstheme="majorBidi" w:hint="cs"/>
-          <w:color w:val="FF0000"/>
-          <w:sz w:val="32"/>
-          <w:szCs w:val="32"/>
-          <w:cs/>
-        </w:rPr>
-        <w:t>ยิ่ง</w:t>
-      </w:r>
-      <w:r>
-        <w:rPr>
-          <w:rFonts w:asciiTheme="majorBidi" w:hAnsiTheme="majorBidi" w:cstheme="majorBidi"/>
-          <w:color w:val="FF0000"/>
-          <w:sz w:val="32"/>
-          <w:szCs w:val="32"/>
-          <w:cs/>
-        </w:rPr>
-        <w:t>ขึ้น</w:t>
+          <w:sz w:val="32"/>
+          <w:szCs w:val="32"/>
+          <w:cs/>
+        </w:rPr>
+        <w:t>ลดปริมาณเอกสาร และ ข้อผิดพลาดที่สามารถเกิดขึ้นได้</w:t>
       </w:r>
     </w:p>
     <w:p>
@@ -569,9 +588,10 @@
         <w:spacing w:after="0" w:line="23" w:lineRule="atLeast"/>
         <w:jc w:val="thaiDistribute"/>
         <w:rPr>
-          <w:rFonts w:asciiTheme="majorBidi" w:hAnsiTheme="majorBidi" w:cstheme="majorBidi"/>
-          <w:sz w:val="32"/>
-          <w:szCs w:val="32"/>
+          <w:rFonts w:asciiTheme="majorBidi" w:hAnsiTheme="majorBidi" w:cstheme="majorBidi" w:hint="cs"/>
+          <w:sz w:val="32"/>
+          <w:szCs w:val="32"/>
+          <w:lang w:val="en-US"/>
         </w:rPr>
       </w:pPr>
       <w:r>
@@ -609,7 +629,27 @@
           <w:szCs w:val="32"/>
           <w:cs/>
         </w:rPr>
-        <w:t xml:space="preserve"> ได้มีระบบบริหารงานฝ่ายบุคคล โดยมีโมดูลต่างๆ ภายในระบบ เช่น ระบบจัดการเก็บประวัติพนักงาน ระบบเข้างาน ออกงาน เป็นต้น ซึ่ง  ทางบริษัทต้องการสร้างโมดูลเพิ่ม เพื่อให้ระบบมีความพร้อมมากขึ้น </w:t>
+        <w:t xml:space="preserve"> ได้มีระบบบริหารงานฝ่ายบุคคล โดยมีโมดูล</w:t>
+      </w:r>
+      <w:proofErr w:type="spellStart"/>
+      <w:r>
+        <w:rPr>
+          <w:rFonts w:asciiTheme="majorBidi" w:hAnsiTheme="majorBidi" w:cstheme="majorBidi" w:hint="cs"/>
+          <w:sz w:val="32"/>
+          <w:szCs w:val="32"/>
+          <w:cs/>
+        </w:rPr>
+        <w:t>ต่างๆ</w:t>
+      </w:r>
+      <w:proofErr w:type="spellEnd"/>
+      <w:r>
+        <w:rPr>
+          <w:rFonts w:asciiTheme="majorBidi" w:hAnsiTheme="majorBidi" w:cstheme="majorBidi" w:hint="cs"/>
+          <w:sz w:val="32"/>
+          <w:szCs w:val="32"/>
+          <w:cs/>
+        </w:rPr>
+        <w:t xml:space="preserve"> ภายในระบบ เช่น ระบบจัดการเก็บประวัติพนักงาน ระบบเข้างาน ออกงาน เป็นต้น ซึ่ง  ทางบริษัทต้องการสร้างโมดูลเพิ่ม เพื่อให้ระบบมีความพร้อมมากขึ้น </w:t>
       </w:r>
       <w:r>
         <w:rPr>
@@ -636,7 +676,27 @@
           <w:szCs w:val="32"/>
           <w:cs/>
         </w:rPr>
-        <w:t>มีแนวคิดที่จะพัฒนาเว็บแอปพลิเคชั</w:t>
+        <w:t>มีแนวคิดที่จะพัฒนาเว็บแอปพลิ</w:t>
+      </w:r>
+      <w:proofErr w:type="spellStart"/>
+      <w:r>
+        <w:rPr>
+          <w:rFonts w:asciiTheme="majorBidi" w:hAnsiTheme="majorBidi" w:cstheme="majorBidi"/>
+          <w:sz w:val="32"/>
+          <w:szCs w:val="32"/>
+          <w:cs/>
+        </w:rPr>
+        <w:t>เค</w:t>
+      </w:r>
+      <w:proofErr w:type="spellEnd"/>
+      <w:r>
+        <w:rPr>
+          <w:rFonts w:asciiTheme="majorBidi" w:hAnsiTheme="majorBidi" w:cstheme="majorBidi"/>
+          <w:sz w:val="32"/>
+          <w:szCs w:val="32"/>
+          <w:cs/>
+        </w:rPr>
+        <w:t>ชั</w:t>
       </w:r>
       <w:r>
         <w:rPr>
@@ -671,8 +731,9 @@
           <w:szCs w:val="32"/>
           <w:cs/>
         </w:rPr>
-        <w:t>เว็บแอปพลิเคชัน</w:t>
-      </w:r>
+        <w:t>เว็บแอปพลิ</w:t>
+      </w:r>
+      <w:proofErr w:type="spellStart"/>
       <w:r>
         <w:rPr>
           <w:rFonts w:asciiTheme="majorBidi" w:hAnsiTheme="majorBidi" w:cstheme="majorBidi" w:hint="cs"/>
@@ -680,6 +741,25 @@
           <w:szCs w:val="32"/>
           <w:cs/>
         </w:rPr>
+        <w:t>เค</w:t>
+      </w:r>
+      <w:proofErr w:type="spellEnd"/>
+      <w:r>
+        <w:rPr>
+          <w:rFonts w:asciiTheme="majorBidi" w:hAnsiTheme="majorBidi" w:cstheme="majorBidi" w:hint="cs"/>
+          <w:sz w:val="32"/>
+          <w:szCs w:val="32"/>
+          <w:cs/>
+        </w:rPr>
+        <w:t>ชัน</w:t>
+      </w:r>
+      <w:r>
+        <w:rPr>
+          <w:rFonts w:asciiTheme="majorBidi" w:hAnsiTheme="majorBidi" w:cstheme="majorBidi" w:hint="cs"/>
+          <w:sz w:val="32"/>
+          <w:szCs w:val="32"/>
+          <w:cs/>
+        </w:rPr>
         <w:t xml:space="preserve"> โดยสร้างโมดูลการทำงานล่วงเวลาออนไลน์ขึ้นมา ซึ่ง</w:t>
       </w:r>
       <w:r>
@@ -761,7 +841,27 @@
           <w:szCs w:val="32"/>
           <w:cs/>
         </w:rPr>
-        <w:t>ทำงานได้ทั้งบนเครื่องคอมพิวเตอร์ และอุปกรณ์สมาร์ทโฟน แท็บเล็ต เป็นต้น</w:t>
+        <w:t xml:space="preserve">ทำงานได้ทั้งบนเครื่องคอมพิวเตอร์ และอุปกรณ์สมาร์ทโฟน </w:t>
+      </w:r>
+      <w:proofErr w:type="spellStart"/>
+      <w:r>
+        <w:rPr>
+          <w:rFonts w:asciiTheme="majorBidi" w:hAnsiTheme="majorBidi" w:cstheme="majorBidi"/>
+          <w:sz w:val="32"/>
+          <w:szCs w:val="32"/>
+          <w:cs/>
+        </w:rPr>
+        <w:t>แท็บเล็ต</w:t>
+      </w:r>
+      <w:proofErr w:type="spellEnd"/>
+      <w:r>
+        <w:rPr>
+          <w:rFonts w:asciiTheme="majorBidi" w:hAnsiTheme="majorBidi" w:cstheme="majorBidi"/>
+          <w:sz w:val="32"/>
+          <w:szCs w:val="32"/>
+          <w:cs/>
+        </w:rPr>
+        <w:t xml:space="preserve"> เป็นต้น</w:t>
       </w:r>
       <w:r>
         <w:rPr>
@@ -815,26 +915,51 @@
           <w:szCs w:val="32"/>
           <w:cs/>
         </w:rPr>
-        <w:t xml:space="preserve"> โดยใช้เครื่องมือ .....</w:t>
+        <w:t xml:space="preserve"> โดยใช้เครื่องมือ </w:t>
+      </w:r>
+      <w:r>
+        <w:rPr>
+          <w:rFonts w:asciiTheme="majorBidi" w:hAnsiTheme="majorBidi" w:cstheme="majorBidi"/>
+          <w:sz w:val="32"/>
+          <w:szCs w:val="32"/>
+        </w:rPr>
+        <w:t xml:space="preserve">Visual Studio Code, </w:t>
+      </w:r>
+      <w:proofErr w:type="spellStart"/>
+      <w:r>
+        <w:rPr>
+          <w:rFonts w:asciiTheme="majorBidi" w:hAnsiTheme="majorBidi" w:cstheme="majorBidi"/>
+          <w:sz w:val="32"/>
+          <w:szCs w:val="32"/>
+        </w:rPr>
+        <w:t>VueJs</w:t>
+      </w:r>
+      <w:proofErr w:type="spellEnd"/>
+      <w:r>
+        <w:rPr>
+          <w:rFonts w:asciiTheme="majorBidi" w:hAnsiTheme="majorBidi" w:cstheme="majorBidi"/>
+          <w:sz w:val="32"/>
+          <w:szCs w:val="32"/>
+        </w:rPr>
+        <w:t xml:space="preserve">, Google Firebase </w:t>
       </w:r>
       <w:r>
         <w:rPr>
           <w:rFonts w:asciiTheme="majorBidi" w:hAnsiTheme="majorBidi" w:cstheme="majorBidi" w:hint="cs"/>
-          <w:color w:val="FF0000"/>
-          <w:sz w:val="32"/>
-          <w:szCs w:val="32"/>
-          <w:cs/>
-        </w:rPr>
-        <w:t>อธิบายเกี่ยวกับเครื่องมือ เทคโนโลโลยี เทคนิค ภาษา ที่นำมาใช้ในการพัฒนา</w:t>
-      </w:r>
-      <w:r>
-        <w:rPr>
-          <w:rFonts w:asciiTheme="majorBidi" w:hAnsiTheme="majorBidi" w:cstheme="majorBidi" w:hint="cs"/>
-          <w:sz w:val="32"/>
-          <w:szCs w:val="32"/>
-          <w:cs/>
-        </w:rPr>
-        <w:t>.......</w:t>
+          <w:sz w:val="32"/>
+          <w:szCs w:val="32"/>
+          <w:cs/>
+        </w:rPr>
+        <w:t xml:space="preserve">โดยใช้ภาษา </w:t>
+      </w:r>
+      <w:r>
+        <w:rPr>
+          <w:rFonts w:asciiTheme="majorBidi" w:hAnsiTheme="majorBidi" w:cstheme="majorBidi"/>
+          <w:sz w:val="32"/>
+          <w:szCs w:val="32"/>
+          <w:lang w:val="en-US"/>
+        </w:rPr>
+        <w:t>JavaScript</w:t>
       </w:r>
     </w:p>
     <w:p>
@@ -850,37 +975,45 @@
     <w:p>
       <w:pPr>
         <w:spacing w:after="0" w:line="23" w:lineRule="atLeast"/>
-        <w:jc w:val="thaiDistribute"/>
-        <w:rPr>
-          <w:rFonts w:asciiTheme="majorBidi" w:hAnsiTheme="majorBidi" w:cstheme="majorBidi"/>
-          <w:sz w:val="32"/>
-          <w:szCs w:val="32"/>
-        </w:rPr>
-      </w:pPr>
-      <w:r>
         <w:rPr>
           <w:rFonts w:asciiTheme="majorBidi" w:hAnsiTheme="majorBidi" w:cstheme="majorBidi"/>
           <w:b/>
           <w:bCs/>
-          <w:color w:val="FF0000"/>
-          <w:sz w:val="40"/>
-          <w:szCs w:val="40"/>
-          <w:lang w:val="en-US"/>
-        </w:rPr>
-        <w:t>***</w:t>
-      </w:r>
+          <w:sz w:val="32"/>
+          <w:szCs w:val="32"/>
+        </w:rPr>
+      </w:pPr>
       <w:r>
         <w:rPr>
           <w:rFonts w:asciiTheme="majorBidi" w:hAnsiTheme="majorBidi" w:cstheme="majorBidi" w:hint="cs"/>
           <w:b/>
           <w:bCs/>
-          <w:color w:val="FF0000"/>
-          <w:sz w:val="40"/>
-          <w:szCs w:val="40"/>
-          <w:cs/>
-          <w:lang w:val="en-US"/>
-        </w:rPr>
-        <w:t>ที่สีแดงไว้ให้อ่านเรียบเรียงคำพูดใหม่ ยังมีเอางานเก่าของรุ่นพี่ปนๆอยู่เลย</w:t>
+          <w:sz w:val="32"/>
+          <w:szCs w:val="32"/>
+          <w:cs/>
+        </w:rPr>
+        <w:t>1</w:t>
+      </w:r>
+      <w:r>
+        <w:rPr>
+          <w:rFonts w:asciiTheme="majorBidi" w:hAnsiTheme="majorBidi" w:cstheme="majorBidi"/>
+          <w:b/>
+          <w:bCs/>
+          <w:sz w:val="32"/>
+          <w:szCs w:val="32"/>
+        </w:rPr>
+        <w:t xml:space="preserve">.2 </w:t>
+      </w:r>
+      <w:r>
+        <w:rPr>
+          <w:rFonts w:asciiTheme="majorBidi" w:hAnsiTheme="majorBidi" w:cstheme="majorBidi"/>
+          <w:b/>
+          <w:bCs/>
+          <w:sz w:val="32"/>
+          <w:szCs w:val="32"/>
+          <w:cs/>
+        </w:rPr>
+        <w:t>วัตถุประสงค์ของโครงงาน</w:t>
       </w:r>
     </w:p>
     <w:p>
@@ -890,18 +1023,1252 @@
           <w:rFonts w:asciiTheme="majorBidi" w:hAnsiTheme="majorBidi" w:cstheme="majorBidi"/>
           <w:sz w:val="32"/>
           <w:szCs w:val="32"/>
-        </w:rPr>
-      </w:pPr>
+          <w:cs/>
+          <w:lang w:val="en-US"/>
+        </w:rPr>
+      </w:pPr>
+      <w:r>
+        <w:rPr>
+          <w:rFonts w:asciiTheme="majorBidi" w:hAnsiTheme="majorBidi" w:cstheme="majorBidi"/>
+          <w:sz w:val="32"/>
+          <w:szCs w:val="32"/>
+          <w:lang w:val="en-US"/>
+        </w:rPr>
+        <w:tab/>
+      </w:r>
+      <w:r>
+        <w:rPr>
+          <w:rFonts w:asciiTheme="majorBidi" w:hAnsiTheme="majorBidi" w:cstheme="majorBidi" w:hint="cs"/>
+          <w:sz w:val="32"/>
+          <w:szCs w:val="32"/>
+          <w:cs/>
+          <w:lang w:val="en-US"/>
+        </w:rPr>
+        <w:t>เพื่อพัฒนา</w:t>
+      </w:r>
+      <w:r>
+        <w:rPr>
+          <w:rFonts w:asciiTheme="majorBidi" w:hAnsiTheme="majorBidi" w:cstheme="majorBidi" w:hint="cs"/>
+          <w:sz w:val="32"/>
+          <w:szCs w:val="32"/>
+          <w:cs/>
+        </w:rPr>
+        <w:t>เว็บแอปพลิเคชันการทำงานล่วงเวลาออนไลน์</w:t>
+      </w:r>
     </w:p>
     <w:p>
       <w:pPr>
         <w:spacing w:after="0" w:line="23" w:lineRule="atLeast"/>
         <w:rPr>
           <w:rFonts w:asciiTheme="majorBidi" w:hAnsiTheme="majorBidi" w:cstheme="majorBidi"/>
+          <w:sz w:val="32"/>
+          <w:szCs w:val="32"/>
+          <w:lang w:val="en-US"/>
+        </w:rPr>
+      </w:pPr>
+    </w:p>
+    <w:p>
+      <w:pPr>
+        <w:spacing w:after="0" w:line="23" w:lineRule="atLeast"/>
+        <w:rPr>
+          <w:rFonts w:asciiTheme="majorBidi" w:hAnsiTheme="majorBidi" w:cstheme="majorBidi"/>
+          <w:sz w:val="32"/>
+          <w:szCs w:val="32"/>
+          <w:lang w:val="en-US"/>
+        </w:rPr>
+      </w:pPr>
+    </w:p>
+    <w:p>
+      <w:pPr>
+        <w:spacing w:after="0" w:line="23" w:lineRule="atLeast"/>
+        <w:rPr>
+          <w:rFonts w:asciiTheme="majorBidi" w:hAnsiTheme="majorBidi" w:cstheme="majorBidi"/>
+          <w:sz w:val="32"/>
+          <w:szCs w:val="32"/>
+          <w:lang w:val="en-US"/>
+        </w:rPr>
+      </w:pPr>
+    </w:p>
+    <w:p>
+      <w:pPr>
+        <w:spacing w:after="0" w:line="23" w:lineRule="atLeast"/>
+        <w:rPr>
+          <w:rFonts w:asciiTheme="majorBidi" w:hAnsiTheme="majorBidi" w:cstheme="majorBidi"/>
+          <w:sz w:val="32"/>
+          <w:szCs w:val="32"/>
+          <w:cs/>
+          <w:lang w:val="en-US"/>
+        </w:rPr>
+      </w:pPr>
+    </w:p>
+    <w:p>
+      <w:pPr>
+        <w:spacing w:after="0" w:line="23" w:lineRule="atLeast"/>
+        <w:rPr>
+          <w:rFonts w:asciiTheme="majorBidi" w:hAnsiTheme="majorBidi" w:cstheme="majorBidi"/>
           <w:b/>
           <w:bCs/>
           <w:sz w:val="32"/>
           <w:szCs w:val="32"/>
+        </w:rPr>
+      </w:pPr>
+      <w:r>
+        <w:rPr>
+          <w:rFonts w:asciiTheme="majorBidi" w:hAnsiTheme="majorBidi" w:cstheme="majorBidi"/>
+          <w:b/>
+          <w:bCs/>
+          <w:sz w:val="32"/>
+          <w:szCs w:val="32"/>
+        </w:rPr>
+        <w:lastRenderedPageBreak/>
+        <w:t xml:space="preserve">1.3 </w:t>
+      </w:r>
+      <w:r>
+        <w:rPr>
+          <w:rFonts w:asciiTheme="majorBidi" w:hAnsiTheme="majorBidi" w:cstheme="majorBidi"/>
+          <w:b/>
+          <w:bCs/>
+          <w:sz w:val="32"/>
+          <w:szCs w:val="32"/>
+          <w:cs/>
+        </w:rPr>
+        <w:t>ขอบเขตโครงงาน</w:t>
+      </w:r>
+    </w:p>
+    <w:p>
+      <w:pPr>
+        <w:spacing w:after="0" w:line="23" w:lineRule="atLeast"/>
+        <w:jc w:val="thaiDistribute"/>
+        <w:rPr>
+          <w:rFonts w:asciiTheme="majorBidi" w:hAnsiTheme="majorBidi" w:cstheme="majorBidi"/>
+          <w:sz w:val="32"/>
+          <w:szCs w:val="32"/>
+        </w:rPr>
+      </w:pPr>
+      <w:r>
+        <w:rPr>
+          <w:rFonts w:asciiTheme="majorBidi" w:hAnsiTheme="majorBidi" w:cstheme="majorBidi"/>
+          <w:sz w:val="32"/>
+          <w:szCs w:val="32"/>
+          <w:cs/>
+        </w:rPr>
+        <w:tab/>
+      </w:r>
+      <w:r>
+        <w:rPr>
+          <w:rFonts w:asciiTheme="majorBidi" w:hAnsiTheme="majorBidi" w:cstheme="majorBidi"/>
+          <w:sz w:val="32"/>
+          <w:szCs w:val="32"/>
+        </w:rPr>
+        <w:t xml:space="preserve">1.3.1 </w:t>
+      </w:r>
+      <w:r>
+        <w:rPr>
+          <w:rFonts w:asciiTheme="majorBidi" w:hAnsiTheme="majorBidi" w:cstheme="majorBidi"/>
+          <w:sz w:val="32"/>
+          <w:szCs w:val="32"/>
+          <w:cs/>
+        </w:rPr>
+        <w:t>สถาปัต</w:t>
+      </w:r>
+      <w:r>
+        <w:rPr>
+          <w:rFonts w:asciiTheme="majorBidi" w:hAnsiTheme="majorBidi" w:cstheme="majorBidi"/>
+          <w:sz w:val="32"/>
+          <w:szCs w:val="32"/>
+          <w:cs/>
+        </w:rPr>
+        <w:t>ยกรรมที่ใช้ในการพัฒนาโครงงานเป็น</w:t>
+      </w:r>
+      <w:r>
+        <w:rPr>
+          <w:rFonts w:asciiTheme="majorBidi" w:hAnsiTheme="majorBidi" w:cstheme="majorBidi"/>
+          <w:sz w:val="32"/>
+          <w:szCs w:val="32"/>
+          <w:cs/>
+        </w:rPr>
+        <w:t>แบบไคลเ</w:t>
+      </w:r>
+      <w:r>
+        <w:rPr>
+          <w:rFonts w:asciiTheme="majorBidi" w:hAnsiTheme="majorBidi" w:cstheme="majorBidi"/>
+          <w:sz w:val="32"/>
+          <w:szCs w:val="32"/>
+          <w:cs/>
+        </w:rPr>
+        <w:t>อนท์</w:t>
+      </w:r>
+      <w:r>
+        <w:rPr>
+          <w:rFonts w:asciiTheme="majorBidi" w:hAnsiTheme="majorBidi" w:cstheme="majorBidi"/>
+          <w:sz w:val="32"/>
+          <w:szCs w:val="32"/>
+        </w:rPr>
+        <w:t>/</w:t>
+      </w:r>
+      <w:r>
+        <w:rPr>
+          <w:rFonts w:asciiTheme="majorBidi" w:hAnsiTheme="majorBidi" w:cstheme="majorBidi"/>
+          <w:sz w:val="32"/>
+          <w:szCs w:val="32"/>
+        </w:rPr>
+        <w:t xml:space="preserve"> </w:t>
+      </w:r>
+      <w:r>
+        <w:rPr>
+          <w:rFonts w:asciiTheme="majorBidi" w:hAnsiTheme="majorBidi" w:cstheme="majorBidi"/>
+          <w:sz w:val="32"/>
+          <w:szCs w:val="32"/>
+          <w:cs/>
+        </w:rPr>
+        <w:t>เซ</w:t>
+      </w:r>
+      <w:r>
+        <w:rPr>
+          <w:rFonts w:asciiTheme="majorBidi" w:hAnsiTheme="majorBidi" w:cstheme="majorBidi" w:hint="cs"/>
+          <w:sz w:val="32"/>
+          <w:szCs w:val="32"/>
+          <w:cs/>
+        </w:rPr>
+        <w:t>ิร์</w:t>
+      </w:r>
+      <w:r>
+        <w:rPr>
+          <w:rFonts w:asciiTheme="majorBidi" w:hAnsiTheme="majorBidi" w:cstheme="majorBidi"/>
+          <w:sz w:val="32"/>
+          <w:szCs w:val="32"/>
+          <w:cs/>
+        </w:rPr>
+        <w:t>ฟเวอร์</w:t>
+      </w:r>
+    </w:p>
+    <w:p>
+      <w:pPr>
+        <w:spacing w:after="0" w:line="23" w:lineRule="atLeast"/>
+        <w:jc w:val="thaiDistribute"/>
+        <w:rPr>
+          <w:rFonts w:asciiTheme="majorBidi" w:hAnsiTheme="majorBidi" w:cstheme="majorBidi"/>
+          <w:sz w:val="32"/>
+          <w:szCs w:val="32"/>
+        </w:rPr>
+      </w:pPr>
+      <w:r>
+        <w:rPr>
+          <w:rFonts w:asciiTheme="majorBidi" w:hAnsiTheme="majorBidi" w:cstheme="majorBidi"/>
+          <w:sz w:val="32"/>
+          <w:szCs w:val="32"/>
+        </w:rPr>
+        <w:tab/>
+        <w:t xml:space="preserve">1.3.2 </w:t>
+      </w:r>
+      <w:r>
+        <w:rPr>
+          <w:rFonts w:asciiTheme="majorBidi" w:hAnsiTheme="majorBidi" w:cstheme="majorBidi"/>
+          <w:sz w:val="32"/>
+          <w:szCs w:val="32"/>
+          <w:cs/>
+        </w:rPr>
+        <w:t xml:space="preserve">แพลตฟอร์มที่ใช้ในการพัฒนาโครงงานเป็นแบบ </w:t>
+      </w:r>
+      <w:r>
+        <w:rPr>
+          <w:rFonts w:asciiTheme="majorBidi" w:hAnsiTheme="majorBidi" w:cstheme="majorBidi"/>
+          <w:sz w:val="32"/>
+          <w:szCs w:val="32"/>
+        </w:rPr>
+        <w:t>Web Application</w:t>
+      </w:r>
+    </w:p>
+    <w:p>
+      <w:pPr>
+        <w:spacing w:after="0" w:line="23" w:lineRule="atLeast"/>
+        <w:jc w:val="thaiDistribute"/>
+        <w:rPr>
+          <w:rFonts w:asciiTheme="majorBidi" w:hAnsiTheme="majorBidi" w:cstheme="majorBidi"/>
+          <w:sz w:val="32"/>
+          <w:szCs w:val="32"/>
+        </w:rPr>
+      </w:pPr>
+      <w:r>
+        <w:rPr>
+          <w:rFonts w:asciiTheme="majorBidi" w:hAnsiTheme="majorBidi" w:cstheme="majorBidi"/>
+          <w:sz w:val="32"/>
+          <w:szCs w:val="32"/>
+          <w:lang w:val="en-US"/>
+        </w:rPr>
+        <w:tab/>
+        <w:t xml:space="preserve">1.3.3 </w:t>
+      </w:r>
+      <w:r>
+        <w:rPr>
+          <w:rFonts w:asciiTheme="majorBidi" w:hAnsiTheme="majorBidi" w:cs="Angsana New"/>
+          <w:sz w:val="32"/>
+          <w:szCs w:val="32"/>
+          <w:cs/>
+          <w:lang w:val="en-US"/>
+        </w:rPr>
+        <w:t>พัฒนาเป็นเว็บแอปพลิเคชั</w:t>
+      </w:r>
+      <w:r>
+        <w:rPr>
+          <w:rFonts w:asciiTheme="majorBidi" w:hAnsiTheme="majorBidi" w:cs="Angsana New"/>
+          <w:sz w:val="32"/>
+          <w:szCs w:val="32"/>
+          <w:cs/>
+          <w:lang w:val="en-US"/>
+        </w:rPr>
+        <w:t>นใช้งานผ่านโปรแกรมเว็บบราวเซอร์</w:t>
+      </w:r>
+      <w:r>
+        <w:rPr>
+          <w:rFonts w:asciiTheme="majorBidi" w:hAnsiTheme="majorBidi" w:cs="Angsana New"/>
+          <w:sz w:val="32"/>
+          <w:szCs w:val="32"/>
+          <w:cs/>
+          <w:lang w:val="en-US"/>
+        </w:rPr>
+        <w:t xml:space="preserve"> </w:t>
+      </w:r>
+      <w:r>
+        <w:rPr>
+          <w:rFonts w:asciiTheme="majorBidi" w:hAnsiTheme="majorBidi" w:cs="Angsana New"/>
+          <w:sz w:val="32"/>
+          <w:szCs w:val="32"/>
+          <w:lang w:val="en-US"/>
+        </w:rPr>
+        <w:t>(Web Browser)</w:t>
+      </w:r>
+      <w:r>
+        <w:rPr>
+          <w:rFonts w:asciiTheme="majorBidi" w:hAnsiTheme="majorBidi" w:cstheme="majorBidi"/>
+          <w:sz w:val="32"/>
+          <w:szCs w:val="32"/>
+        </w:rPr>
+        <w:tab/>
+      </w:r>
+    </w:p>
+    <w:p>
+      <w:pPr>
+        <w:spacing w:after="0" w:line="23" w:lineRule="atLeast"/>
+        <w:jc w:val="thaiDistribute"/>
+        <w:rPr>
+          <w:rFonts w:asciiTheme="majorBidi" w:hAnsiTheme="majorBidi" w:cs="Angsana New"/>
+          <w:sz w:val="32"/>
+          <w:szCs w:val="32"/>
+        </w:rPr>
+      </w:pPr>
+      <w:r>
+        <w:rPr>
+          <w:rFonts w:asciiTheme="majorBidi" w:hAnsiTheme="majorBidi" w:cstheme="majorBidi"/>
+          <w:sz w:val="32"/>
+          <w:szCs w:val="32"/>
+        </w:rPr>
+        <w:tab/>
+        <w:t xml:space="preserve">1.3.4 </w:t>
+      </w:r>
+      <w:r>
+        <w:rPr>
+          <w:rFonts w:asciiTheme="majorBidi" w:hAnsiTheme="majorBidi" w:cs="Angsana New"/>
+          <w:sz w:val="32"/>
+          <w:szCs w:val="32"/>
+          <w:cs/>
+        </w:rPr>
+        <w:t>ประเภทของเว็บแอปพลิเคชั</w:t>
+      </w:r>
+      <w:r>
+        <w:rPr>
+          <w:rFonts w:asciiTheme="majorBidi" w:hAnsiTheme="majorBidi" w:cs="Angsana New"/>
+          <w:sz w:val="32"/>
+          <w:szCs w:val="32"/>
+          <w:cs/>
+        </w:rPr>
+        <w:t>นที่พัฒ</w:t>
+      </w:r>
+      <w:r>
+        <w:rPr>
+          <w:rFonts w:asciiTheme="majorBidi" w:hAnsiTheme="majorBidi" w:cs="Angsana New"/>
+          <w:sz w:val="32"/>
+          <w:szCs w:val="32"/>
+          <w:cs/>
+        </w:rPr>
+        <w:t xml:space="preserve">นาขึ้นมาเป็น </w:t>
+      </w:r>
+      <w:r>
+        <w:rPr>
+          <w:rFonts w:asciiTheme="majorBidi" w:hAnsiTheme="majorBidi" w:cstheme="majorBidi"/>
+          <w:sz w:val="32"/>
+          <w:szCs w:val="32"/>
+        </w:rPr>
+        <w:t xml:space="preserve">Internet </w:t>
+      </w:r>
+      <w:r>
+        <w:rPr>
+          <w:rFonts w:asciiTheme="majorBidi" w:hAnsiTheme="majorBidi" w:cs="Angsana New"/>
+          <w:sz w:val="32"/>
+          <w:szCs w:val="32"/>
+          <w:cs/>
+        </w:rPr>
+        <w:t>ที่ใช</w:t>
+      </w:r>
+      <w:r>
+        <w:rPr>
+          <w:rFonts w:asciiTheme="majorBidi" w:hAnsiTheme="majorBidi" w:cs="Angsana New" w:hint="cs"/>
+          <w:sz w:val="32"/>
+          <w:szCs w:val="32"/>
+          <w:cs/>
+        </w:rPr>
+        <w:t>้โดยผู้ใช้ทั่วไปและ</w:t>
+      </w:r>
+      <w:r>
+        <w:rPr>
+          <w:rFonts w:asciiTheme="majorBidi" w:hAnsiTheme="majorBidi" w:cs="Angsana New"/>
+          <w:sz w:val="32"/>
+          <w:szCs w:val="32"/>
+          <w:cs/>
+        </w:rPr>
+        <w:tab/>
+      </w:r>
+      <w:r>
+        <w:rPr>
+          <w:rFonts w:asciiTheme="majorBidi" w:hAnsiTheme="majorBidi" w:cs="Angsana New" w:hint="cs"/>
+          <w:sz w:val="32"/>
+          <w:szCs w:val="32"/>
+          <w:cs/>
+        </w:rPr>
+        <w:t xml:space="preserve">         </w:t>
+      </w:r>
+      <w:r>
+        <w:rPr>
+          <w:rFonts w:asciiTheme="majorBidi" w:hAnsiTheme="majorBidi" w:cs="Angsana New" w:hint="cs"/>
+          <w:sz w:val="32"/>
+          <w:szCs w:val="32"/>
+          <w:cs/>
+        </w:rPr>
+        <w:t>ภายในบุคลากรภายในองค์กร</w:t>
+      </w:r>
+      <w:r>
+        <w:rPr>
+          <w:rFonts w:asciiTheme="majorBidi" w:hAnsiTheme="majorBidi" w:cs="Angsana New"/>
+          <w:sz w:val="32"/>
+          <w:szCs w:val="32"/>
+          <w:cs/>
+        </w:rPr>
+        <w:t xml:space="preserve">  </w:t>
+      </w:r>
+    </w:p>
+    <w:p>
+      <w:pPr>
+        <w:spacing w:after="0" w:line="23" w:lineRule="atLeast"/>
+        <w:jc w:val="thaiDistribute"/>
+        <w:rPr>
+          <w:rFonts w:asciiTheme="majorBidi" w:hAnsiTheme="majorBidi" w:cstheme="majorBidi"/>
+          <w:sz w:val="32"/>
+          <w:szCs w:val="32"/>
+          <w:lang w:val="en-US"/>
+        </w:rPr>
+      </w:pPr>
+      <w:r>
+        <w:rPr>
+          <w:rFonts w:asciiTheme="majorBidi" w:hAnsiTheme="majorBidi" w:cs="Angsana New"/>
+          <w:sz w:val="32"/>
+          <w:szCs w:val="32"/>
+          <w:cs/>
+        </w:rPr>
+        <w:tab/>
+      </w:r>
+      <w:r>
+        <w:rPr>
+          <w:rFonts w:asciiTheme="majorBidi" w:hAnsiTheme="majorBidi" w:cs="Angsana New" w:hint="cs"/>
+          <w:sz w:val="32"/>
+          <w:szCs w:val="32"/>
+          <w:cs/>
+        </w:rPr>
+        <w:t xml:space="preserve">1.3.5 การทำงานของเว็บแอปพลิเคชันเป็น </w:t>
+      </w:r>
+      <w:r>
+        <w:rPr>
+          <w:rFonts w:asciiTheme="majorBidi" w:hAnsiTheme="majorBidi" w:cs="Angsana New"/>
+          <w:sz w:val="32"/>
+          <w:szCs w:val="32"/>
+          <w:lang w:val="en-US"/>
+        </w:rPr>
+        <w:t>Responsive</w:t>
+      </w:r>
+    </w:p>
+    <w:p>
+      <w:pPr>
+        <w:spacing w:after="0" w:line="23" w:lineRule="atLeast"/>
+        <w:jc w:val="thaiDistribute"/>
+        <w:rPr>
+          <w:rFonts w:asciiTheme="majorBidi" w:hAnsiTheme="majorBidi" w:cstheme="majorBidi"/>
+          <w:sz w:val="32"/>
+          <w:szCs w:val="32"/>
+          <w:cs/>
+        </w:rPr>
+      </w:pPr>
+      <w:r>
+        <w:rPr>
+          <w:rFonts w:asciiTheme="majorBidi" w:hAnsiTheme="majorBidi" w:cstheme="majorBidi"/>
+          <w:sz w:val="32"/>
+          <w:szCs w:val="32"/>
+          <w:cs/>
+        </w:rPr>
+        <w:tab/>
+      </w:r>
+      <w:r>
+        <w:rPr>
+          <w:rFonts w:asciiTheme="majorBidi" w:hAnsiTheme="majorBidi" w:cstheme="majorBidi"/>
+          <w:sz w:val="32"/>
+          <w:szCs w:val="32"/>
+        </w:rPr>
+        <w:t>1.3.</w:t>
+      </w:r>
+      <w:r>
+        <w:rPr>
+          <w:rFonts w:asciiTheme="majorBidi" w:hAnsiTheme="majorBidi" w:cstheme="majorBidi"/>
+          <w:sz w:val="32"/>
+          <w:szCs w:val="32"/>
+        </w:rPr>
+        <w:t>6</w:t>
+      </w:r>
+      <w:r>
+        <w:rPr>
+          <w:rFonts w:asciiTheme="majorBidi" w:hAnsiTheme="majorBidi" w:cstheme="majorBidi"/>
+          <w:sz w:val="32"/>
+          <w:szCs w:val="32"/>
+        </w:rPr>
+        <w:t xml:space="preserve"> </w:t>
+      </w:r>
+      <w:r>
+        <w:rPr>
+          <w:rFonts w:asciiTheme="majorBidi" w:hAnsiTheme="majorBidi" w:cstheme="majorBidi"/>
+          <w:sz w:val="32"/>
+          <w:szCs w:val="32"/>
+          <w:cs/>
+        </w:rPr>
+        <w:t>การทำงาน จะแบ่งเป็น</w:t>
+      </w:r>
+      <w:r>
+        <w:rPr>
+          <w:rFonts w:asciiTheme="majorBidi" w:hAnsiTheme="majorBidi" w:cstheme="majorBidi"/>
+          <w:sz w:val="32"/>
+          <w:szCs w:val="32"/>
+        </w:rPr>
+        <w:t xml:space="preserve"> 2 </w:t>
+      </w:r>
+      <w:r>
+        <w:rPr>
+          <w:rFonts w:asciiTheme="majorBidi" w:hAnsiTheme="majorBidi" w:cstheme="majorBidi" w:hint="cs"/>
+          <w:sz w:val="32"/>
+          <w:szCs w:val="32"/>
+          <w:cs/>
+        </w:rPr>
+        <w:t>ส่วน</w:t>
+      </w:r>
+    </w:p>
+    <w:p>
+      <w:pPr>
+        <w:spacing w:after="0" w:line="23" w:lineRule="atLeast"/>
+        <w:jc w:val="thaiDistribute"/>
+        <w:rPr>
+          <w:rFonts w:asciiTheme="majorBidi" w:hAnsiTheme="majorBidi" w:cstheme="majorBidi"/>
+          <w:sz w:val="32"/>
+          <w:szCs w:val="32"/>
+        </w:rPr>
+      </w:pPr>
+      <w:r>
+        <w:rPr>
+          <w:rFonts w:asciiTheme="majorBidi" w:hAnsiTheme="majorBidi" w:cstheme="majorBidi"/>
+          <w:sz w:val="32"/>
+          <w:szCs w:val="32"/>
+          <w:cs/>
+        </w:rPr>
+        <w:tab/>
+      </w:r>
+      <w:r>
+        <w:rPr>
+          <w:rFonts w:asciiTheme="majorBidi" w:hAnsiTheme="majorBidi" w:cstheme="majorBidi"/>
+          <w:sz w:val="32"/>
+          <w:szCs w:val="32"/>
+          <w:cs/>
+        </w:rPr>
+        <w:tab/>
+      </w:r>
+      <w:r>
+        <w:rPr>
+          <w:rFonts w:asciiTheme="majorBidi" w:hAnsiTheme="majorBidi" w:cstheme="majorBidi" w:hint="cs"/>
+          <w:sz w:val="32"/>
+          <w:szCs w:val="32"/>
+          <w:cs/>
+        </w:rPr>
+        <w:t>1.3.6.1</w:t>
+      </w:r>
+      <w:r>
+        <w:rPr>
+          <w:rFonts w:asciiTheme="majorBidi" w:hAnsiTheme="majorBidi" w:cstheme="majorBidi" w:hint="cs"/>
+          <w:sz w:val="32"/>
+          <w:szCs w:val="32"/>
+          <w:cs/>
+        </w:rPr>
+        <w:t xml:space="preserve"> ส่วนของ</w:t>
+      </w:r>
+      <w:r>
+        <w:rPr>
+          <w:rFonts w:asciiTheme="majorBidi" w:hAnsiTheme="majorBidi" w:cstheme="majorBidi" w:hint="cs"/>
+          <w:sz w:val="32"/>
+          <w:szCs w:val="32"/>
+          <w:cs/>
+        </w:rPr>
+        <w:t>พนักงานทั่วไ</w:t>
+      </w:r>
+      <w:r>
+        <w:rPr>
+          <w:rFonts w:asciiTheme="majorBidi" w:hAnsiTheme="majorBidi" w:cstheme="majorBidi" w:hint="cs"/>
+          <w:sz w:val="32"/>
+          <w:szCs w:val="32"/>
+          <w:cs/>
+        </w:rPr>
+        <w:t>ป</w:t>
+      </w:r>
+    </w:p>
+    <w:p>
+      <w:pPr>
+        <w:spacing w:after="0" w:line="23" w:lineRule="atLeast"/>
+        <w:jc w:val="thaiDistribute"/>
+        <w:rPr>
+          <w:rFonts w:asciiTheme="majorBidi" w:hAnsiTheme="majorBidi" w:cstheme="majorBidi"/>
+          <w:sz w:val="32"/>
+          <w:szCs w:val="32"/>
+          <w:lang w:val="en-US"/>
+        </w:rPr>
+      </w:pPr>
+      <w:r>
+        <w:rPr>
+          <w:rFonts w:asciiTheme="majorBidi" w:hAnsiTheme="majorBidi" w:cstheme="majorBidi"/>
+          <w:sz w:val="32"/>
+          <w:szCs w:val="32"/>
+          <w:cs/>
+        </w:rPr>
+        <w:tab/>
+      </w:r>
+      <w:r>
+        <w:rPr>
+          <w:rFonts w:asciiTheme="majorBidi" w:hAnsiTheme="majorBidi" w:cstheme="majorBidi"/>
+          <w:sz w:val="32"/>
+          <w:szCs w:val="32"/>
+          <w:cs/>
+        </w:rPr>
+        <w:tab/>
+      </w:r>
+      <w:r>
+        <w:rPr>
+          <w:rFonts w:asciiTheme="majorBidi" w:hAnsiTheme="majorBidi" w:cstheme="majorBidi"/>
+          <w:sz w:val="32"/>
+          <w:szCs w:val="32"/>
+          <w:cs/>
+        </w:rPr>
+        <w:tab/>
+      </w:r>
+      <w:r>
+        <w:rPr>
+          <w:rFonts w:asciiTheme="majorBidi" w:hAnsiTheme="majorBidi" w:cstheme="majorBidi" w:hint="cs"/>
+          <w:sz w:val="32"/>
+          <w:szCs w:val="32"/>
+          <w:cs/>
+        </w:rPr>
+        <w:t>1.3.</w:t>
+      </w:r>
+      <w:r>
+        <w:rPr>
+          <w:rFonts w:asciiTheme="majorBidi" w:hAnsiTheme="majorBidi" w:cstheme="majorBidi"/>
+          <w:sz w:val="32"/>
+          <w:szCs w:val="32"/>
+        </w:rPr>
+        <w:t>6</w:t>
+      </w:r>
+      <w:r>
+        <w:rPr>
+          <w:rFonts w:asciiTheme="majorBidi" w:hAnsiTheme="majorBidi" w:cstheme="majorBidi" w:hint="cs"/>
+          <w:sz w:val="32"/>
+          <w:szCs w:val="32"/>
+          <w:cs/>
+        </w:rPr>
+        <w:t>.</w:t>
+      </w:r>
+      <w:r>
+        <w:rPr>
+          <w:rFonts w:asciiTheme="majorBidi" w:hAnsiTheme="majorBidi" w:cstheme="majorBidi" w:hint="cs"/>
+          <w:sz w:val="32"/>
+          <w:szCs w:val="32"/>
+          <w:cs/>
+        </w:rPr>
+        <w:t>1.</w:t>
+      </w:r>
+      <w:r>
+        <w:rPr>
+          <w:rFonts w:asciiTheme="majorBidi" w:hAnsiTheme="majorBidi" w:cstheme="majorBidi" w:hint="cs"/>
+          <w:sz w:val="32"/>
+          <w:szCs w:val="32"/>
+          <w:cs/>
+        </w:rPr>
+        <w:t xml:space="preserve">4 </w:t>
+      </w:r>
+      <w:r>
+        <w:rPr>
+          <w:rFonts w:asciiTheme="majorBidi" w:hAnsiTheme="majorBidi" w:cstheme="majorBidi"/>
+          <w:sz w:val="32"/>
+          <w:szCs w:val="32"/>
+          <w:lang w:val="en-US"/>
+        </w:rPr>
+        <w:t>Show Overtime Request</w:t>
+      </w:r>
+    </w:p>
+    <w:p>
+      <w:pPr>
+        <w:spacing w:after="0" w:line="23" w:lineRule="atLeast"/>
+        <w:jc w:val="thaiDistribute"/>
+        <w:rPr>
+          <w:rFonts w:asciiTheme="majorBidi" w:hAnsiTheme="majorBidi" w:cstheme="majorBidi"/>
+          <w:sz w:val="32"/>
+          <w:szCs w:val="32"/>
+          <w:cs/>
+          <w:lang w:val="en-US"/>
+        </w:rPr>
+      </w:pPr>
+      <w:r>
+        <w:rPr>
+          <w:rFonts w:asciiTheme="majorBidi" w:hAnsiTheme="majorBidi" w:cstheme="majorBidi"/>
+          <w:sz w:val="32"/>
+          <w:szCs w:val="32"/>
+          <w:cs/>
+        </w:rPr>
+        <w:tab/>
+      </w:r>
+      <w:r>
+        <w:rPr>
+          <w:rFonts w:asciiTheme="majorBidi" w:hAnsiTheme="majorBidi" w:cstheme="majorBidi"/>
+          <w:sz w:val="32"/>
+          <w:szCs w:val="32"/>
+          <w:cs/>
+        </w:rPr>
+        <w:tab/>
+      </w:r>
+      <w:r>
+        <w:rPr>
+          <w:rFonts w:asciiTheme="majorBidi" w:hAnsiTheme="majorBidi" w:cstheme="majorBidi"/>
+          <w:sz w:val="32"/>
+          <w:szCs w:val="32"/>
+          <w:cs/>
+        </w:rPr>
+        <w:tab/>
+      </w:r>
+      <w:r>
+        <w:rPr>
+          <w:rFonts w:asciiTheme="majorBidi" w:hAnsiTheme="majorBidi" w:cstheme="majorBidi"/>
+          <w:sz w:val="32"/>
+          <w:szCs w:val="32"/>
+          <w:cs/>
+        </w:rPr>
+        <w:tab/>
+      </w:r>
+      <w:r>
+        <w:rPr>
+          <w:rFonts w:asciiTheme="majorBidi" w:hAnsiTheme="majorBidi" w:cstheme="majorBidi"/>
+          <w:sz w:val="32"/>
+          <w:szCs w:val="32"/>
+        </w:rPr>
+        <w:t xml:space="preserve"> </w:t>
+      </w:r>
+      <w:r>
+        <w:rPr>
+          <w:rFonts w:asciiTheme="majorBidi" w:hAnsiTheme="majorBidi" w:cstheme="majorBidi" w:hint="cs"/>
+          <w:sz w:val="32"/>
+          <w:szCs w:val="32"/>
+          <w:cs/>
+          <w:lang w:val="en-US"/>
+        </w:rPr>
+        <w:t>แสดงคำขอทำงานล่วงเวลาของพนักงาน</w:t>
+      </w:r>
+    </w:p>
+    <w:p>
+      <w:pPr>
+        <w:spacing w:after="0" w:line="23" w:lineRule="atLeast"/>
+        <w:jc w:val="thaiDistribute"/>
+        <w:rPr>
+          <w:rFonts w:asciiTheme="majorBidi" w:hAnsiTheme="majorBidi" w:cstheme="majorBidi"/>
+          <w:sz w:val="32"/>
+          <w:szCs w:val="32"/>
+        </w:rPr>
+      </w:pPr>
+      <w:r>
+        <w:rPr>
+          <w:rFonts w:asciiTheme="majorBidi" w:hAnsiTheme="majorBidi" w:cstheme="majorBidi"/>
+          <w:sz w:val="32"/>
+          <w:szCs w:val="32"/>
+          <w:cs/>
+        </w:rPr>
+        <w:tab/>
+      </w:r>
+      <w:r>
+        <w:rPr>
+          <w:rFonts w:asciiTheme="majorBidi" w:hAnsiTheme="majorBidi" w:cstheme="majorBidi"/>
+          <w:sz w:val="32"/>
+          <w:szCs w:val="32"/>
+          <w:cs/>
+        </w:rPr>
+        <w:tab/>
+      </w:r>
+      <w:r>
+        <w:rPr>
+          <w:rFonts w:asciiTheme="majorBidi" w:hAnsiTheme="majorBidi" w:cstheme="majorBidi"/>
+          <w:sz w:val="32"/>
+          <w:szCs w:val="32"/>
+          <w:cs/>
+        </w:rPr>
+        <w:tab/>
+      </w:r>
+      <w:r>
+        <w:rPr>
+          <w:rFonts w:asciiTheme="majorBidi" w:hAnsiTheme="majorBidi" w:cstheme="majorBidi"/>
+          <w:sz w:val="32"/>
+          <w:szCs w:val="32"/>
+        </w:rPr>
+        <w:t>1.3.6.</w:t>
+      </w:r>
+      <w:r>
+        <w:rPr>
+          <w:rFonts w:asciiTheme="majorBidi" w:hAnsiTheme="majorBidi" w:cstheme="majorBidi" w:hint="cs"/>
+          <w:sz w:val="32"/>
+          <w:szCs w:val="32"/>
+          <w:cs/>
+        </w:rPr>
+        <w:t>1.3</w:t>
+      </w:r>
+      <w:r>
+        <w:rPr>
+          <w:rFonts w:asciiTheme="majorBidi" w:hAnsiTheme="majorBidi" w:cstheme="majorBidi"/>
+          <w:sz w:val="32"/>
+          <w:szCs w:val="32"/>
+          <w:cs/>
+        </w:rPr>
+        <w:t xml:space="preserve"> </w:t>
+      </w:r>
+      <w:r>
+        <w:rPr>
+          <w:rFonts w:asciiTheme="majorBidi" w:hAnsiTheme="majorBidi" w:cstheme="majorBidi"/>
+          <w:sz w:val="32"/>
+          <w:szCs w:val="32"/>
+        </w:rPr>
+        <w:t>Add Overtime Request</w:t>
+      </w:r>
+    </w:p>
+    <w:p>
+      <w:pPr>
+        <w:spacing w:after="0" w:line="23" w:lineRule="atLeast"/>
+        <w:jc w:val="thaiDistribute"/>
+        <w:rPr>
+          <w:rFonts w:asciiTheme="majorBidi" w:hAnsiTheme="majorBidi" w:cstheme="majorBidi"/>
+          <w:sz w:val="32"/>
+          <w:szCs w:val="32"/>
+        </w:rPr>
+      </w:pPr>
+      <w:r>
+        <w:rPr>
+          <w:rFonts w:asciiTheme="majorBidi" w:hAnsiTheme="majorBidi" w:cstheme="majorBidi"/>
+          <w:sz w:val="32"/>
+          <w:szCs w:val="32"/>
+        </w:rPr>
+        <w:tab/>
+      </w:r>
+      <w:r>
+        <w:rPr>
+          <w:rFonts w:asciiTheme="majorBidi" w:hAnsiTheme="majorBidi" w:cstheme="majorBidi"/>
+          <w:sz w:val="32"/>
+          <w:szCs w:val="32"/>
+        </w:rPr>
+        <w:tab/>
+      </w:r>
+      <w:r>
+        <w:rPr>
+          <w:rFonts w:asciiTheme="majorBidi" w:hAnsiTheme="majorBidi" w:cstheme="majorBidi"/>
+          <w:sz w:val="32"/>
+          <w:szCs w:val="32"/>
+        </w:rPr>
+        <w:tab/>
+      </w:r>
+      <w:r>
+        <w:rPr>
+          <w:rFonts w:asciiTheme="majorBidi" w:hAnsiTheme="majorBidi" w:cstheme="majorBidi"/>
+          <w:sz w:val="32"/>
+          <w:szCs w:val="32"/>
+          <w:cs/>
+        </w:rPr>
+        <w:tab/>
+      </w:r>
+      <w:r>
+        <w:rPr>
+          <w:rFonts w:asciiTheme="majorBidi" w:hAnsiTheme="majorBidi" w:cstheme="majorBidi"/>
+          <w:sz w:val="32"/>
+          <w:szCs w:val="32"/>
+        </w:rPr>
+        <w:t xml:space="preserve"> </w:t>
+      </w:r>
+      <w:r>
+        <w:rPr>
+          <w:rFonts w:asciiTheme="majorBidi" w:hAnsiTheme="majorBidi" w:cstheme="majorBidi" w:hint="cs"/>
+          <w:sz w:val="32"/>
+          <w:szCs w:val="32"/>
+          <w:cs/>
+        </w:rPr>
+        <w:t>เพิ่มคำขอทำงานล่วงเวลาในระบบ</w:t>
+      </w:r>
+    </w:p>
+    <w:p>
+      <w:pPr>
+        <w:spacing w:after="0" w:line="23" w:lineRule="atLeast"/>
+        <w:jc w:val="thaiDistribute"/>
+        <w:rPr>
+          <w:rFonts w:asciiTheme="majorBidi" w:hAnsiTheme="majorBidi" w:cstheme="majorBidi"/>
+          <w:sz w:val="32"/>
+          <w:szCs w:val="32"/>
+        </w:rPr>
+      </w:pPr>
+      <w:r>
+        <w:rPr>
+          <w:rFonts w:asciiTheme="majorBidi" w:hAnsiTheme="majorBidi" w:cstheme="majorBidi"/>
+          <w:sz w:val="32"/>
+          <w:szCs w:val="32"/>
+          <w:cs/>
+        </w:rPr>
+        <w:tab/>
+      </w:r>
+      <w:r>
+        <w:rPr>
+          <w:rFonts w:asciiTheme="majorBidi" w:hAnsiTheme="majorBidi" w:cstheme="majorBidi"/>
+          <w:sz w:val="32"/>
+          <w:szCs w:val="32"/>
+          <w:cs/>
+        </w:rPr>
+        <w:tab/>
+      </w:r>
+      <w:r>
+        <w:rPr>
+          <w:rFonts w:asciiTheme="majorBidi" w:hAnsiTheme="majorBidi" w:cstheme="majorBidi"/>
+          <w:sz w:val="32"/>
+          <w:szCs w:val="32"/>
+          <w:cs/>
+        </w:rPr>
+        <w:t>1.3.6.2</w:t>
+      </w:r>
+      <w:r>
+        <w:rPr>
+          <w:rFonts w:asciiTheme="majorBidi" w:hAnsiTheme="majorBidi" w:cstheme="majorBidi" w:hint="cs"/>
+          <w:sz w:val="32"/>
+          <w:szCs w:val="32"/>
+          <w:cs/>
+        </w:rPr>
+        <w:t xml:space="preserve"> ส่วนของผู้ดูแลระบบ</w:t>
+      </w:r>
+    </w:p>
+    <w:p>
+      <w:pPr>
+        <w:spacing w:after="0" w:line="23" w:lineRule="atLeast"/>
+        <w:jc w:val="thaiDistribute"/>
+        <w:rPr>
+          <w:rFonts w:asciiTheme="majorBidi" w:hAnsiTheme="majorBidi" w:cstheme="majorBidi"/>
+          <w:sz w:val="32"/>
+          <w:szCs w:val="32"/>
+        </w:rPr>
+      </w:pPr>
+      <w:r>
+        <w:rPr>
+          <w:rFonts w:asciiTheme="majorBidi" w:hAnsiTheme="majorBidi" w:cstheme="majorBidi"/>
+          <w:sz w:val="32"/>
+          <w:szCs w:val="32"/>
+          <w:cs/>
+        </w:rPr>
+        <w:tab/>
+      </w:r>
+      <w:r>
+        <w:rPr>
+          <w:rFonts w:asciiTheme="majorBidi" w:hAnsiTheme="majorBidi" w:cstheme="majorBidi"/>
+          <w:sz w:val="32"/>
+          <w:szCs w:val="32"/>
+          <w:cs/>
+        </w:rPr>
+        <w:tab/>
+      </w:r>
+      <w:r>
+        <w:rPr>
+          <w:rFonts w:asciiTheme="majorBidi" w:hAnsiTheme="majorBidi" w:cstheme="majorBidi"/>
+          <w:sz w:val="32"/>
+          <w:szCs w:val="32"/>
+          <w:cs/>
+        </w:rPr>
+        <w:tab/>
+      </w:r>
+      <w:r>
+        <w:rPr>
+          <w:rFonts w:asciiTheme="majorBidi" w:hAnsiTheme="majorBidi" w:cstheme="majorBidi" w:hint="cs"/>
+          <w:sz w:val="32"/>
+          <w:szCs w:val="32"/>
+          <w:cs/>
+        </w:rPr>
+        <w:t>1.3.6.2.1</w:t>
+      </w:r>
+      <w:r>
+        <w:rPr>
+          <w:rFonts w:asciiTheme="majorBidi" w:hAnsiTheme="majorBidi" w:cstheme="majorBidi"/>
+          <w:sz w:val="32"/>
+          <w:szCs w:val="32"/>
+        </w:rPr>
+        <w:t xml:space="preserve"> </w:t>
+      </w:r>
+      <w:r>
+        <w:rPr>
+          <w:rFonts w:asciiTheme="majorBidi" w:hAnsiTheme="majorBidi" w:cstheme="majorBidi"/>
+          <w:sz w:val="32"/>
+          <w:szCs w:val="32"/>
+          <w:lang w:val="en-US"/>
+        </w:rPr>
+        <w:t>Show Overtime Request</w:t>
+      </w:r>
+    </w:p>
+    <w:p>
+      <w:pPr>
+        <w:spacing w:after="0" w:line="23" w:lineRule="atLeast"/>
+        <w:jc w:val="thaiDistribute"/>
+        <w:rPr>
+          <w:rFonts w:asciiTheme="majorBidi" w:hAnsiTheme="majorBidi" w:cstheme="majorBidi"/>
+          <w:sz w:val="32"/>
+          <w:szCs w:val="32"/>
+          <w:cs/>
+          <w:lang w:val="en-US"/>
+        </w:rPr>
+      </w:pPr>
+      <w:r>
+        <w:rPr>
+          <w:rFonts w:asciiTheme="majorBidi" w:hAnsiTheme="majorBidi" w:cstheme="majorBidi" w:hint="cs"/>
+          <w:sz w:val="32"/>
+          <w:szCs w:val="32"/>
+          <w:cs/>
+        </w:rPr>
+        <w:tab/>
+      </w:r>
+      <w:r>
+        <w:rPr>
+          <w:rFonts w:asciiTheme="majorBidi" w:hAnsiTheme="majorBidi" w:cstheme="majorBidi" w:hint="cs"/>
+          <w:sz w:val="32"/>
+          <w:szCs w:val="32"/>
+          <w:cs/>
+        </w:rPr>
+        <w:tab/>
+      </w:r>
+      <w:r>
+        <w:rPr>
+          <w:rFonts w:asciiTheme="majorBidi" w:hAnsiTheme="majorBidi" w:cstheme="majorBidi" w:hint="cs"/>
+          <w:sz w:val="32"/>
+          <w:szCs w:val="32"/>
+          <w:cs/>
+        </w:rPr>
+        <w:tab/>
+      </w:r>
+      <w:r>
+        <w:rPr>
+          <w:rFonts w:asciiTheme="majorBidi" w:hAnsiTheme="majorBidi" w:cstheme="majorBidi"/>
+          <w:sz w:val="32"/>
+          <w:szCs w:val="32"/>
+          <w:cs/>
+        </w:rPr>
+        <w:tab/>
+      </w:r>
+      <w:r>
+        <w:rPr>
+          <w:rFonts w:asciiTheme="majorBidi" w:hAnsiTheme="majorBidi" w:cstheme="majorBidi"/>
+          <w:sz w:val="32"/>
+          <w:szCs w:val="32"/>
+        </w:rPr>
+        <w:t xml:space="preserve"> </w:t>
+      </w:r>
+      <w:r>
+        <w:rPr>
+          <w:rFonts w:asciiTheme="majorBidi" w:hAnsiTheme="majorBidi" w:cstheme="majorBidi" w:hint="cs"/>
+          <w:sz w:val="32"/>
+          <w:szCs w:val="32"/>
+          <w:cs/>
+          <w:lang w:val="en-US"/>
+        </w:rPr>
+        <w:t>แสดงคำขอทำงานล่วงเวลาของพนักงานภายใต้ความดูแล</w:t>
+      </w:r>
+    </w:p>
+    <w:p>
+      <w:pPr>
+        <w:spacing w:after="0" w:line="23" w:lineRule="atLeast"/>
+        <w:jc w:val="thaiDistribute"/>
+        <w:rPr>
+          <w:rFonts w:asciiTheme="majorBidi" w:hAnsiTheme="majorBidi" w:cstheme="majorBidi"/>
+          <w:sz w:val="32"/>
+          <w:szCs w:val="32"/>
+          <w:lang w:val="en-US"/>
+        </w:rPr>
+      </w:pPr>
+      <w:r>
+        <w:rPr>
+          <w:rFonts w:asciiTheme="majorBidi" w:hAnsiTheme="majorBidi" w:cstheme="majorBidi"/>
+          <w:sz w:val="32"/>
+          <w:szCs w:val="32"/>
+        </w:rPr>
+        <w:tab/>
+      </w:r>
+      <w:r>
+        <w:rPr>
+          <w:rFonts w:asciiTheme="majorBidi" w:hAnsiTheme="majorBidi" w:cstheme="majorBidi"/>
+          <w:sz w:val="32"/>
+          <w:szCs w:val="32"/>
+        </w:rPr>
+        <w:tab/>
+      </w:r>
+      <w:r>
+        <w:rPr>
+          <w:rFonts w:asciiTheme="majorBidi" w:hAnsiTheme="majorBidi" w:cstheme="majorBidi"/>
+          <w:sz w:val="32"/>
+          <w:szCs w:val="32"/>
+          <w:cs/>
+        </w:rPr>
+        <w:tab/>
+      </w:r>
+      <w:r>
+        <w:rPr>
+          <w:rFonts w:asciiTheme="majorBidi" w:hAnsiTheme="majorBidi" w:cstheme="majorBidi" w:hint="cs"/>
+          <w:sz w:val="32"/>
+          <w:szCs w:val="32"/>
+          <w:cs/>
+        </w:rPr>
+        <w:t>1.3.6.2.2</w:t>
+      </w:r>
+      <w:r>
+        <w:rPr>
+          <w:rFonts w:asciiTheme="majorBidi" w:hAnsiTheme="majorBidi" w:cstheme="majorBidi"/>
+          <w:sz w:val="32"/>
+          <w:szCs w:val="32"/>
+        </w:rPr>
+        <w:t xml:space="preserve"> </w:t>
+      </w:r>
+      <w:r>
+        <w:rPr>
+          <w:rFonts w:asciiTheme="majorBidi" w:hAnsiTheme="majorBidi" w:cstheme="majorBidi"/>
+          <w:sz w:val="32"/>
+          <w:szCs w:val="32"/>
+        </w:rPr>
+        <w:t>Approve Overtime Request</w:t>
+      </w:r>
+    </w:p>
+    <w:p>
+      <w:pPr>
+        <w:spacing w:after="0" w:line="23" w:lineRule="atLeast"/>
+        <w:jc w:val="thaiDistribute"/>
+        <w:rPr>
+          <w:rFonts w:asciiTheme="majorBidi" w:hAnsiTheme="majorBidi" w:cstheme="majorBidi"/>
+          <w:sz w:val="32"/>
+          <w:szCs w:val="32"/>
+          <w:lang w:val="en-US"/>
+        </w:rPr>
+      </w:pPr>
+      <w:r>
+        <w:rPr>
+          <w:rFonts w:asciiTheme="majorBidi" w:hAnsiTheme="majorBidi" w:cstheme="majorBidi"/>
+          <w:sz w:val="32"/>
+          <w:szCs w:val="32"/>
+          <w:lang w:val="en-US"/>
+        </w:rPr>
+        <w:tab/>
+      </w:r>
+      <w:r>
+        <w:rPr>
+          <w:rFonts w:asciiTheme="majorBidi" w:hAnsiTheme="majorBidi" w:cstheme="majorBidi"/>
+          <w:sz w:val="32"/>
+          <w:szCs w:val="32"/>
+          <w:lang w:val="en-US"/>
+        </w:rPr>
+        <w:tab/>
+      </w:r>
+      <w:r>
+        <w:rPr>
+          <w:rFonts w:asciiTheme="majorBidi" w:hAnsiTheme="majorBidi" w:cstheme="majorBidi"/>
+          <w:sz w:val="32"/>
+          <w:szCs w:val="32"/>
+          <w:lang w:val="en-US"/>
+        </w:rPr>
+        <w:tab/>
+      </w:r>
+      <w:r>
+        <w:rPr>
+          <w:rFonts w:asciiTheme="majorBidi" w:hAnsiTheme="majorBidi" w:cstheme="majorBidi"/>
+          <w:sz w:val="32"/>
+          <w:szCs w:val="32"/>
+          <w:lang w:val="en-US"/>
+        </w:rPr>
+        <w:tab/>
+      </w:r>
+      <w:r>
+        <w:rPr>
+          <w:rFonts w:asciiTheme="majorBidi" w:hAnsiTheme="majorBidi" w:cstheme="majorBidi"/>
+          <w:sz w:val="32"/>
+          <w:szCs w:val="32"/>
+          <w:lang w:val="en-US"/>
+        </w:rPr>
+        <w:t xml:space="preserve"> </w:t>
+      </w:r>
+      <w:r>
+        <w:rPr>
+          <w:rFonts w:asciiTheme="majorBidi" w:hAnsiTheme="majorBidi" w:cstheme="majorBidi" w:hint="cs"/>
+          <w:sz w:val="32"/>
+          <w:szCs w:val="32"/>
+          <w:cs/>
+          <w:lang w:val="en-US"/>
+        </w:rPr>
+        <w:t>อนุมัติคำขอ และ อัป</w:t>
+      </w:r>
+      <w:r>
+        <w:rPr>
+          <w:rFonts w:asciiTheme="majorBidi" w:hAnsiTheme="majorBidi" w:cstheme="majorBidi" w:hint="cs"/>
+          <w:sz w:val="32"/>
+          <w:szCs w:val="32"/>
+          <w:cs/>
+          <w:lang w:val="en-US"/>
+        </w:rPr>
+        <w:t>เดทข้อมูลคำขอทำงานล่วงเวลาในระบบ</w:t>
+      </w:r>
+      <w:r>
+        <w:rPr>
+          <w:rFonts w:asciiTheme="majorBidi" w:hAnsiTheme="majorBidi" w:cstheme="majorBidi" w:hint="cs"/>
+          <w:sz w:val="32"/>
+          <w:szCs w:val="32"/>
+          <w:cs/>
+          <w:lang w:val="en-US"/>
+        </w:rPr>
+        <w:t xml:space="preserve"> </w:t>
+      </w:r>
+    </w:p>
+    <w:p>
+      <w:pPr>
+        <w:spacing w:after="0" w:line="23" w:lineRule="atLeast"/>
+        <w:rPr>
+          <w:rFonts w:asciiTheme="majorBidi" w:hAnsiTheme="majorBidi" w:cstheme="majorBidi"/>
+          <w:sz w:val="32"/>
+          <w:szCs w:val="32"/>
+          <w:lang w:val="en-US"/>
+        </w:rPr>
+      </w:pPr>
+    </w:p>
+    <w:p>
+      <w:pPr>
+        <w:spacing w:after="0" w:line="23" w:lineRule="atLeast"/>
+        <w:rPr>
+          <w:rFonts w:asciiTheme="majorBidi" w:hAnsiTheme="majorBidi" w:cstheme="majorBidi"/>
+          <w:sz w:val="32"/>
+          <w:szCs w:val="32"/>
+          <w:lang w:val="en-US"/>
         </w:rPr>
       </w:pPr>
       <w:r>
@@ -913,7 +2280,7 @@
           <w:szCs w:val="32"/>
           <w:cs/>
         </w:rPr>
-        <w:t>1</w:t>
+        <w:t xml:space="preserve">1.4 </w:t>
       </w:r>
       <w:r>
         <w:rPr>
@@ -922,1274 +2289,192 @@
           <w:bCs/>
           <w:sz w:val="32"/>
           <w:szCs w:val="32"/>
-        </w:rPr>
-        <w:t xml:space="preserve">.2 </w:t>
-      </w:r>
-      <w:r>
+          <w:cs/>
+        </w:rPr>
+        <w:t>ประโยชน์ที่ได้รับ</w:t>
+      </w:r>
+    </w:p>
+    <w:p>
+      <w:pPr>
+        <w:spacing w:after="0" w:line="23" w:lineRule="atLeast"/>
+        <w:rPr>
+          <w:rFonts w:asciiTheme="majorBidi" w:hAnsiTheme="majorBidi" w:cstheme="majorBidi" w:hint="cs"/>
+          <w:color w:val="000000" w:themeColor="text1"/>
+          <w:sz w:val="32"/>
+          <w:szCs w:val="32"/>
+          <w:cs/>
+          <w:lang w:val="en-US"/>
+        </w:rPr>
+      </w:pPr>
+      <w:r>
+        <w:rPr>
+          <w:rFonts w:asciiTheme="majorBidi" w:hAnsiTheme="majorBidi" w:cstheme="majorBidi"/>
+          <w:sz w:val="32"/>
+          <w:szCs w:val="32"/>
+          <w:cs/>
+        </w:rPr>
+        <w:tab/>
+      </w:r>
+      <w:r>
+        <w:rPr>
+          <w:rFonts w:ascii="Angsana New" w:hAnsi="Angsana New" w:cs="Angsana New"/>
+          <w:sz w:val="32"/>
+          <w:szCs w:val="32"/>
+          <w:cs/>
+        </w:rPr>
+        <w:t>บริษัท</w:t>
+      </w:r>
+      <w:r>
+        <w:rPr>
+          <w:rFonts w:ascii="Angsana New" w:hAnsi="Angsana New" w:cs="Angsana New" w:hint="cs"/>
+          <w:sz w:val="32"/>
+          <w:szCs w:val="32"/>
+          <w:cs/>
+        </w:rPr>
+        <w:t xml:space="preserve"> รัน ไอ.ที. โซลูชั่น</w:t>
+      </w:r>
+      <w:r>
+        <w:rPr>
+          <w:rFonts w:ascii="Angsana New" w:hAnsi="Angsana New" w:cs="Angsana New"/>
+          <w:sz w:val="32"/>
+          <w:szCs w:val="32"/>
+          <w:cs/>
+        </w:rPr>
+        <w:t xml:space="preserve"> จำกัด</w:t>
+      </w:r>
+      <w:r>
+        <w:rPr>
+          <w:rFonts w:ascii="Angsana New" w:hAnsi="Angsana New" w:cs="Angsana New" w:hint="cs"/>
+          <w:sz w:val="32"/>
+          <w:szCs w:val="32"/>
+          <w:cs/>
+        </w:rPr>
+        <w:t xml:space="preserve"> </w:t>
+      </w:r>
+      <w:r>
+        <w:rPr>
+          <w:rFonts w:asciiTheme="majorBidi" w:hAnsiTheme="majorBidi" w:cstheme="majorBidi"/>
+          <w:sz w:val="32"/>
+          <w:szCs w:val="32"/>
+          <w:cs/>
+        </w:rPr>
+        <w:t>ได</w:t>
+      </w:r>
+      <w:r>
+        <w:rPr>
+          <w:rFonts w:asciiTheme="majorBidi" w:hAnsiTheme="majorBidi" w:cstheme="majorBidi" w:hint="cs"/>
+          <w:sz w:val="32"/>
+          <w:szCs w:val="32"/>
+          <w:cs/>
+          <w:lang w:val="en-US"/>
+        </w:rPr>
+        <w:t>้</w:t>
+      </w:r>
+      <w:r>
+        <w:rPr>
+          <w:rFonts w:asciiTheme="majorBidi" w:hAnsiTheme="majorBidi" w:cstheme="majorBidi" w:hint="cs"/>
+          <w:sz w:val="32"/>
+          <w:szCs w:val="32"/>
+          <w:cs/>
+          <w:lang w:val="en-US"/>
+        </w:rPr>
+        <w:t>เว็บแอปพลิเคชั</w:t>
+      </w:r>
+      <w:r>
+        <w:rPr>
+          <w:rFonts w:asciiTheme="majorBidi" w:hAnsiTheme="majorBidi" w:cstheme="majorBidi" w:hint="cs"/>
+          <w:sz w:val="32"/>
+          <w:szCs w:val="32"/>
+          <w:cs/>
+          <w:lang w:val="en-US"/>
+        </w:rPr>
+        <w:t>่</w:t>
+      </w:r>
+      <w:r>
+        <w:rPr>
+          <w:rFonts w:asciiTheme="majorBidi" w:hAnsiTheme="majorBidi" w:cstheme="majorBidi" w:hint="cs"/>
+          <w:sz w:val="32"/>
+          <w:szCs w:val="32"/>
+          <w:cs/>
+          <w:lang w:val="en-US"/>
+        </w:rPr>
+        <w:t>นที่</w:t>
+      </w:r>
+      <w:r>
+        <w:rPr>
+          <w:rFonts w:asciiTheme="majorBidi" w:hAnsiTheme="majorBidi" w:cstheme="majorBidi"/>
+          <w:sz w:val="32"/>
+          <w:szCs w:val="32"/>
+          <w:cs/>
+        </w:rPr>
+        <w:t>ทำเป็นระบบ</w:t>
+      </w:r>
+      <w:r>
+        <w:rPr>
+          <w:rFonts w:asciiTheme="majorBidi" w:hAnsiTheme="majorBidi" w:cstheme="majorBidi" w:hint="cs"/>
+          <w:sz w:val="32"/>
+          <w:szCs w:val="32"/>
+          <w:cs/>
+        </w:rPr>
+        <w:t>ขอทำงานล่วงเวลาออนไลน์</w:t>
+      </w:r>
+      <w:r>
+        <w:rPr>
+          <w:rFonts w:asciiTheme="majorBidi" w:hAnsiTheme="majorBidi" w:cstheme="majorBidi" w:hint="cs"/>
+          <w:color w:val="000000" w:themeColor="text1"/>
+          <w:sz w:val="32"/>
+          <w:szCs w:val="32"/>
+          <w:cs/>
+          <w:lang w:val="en-US"/>
+        </w:rPr>
+        <w:t>สามารถ</w:t>
+      </w:r>
+      <w:r>
+        <w:rPr>
+          <w:rFonts w:asciiTheme="majorBidi" w:hAnsiTheme="majorBidi" w:cstheme="majorBidi" w:hint="cs"/>
+          <w:color w:val="000000" w:themeColor="text1"/>
+          <w:sz w:val="32"/>
+          <w:szCs w:val="32"/>
+          <w:cs/>
+          <w:lang w:val="en-US"/>
+        </w:rPr>
+        <w:t>ลดเวลาให้การทำงาน ให้ความถูกต้องและรวดเร็ว</w:t>
+      </w:r>
+      <w:r>
+        <w:rPr>
+          <w:rFonts w:asciiTheme="majorBidi" w:hAnsiTheme="majorBidi" w:cstheme="majorBidi" w:hint="cs"/>
+          <w:color w:val="000000" w:themeColor="text1"/>
+          <w:sz w:val="32"/>
+          <w:szCs w:val="32"/>
+          <w:cs/>
+          <w:lang w:val="en-US"/>
+        </w:rPr>
+        <w:t xml:space="preserve"> ลดข้อผิดพลาดที่เกิดขึ้นได้</w:t>
+      </w:r>
+      <w:bookmarkStart w:id="0" w:name="_GoBack"/>
+      <w:bookmarkEnd w:id="0"/>
+    </w:p>
+    <w:p>
+      <w:pPr>
+        <w:spacing w:after="0" w:line="23" w:lineRule="atLeast"/>
         <w:rPr>
           <w:rFonts w:asciiTheme="majorBidi" w:hAnsiTheme="majorBidi" w:cstheme="majorBidi"/>
           <w:b/>
           <w:bCs/>
           <w:sz w:val="32"/>
           <w:szCs w:val="32"/>
-          <w:cs/>
-        </w:rPr>
-        <w:t>วัตถุประสงค์ของโครงงาน</w:t>
-      </w:r>
+        </w:rPr>
+      </w:pPr>
     </w:p>
     <w:p>
       <w:pPr>
         <w:spacing w:after="0" w:line="23" w:lineRule="atLeast"/>
         <w:rPr>
           <w:rFonts w:asciiTheme="majorBidi" w:hAnsiTheme="majorBidi" w:cstheme="majorBidi"/>
-          <w:sz w:val="32"/>
-          <w:szCs w:val="32"/>
-          <w:cs/>
-          <w:lang w:val="en-US"/>
-        </w:rPr>
-      </w:pPr>
-      <w:r>
-        <w:rPr>
-          <w:rFonts w:asciiTheme="majorBidi" w:hAnsiTheme="majorBidi" w:cstheme="majorBidi"/>
-          <w:sz w:val="32"/>
-          <w:szCs w:val="32"/>
-          <w:lang w:val="en-US"/>
-        </w:rPr>
-        <w:tab/>
-      </w:r>
-      <w:r>
-        <w:rPr>
-          <w:rFonts w:asciiTheme="majorBidi" w:hAnsiTheme="majorBidi" w:cstheme="majorBidi" w:hint="cs"/>
-          <w:sz w:val="32"/>
-          <w:szCs w:val="32"/>
-          <w:cs/>
-          <w:lang w:val="en-US"/>
-        </w:rPr>
-        <w:t>เพื่อพัฒนา</w:t>
-      </w:r>
-      <w:r>
-        <w:rPr>
-          <w:rFonts w:asciiTheme="majorBidi" w:hAnsiTheme="majorBidi" w:cstheme="majorBidi" w:hint="cs"/>
-          <w:sz w:val="32"/>
-          <w:szCs w:val="32"/>
-          <w:cs/>
-        </w:rPr>
-        <w:t>เว็บแอปพลิเคชันการทำงานล่วงเวลาออนไลน์</w:t>
-      </w:r>
-    </w:p>
-    <w:p>
-      <w:pPr>
-        <w:spacing w:after="0" w:line="23" w:lineRule="atLeast"/>
-        <w:rPr>
-          <w:rFonts w:asciiTheme="majorBidi" w:hAnsiTheme="majorBidi" w:cstheme="majorBidi"/>
-          <w:sz w:val="32"/>
-          <w:szCs w:val="32"/>
-          <w:lang w:val="en-US"/>
-        </w:rPr>
-      </w:pPr>
-    </w:p>
-    <w:p>
-      <w:pPr>
-        <w:spacing w:after="0" w:line="23" w:lineRule="atLeast"/>
-        <w:rPr>
-          <w:rFonts w:asciiTheme="majorBidi" w:hAnsiTheme="majorBidi" w:cstheme="majorBidi"/>
-          <w:sz w:val="32"/>
-          <w:szCs w:val="32"/>
-          <w:lang w:val="en-US"/>
-        </w:rPr>
-      </w:pPr>
-    </w:p>
-    <w:p>
-      <w:pPr>
-        <w:spacing w:after="0" w:line="23" w:lineRule="atLeast"/>
-        <w:rPr>
-          <w:rFonts w:asciiTheme="majorBidi" w:hAnsiTheme="majorBidi" w:cstheme="majorBidi"/>
-          <w:sz w:val="32"/>
-          <w:szCs w:val="32"/>
-          <w:lang w:val="en-US"/>
-        </w:rPr>
-      </w:pPr>
-    </w:p>
-    <w:p>
-      <w:pPr>
-        <w:spacing w:after="0" w:line="23" w:lineRule="atLeast"/>
-        <w:rPr>
-          <w:rFonts w:asciiTheme="majorBidi" w:hAnsiTheme="majorBidi" w:cstheme="majorBidi"/>
-          <w:sz w:val="32"/>
-          <w:szCs w:val="32"/>
-          <w:cs/>
-          <w:lang w:val="en-US"/>
-        </w:rPr>
-      </w:pPr>
-    </w:p>
-    <w:p>
-      <w:pPr>
-        <w:spacing w:after="0" w:line="23" w:lineRule="atLeast"/>
-        <w:rPr>
-          <w:rFonts w:asciiTheme="majorBidi" w:hAnsiTheme="majorBidi" w:cstheme="majorBidi"/>
           <w:b/>
           <w:bCs/>
           <w:sz w:val="32"/>
           <w:szCs w:val="32"/>
-        </w:rPr>
-      </w:pPr>
-      <w:r>
-        <w:rPr>
-          <w:rFonts w:asciiTheme="majorBidi" w:hAnsiTheme="majorBidi" w:cstheme="majorBidi"/>
-          <w:b/>
-          <w:bCs/>
-          <w:sz w:val="32"/>
-          <w:szCs w:val="32"/>
-        </w:rPr>
-        <w:lastRenderedPageBreak/>
-        <w:t xml:space="preserve">1.3 </w:t>
-      </w:r>
-      <w:r>
-        <w:rPr>
-          <w:rFonts w:asciiTheme="majorBidi" w:hAnsiTheme="majorBidi" w:cstheme="majorBidi"/>
-          <w:b/>
-          <w:bCs/>
-          <w:sz w:val="32"/>
-          <w:szCs w:val="32"/>
-          <w:cs/>
-        </w:rPr>
-        <w:t>ขอบเขตโครงงาน</w:t>
-      </w:r>
-    </w:p>
-    <w:p>
-      <w:pPr>
-        <w:spacing w:after="0" w:line="23" w:lineRule="atLeast"/>
-        <w:jc w:val="thaiDistribute"/>
-        <w:rPr>
-          <w:rFonts w:asciiTheme="majorBidi" w:hAnsiTheme="majorBidi" w:cstheme="majorBidi"/>
-          <w:sz w:val="32"/>
-          <w:szCs w:val="32"/>
-        </w:rPr>
-      </w:pPr>
-      <w:r>
-        <w:rPr>
-          <w:rFonts w:asciiTheme="majorBidi" w:hAnsiTheme="majorBidi" w:cstheme="majorBidi"/>
-          <w:sz w:val="32"/>
-          <w:szCs w:val="32"/>
-          <w:cs/>
-        </w:rPr>
-        <w:tab/>
-      </w:r>
-      <w:r>
-        <w:rPr>
-          <w:rFonts w:asciiTheme="majorBidi" w:hAnsiTheme="majorBidi" w:cstheme="majorBidi"/>
-          <w:sz w:val="32"/>
-          <w:szCs w:val="32"/>
-        </w:rPr>
-        <w:t xml:space="preserve">1.3.1 </w:t>
-      </w:r>
-      <w:r>
-        <w:rPr>
-          <w:rFonts w:asciiTheme="majorBidi" w:hAnsiTheme="majorBidi" w:cstheme="majorBidi"/>
-          <w:sz w:val="32"/>
-          <w:szCs w:val="32"/>
-          <w:cs/>
-        </w:rPr>
-        <w:t>สถาปัต</w:t>
-      </w:r>
-      <w:r>
-        <w:rPr>
-          <w:rFonts w:asciiTheme="majorBidi" w:hAnsiTheme="majorBidi" w:cstheme="majorBidi"/>
-          <w:sz w:val="32"/>
-          <w:szCs w:val="32"/>
-          <w:cs/>
-        </w:rPr>
-        <w:t>ยกรรมที่ใช้ในการพัฒนาโครงงานเป็น</w:t>
-      </w:r>
-      <w:r>
-        <w:rPr>
-          <w:rFonts w:asciiTheme="majorBidi" w:hAnsiTheme="majorBidi" w:cstheme="majorBidi"/>
-          <w:sz w:val="32"/>
-          <w:szCs w:val="32"/>
-          <w:cs/>
-        </w:rPr>
-        <w:t>แบบไคลเ</w:t>
-      </w:r>
-      <w:r>
-        <w:rPr>
-          <w:rFonts w:asciiTheme="majorBidi" w:hAnsiTheme="majorBidi" w:cstheme="majorBidi"/>
-          <w:sz w:val="32"/>
-          <w:szCs w:val="32"/>
-          <w:cs/>
-        </w:rPr>
-        <w:t>อนท์</w:t>
-      </w:r>
-      <w:r>
-        <w:rPr>
-          <w:rFonts w:asciiTheme="majorBidi" w:hAnsiTheme="majorBidi" w:cstheme="majorBidi"/>
-          <w:sz w:val="32"/>
-          <w:szCs w:val="32"/>
-        </w:rPr>
-        <w:t>/</w:t>
-      </w:r>
-      <w:r>
-        <w:rPr>
-          <w:rFonts w:asciiTheme="majorBidi" w:hAnsiTheme="majorBidi" w:cstheme="majorBidi"/>
-          <w:sz w:val="32"/>
-          <w:szCs w:val="32"/>
-        </w:rPr>
-        <w:t xml:space="preserve"> </w:t>
-      </w:r>
-      <w:r>
-        <w:rPr>
-          <w:rFonts w:asciiTheme="majorBidi" w:hAnsiTheme="majorBidi" w:cstheme="majorBidi"/>
-          <w:sz w:val="32"/>
-          <w:szCs w:val="32"/>
-          <w:cs/>
-        </w:rPr>
-        <w:t>เซ</w:t>
-      </w:r>
-      <w:r>
-        <w:rPr>
-          <w:rFonts w:asciiTheme="majorBidi" w:hAnsiTheme="majorBidi" w:cstheme="majorBidi" w:hint="cs"/>
-          <w:sz w:val="32"/>
-          <w:szCs w:val="32"/>
-          <w:cs/>
-        </w:rPr>
-        <w:t>ิร์</w:t>
-      </w:r>
-      <w:r>
-        <w:rPr>
-          <w:rFonts w:asciiTheme="majorBidi" w:hAnsiTheme="majorBidi" w:cstheme="majorBidi"/>
-          <w:sz w:val="32"/>
-          <w:szCs w:val="32"/>
-          <w:cs/>
-        </w:rPr>
-        <w:t>ฟเวอร์</w:t>
-      </w:r>
-    </w:p>
-    <w:p>
-      <w:pPr>
-        <w:spacing w:after="0" w:line="23" w:lineRule="atLeast"/>
-        <w:jc w:val="thaiDistribute"/>
-        <w:rPr>
-          <w:rFonts w:asciiTheme="majorBidi" w:hAnsiTheme="majorBidi" w:cstheme="majorBidi"/>
-          <w:sz w:val="32"/>
-          <w:szCs w:val="32"/>
-        </w:rPr>
-      </w:pPr>
-      <w:r>
-        <w:rPr>
-          <w:rFonts w:asciiTheme="majorBidi" w:hAnsiTheme="majorBidi" w:cstheme="majorBidi"/>
-          <w:sz w:val="32"/>
-          <w:szCs w:val="32"/>
-        </w:rPr>
-        <w:tab/>
-        <w:t xml:space="preserve">1.3.2 </w:t>
-      </w:r>
-      <w:r>
-        <w:rPr>
-          <w:rFonts w:asciiTheme="majorBidi" w:hAnsiTheme="majorBidi" w:cstheme="majorBidi"/>
-          <w:sz w:val="32"/>
-          <w:szCs w:val="32"/>
-          <w:cs/>
-        </w:rPr>
-        <w:t xml:space="preserve">แพลตฟอร์มที่ใช้ในการพัฒนาโครงงานเป็นแบบ </w:t>
-      </w:r>
-      <w:r>
-        <w:rPr>
-          <w:rFonts w:asciiTheme="majorBidi" w:hAnsiTheme="majorBidi" w:cstheme="majorBidi"/>
-          <w:sz w:val="32"/>
-          <w:szCs w:val="32"/>
-        </w:rPr>
-        <w:t>Web Application</w:t>
-      </w:r>
-    </w:p>
-    <w:p>
-      <w:pPr>
-        <w:spacing w:after="0" w:line="23" w:lineRule="atLeast"/>
-        <w:jc w:val="thaiDistribute"/>
-        <w:rPr>
-          <w:rFonts w:asciiTheme="majorBidi" w:hAnsiTheme="majorBidi" w:cstheme="majorBidi"/>
-          <w:sz w:val="32"/>
-          <w:szCs w:val="32"/>
-        </w:rPr>
-      </w:pPr>
-      <w:r>
-        <w:rPr>
-          <w:rFonts w:asciiTheme="majorBidi" w:hAnsiTheme="majorBidi" w:cstheme="majorBidi"/>
-          <w:sz w:val="32"/>
-          <w:szCs w:val="32"/>
-          <w:lang w:val="en-US"/>
-        </w:rPr>
-        <w:tab/>
-        <w:t xml:space="preserve">1.3.3 </w:t>
-      </w:r>
-      <w:r>
-        <w:rPr>
-          <w:rFonts w:asciiTheme="majorBidi" w:hAnsiTheme="majorBidi" w:cs="Angsana New"/>
-          <w:sz w:val="32"/>
-          <w:szCs w:val="32"/>
-          <w:cs/>
-          <w:lang w:val="en-US"/>
-        </w:rPr>
-        <w:t>พัฒนาเป็นเว็บแอปพลิเคชั</w:t>
-      </w:r>
-      <w:r>
-        <w:rPr>
-          <w:rFonts w:asciiTheme="majorBidi" w:hAnsiTheme="majorBidi" w:cs="Angsana New"/>
-          <w:sz w:val="32"/>
-          <w:szCs w:val="32"/>
-          <w:cs/>
-          <w:lang w:val="en-US"/>
-        </w:rPr>
-        <w:t>นใช้งานผ่านโปรแกรมเว็บบราวเซอร์</w:t>
-      </w:r>
-      <w:r>
-        <w:rPr>
-          <w:rFonts w:asciiTheme="majorBidi" w:hAnsiTheme="majorBidi" w:cs="Angsana New"/>
-          <w:sz w:val="32"/>
-          <w:szCs w:val="32"/>
-          <w:cs/>
-          <w:lang w:val="en-US"/>
-        </w:rPr>
-        <w:t xml:space="preserve"> </w:t>
-      </w:r>
-      <w:r>
-        <w:rPr>
-          <w:rFonts w:asciiTheme="majorBidi" w:hAnsiTheme="majorBidi" w:cs="Angsana New"/>
-          <w:sz w:val="32"/>
-          <w:szCs w:val="32"/>
-          <w:lang w:val="en-US"/>
-        </w:rPr>
-        <w:t>(Web Browser)</w:t>
-      </w:r>
-      <w:r>
-        <w:rPr>
-          <w:rFonts w:asciiTheme="majorBidi" w:hAnsiTheme="majorBidi" w:cstheme="majorBidi"/>
-          <w:sz w:val="32"/>
-          <w:szCs w:val="32"/>
-        </w:rPr>
-        <w:tab/>
-      </w:r>
-    </w:p>
-    <w:p>
-      <w:pPr>
-        <w:spacing w:after="0" w:line="23" w:lineRule="atLeast"/>
-        <w:jc w:val="thaiDistribute"/>
-        <w:rPr>
-          <w:rFonts w:asciiTheme="majorBidi" w:hAnsiTheme="majorBidi" w:cs="Angsana New"/>
-          <w:sz w:val="32"/>
-          <w:szCs w:val="32"/>
-        </w:rPr>
-      </w:pPr>
-      <w:r>
-        <w:rPr>
-          <w:rFonts w:asciiTheme="majorBidi" w:hAnsiTheme="majorBidi" w:cstheme="majorBidi"/>
-          <w:sz w:val="32"/>
-          <w:szCs w:val="32"/>
-        </w:rPr>
-        <w:tab/>
-        <w:t xml:space="preserve">1.3.4 </w:t>
-      </w:r>
-      <w:r>
-        <w:rPr>
-          <w:rFonts w:asciiTheme="majorBidi" w:hAnsiTheme="majorBidi" w:cs="Angsana New"/>
-          <w:sz w:val="32"/>
-          <w:szCs w:val="32"/>
-          <w:cs/>
-        </w:rPr>
-        <w:t>ประเภทของเว็บแอปพลิเคชั</w:t>
-      </w:r>
-      <w:r>
-        <w:rPr>
-          <w:rFonts w:asciiTheme="majorBidi" w:hAnsiTheme="majorBidi" w:cs="Angsana New"/>
-          <w:sz w:val="32"/>
-          <w:szCs w:val="32"/>
-          <w:cs/>
-        </w:rPr>
-        <w:t>นที่พัฒ</w:t>
-      </w:r>
-      <w:r>
-        <w:rPr>
-          <w:rFonts w:asciiTheme="majorBidi" w:hAnsiTheme="majorBidi" w:cs="Angsana New"/>
-          <w:sz w:val="32"/>
-          <w:szCs w:val="32"/>
-          <w:cs/>
-        </w:rPr>
-        <w:t xml:space="preserve">นาขึ้นมาเป็น </w:t>
-      </w:r>
-      <w:r>
-        <w:rPr>
-          <w:rFonts w:asciiTheme="majorBidi" w:hAnsiTheme="majorBidi" w:cstheme="majorBidi"/>
-          <w:sz w:val="32"/>
-          <w:szCs w:val="32"/>
-        </w:rPr>
-        <w:t xml:space="preserve">Internet </w:t>
-      </w:r>
-      <w:r>
-        <w:rPr>
-          <w:rFonts w:asciiTheme="majorBidi" w:hAnsiTheme="majorBidi" w:cs="Angsana New"/>
-          <w:sz w:val="32"/>
-          <w:szCs w:val="32"/>
-          <w:cs/>
-        </w:rPr>
-        <w:t>ที่ใช</w:t>
-      </w:r>
-      <w:r>
-        <w:rPr>
-          <w:rFonts w:asciiTheme="majorBidi" w:hAnsiTheme="majorBidi" w:cs="Angsana New" w:hint="cs"/>
-          <w:sz w:val="32"/>
-          <w:szCs w:val="32"/>
-          <w:cs/>
-        </w:rPr>
-        <w:t>้โดยผู้ใช้ทั่วไปและ</w:t>
-      </w:r>
-      <w:r>
-        <w:rPr>
-          <w:rFonts w:asciiTheme="majorBidi" w:hAnsiTheme="majorBidi" w:cs="Angsana New"/>
-          <w:sz w:val="32"/>
-          <w:szCs w:val="32"/>
-          <w:cs/>
-        </w:rPr>
-        <w:tab/>
-      </w:r>
-      <w:r>
-        <w:rPr>
-          <w:rFonts w:asciiTheme="majorBidi" w:hAnsiTheme="majorBidi" w:cs="Angsana New" w:hint="cs"/>
-          <w:sz w:val="32"/>
-          <w:szCs w:val="32"/>
-          <w:cs/>
-        </w:rPr>
-        <w:t xml:space="preserve">         </w:t>
-      </w:r>
-      <w:r>
-        <w:rPr>
-          <w:rFonts w:asciiTheme="majorBidi" w:hAnsiTheme="majorBidi" w:cs="Angsana New" w:hint="cs"/>
-          <w:sz w:val="32"/>
-          <w:szCs w:val="32"/>
-          <w:cs/>
-        </w:rPr>
-        <w:t>ภายในบุคลากรภายในองค์กร</w:t>
-      </w:r>
-      <w:r>
-        <w:rPr>
-          <w:rFonts w:asciiTheme="majorBidi" w:hAnsiTheme="majorBidi" w:cs="Angsana New"/>
-          <w:sz w:val="32"/>
-          <w:szCs w:val="32"/>
-          <w:cs/>
-        </w:rPr>
-        <w:t xml:space="preserve">  </w:t>
-      </w:r>
-    </w:p>
-    <w:p>
-      <w:pPr>
-        <w:spacing w:after="0" w:line="23" w:lineRule="atLeast"/>
-        <w:jc w:val="thaiDistribute"/>
-        <w:rPr>
-          <w:rFonts w:asciiTheme="majorBidi" w:hAnsiTheme="majorBidi" w:cstheme="majorBidi"/>
-          <w:sz w:val="32"/>
-          <w:szCs w:val="32"/>
-          <w:lang w:val="en-US"/>
-        </w:rPr>
-      </w:pPr>
-      <w:r>
-        <w:rPr>
-          <w:rFonts w:asciiTheme="majorBidi" w:hAnsiTheme="majorBidi" w:cs="Angsana New"/>
-          <w:sz w:val="32"/>
-          <w:szCs w:val="32"/>
-          <w:cs/>
-        </w:rPr>
-        <w:tab/>
-      </w:r>
-      <w:r>
-        <w:rPr>
-          <w:rFonts w:asciiTheme="majorBidi" w:hAnsiTheme="majorBidi" w:cs="Angsana New" w:hint="cs"/>
-          <w:sz w:val="32"/>
-          <w:szCs w:val="32"/>
-          <w:cs/>
-        </w:rPr>
-        <w:t xml:space="preserve">1.3.5 การทำงานของเว็บแอปพลิเคชันเป็น </w:t>
-      </w:r>
-      <w:r>
-        <w:rPr>
-          <w:rFonts w:asciiTheme="majorBidi" w:hAnsiTheme="majorBidi" w:cs="Angsana New"/>
-          <w:sz w:val="32"/>
-          <w:szCs w:val="32"/>
-          <w:lang w:val="en-US"/>
-        </w:rPr>
-        <w:t>Responsive</w:t>
-      </w:r>
-    </w:p>
-    <w:p>
-      <w:pPr>
-        <w:spacing w:after="0" w:line="23" w:lineRule="atLeast"/>
-        <w:jc w:val="thaiDistribute"/>
-        <w:rPr>
-          <w:rFonts w:asciiTheme="majorBidi" w:hAnsiTheme="majorBidi" w:cstheme="majorBidi"/>
-          <w:sz w:val="32"/>
-          <w:szCs w:val="32"/>
-          <w:cs/>
-        </w:rPr>
-      </w:pPr>
-      <w:r>
-        <w:rPr>
-          <w:rFonts w:asciiTheme="majorBidi" w:hAnsiTheme="majorBidi" w:cstheme="majorBidi"/>
-          <w:sz w:val="32"/>
-          <w:szCs w:val="32"/>
-          <w:cs/>
-        </w:rPr>
-        <w:tab/>
-      </w:r>
-      <w:r>
-        <w:rPr>
-          <w:rFonts w:asciiTheme="majorBidi" w:hAnsiTheme="majorBidi" w:cstheme="majorBidi"/>
-          <w:sz w:val="32"/>
-          <w:szCs w:val="32"/>
-        </w:rPr>
-        <w:t>1.3.</w:t>
-      </w:r>
-      <w:r>
-        <w:rPr>
-          <w:rFonts w:asciiTheme="majorBidi" w:hAnsiTheme="majorBidi" w:cstheme="majorBidi"/>
-          <w:sz w:val="32"/>
-          <w:szCs w:val="32"/>
-        </w:rPr>
-        <w:t>6</w:t>
-      </w:r>
-      <w:r>
-        <w:rPr>
-          <w:rFonts w:asciiTheme="majorBidi" w:hAnsiTheme="majorBidi" w:cstheme="majorBidi"/>
-          <w:sz w:val="32"/>
-          <w:szCs w:val="32"/>
-        </w:rPr>
-        <w:t xml:space="preserve"> </w:t>
-      </w:r>
-      <w:r>
-        <w:rPr>
-          <w:rFonts w:asciiTheme="majorBidi" w:hAnsiTheme="majorBidi" w:cstheme="majorBidi"/>
-          <w:sz w:val="32"/>
-          <w:szCs w:val="32"/>
-          <w:cs/>
-        </w:rPr>
-        <w:t>การทำงาน จะแบ่งเป็น</w:t>
-      </w:r>
-      <w:r>
-        <w:rPr>
-          <w:rFonts w:asciiTheme="majorBidi" w:hAnsiTheme="majorBidi" w:cstheme="majorBidi"/>
-          <w:sz w:val="32"/>
-          <w:szCs w:val="32"/>
-        </w:rPr>
-        <w:t xml:space="preserve"> 2 </w:t>
-      </w:r>
-      <w:r>
-        <w:rPr>
-          <w:rFonts w:asciiTheme="majorBidi" w:hAnsiTheme="majorBidi" w:cstheme="majorBidi" w:hint="cs"/>
-          <w:sz w:val="32"/>
-          <w:szCs w:val="32"/>
-          <w:cs/>
-        </w:rPr>
-        <w:t>ส่วน</w:t>
-      </w:r>
-    </w:p>
-    <w:p>
-      <w:pPr>
-        <w:spacing w:after="0" w:line="23" w:lineRule="atLeast"/>
-        <w:jc w:val="thaiDistribute"/>
-        <w:rPr>
-          <w:rFonts w:asciiTheme="majorBidi" w:hAnsiTheme="majorBidi" w:cstheme="majorBidi"/>
-          <w:sz w:val="32"/>
-          <w:szCs w:val="32"/>
-        </w:rPr>
-      </w:pPr>
-      <w:r>
-        <w:rPr>
-          <w:rFonts w:asciiTheme="majorBidi" w:hAnsiTheme="majorBidi" w:cstheme="majorBidi"/>
-          <w:sz w:val="32"/>
-          <w:szCs w:val="32"/>
-          <w:cs/>
-        </w:rPr>
-        <w:tab/>
-      </w:r>
-      <w:r>
-        <w:rPr>
-          <w:rFonts w:asciiTheme="majorBidi" w:hAnsiTheme="majorBidi" w:cstheme="majorBidi"/>
-          <w:sz w:val="32"/>
-          <w:szCs w:val="32"/>
-          <w:cs/>
-        </w:rPr>
-        <w:tab/>
-      </w:r>
-      <w:r>
-        <w:rPr>
-          <w:rFonts w:asciiTheme="majorBidi" w:hAnsiTheme="majorBidi" w:cstheme="majorBidi" w:hint="cs"/>
-          <w:sz w:val="32"/>
-          <w:szCs w:val="32"/>
-          <w:cs/>
-        </w:rPr>
-        <w:t>1.3.6.1</w:t>
-      </w:r>
-      <w:r>
-        <w:rPr>
-          <w:rFonts w:asciiTheme="majorBidi" w:hAnsiTheme="majorBidi" w:cstheme="majorBidi" w:hint="cs"/>
-          <w:sz w:val="32"/>
-          <w:szCs w:val="32"/>
-          <w:cs/>
-        </w:rPr>
-        <w:t xml:space="preserve"> ส่วนของ</w:t>
-      </w:r>
-      <w:r>
-        <w:rPr>
-          <w:rFonts w:asciiTheme="majorBidi" w:hAnsiTheme="majorBidi" w:cstheme="majorBidi" w:hint="cs"/>
-          <w:sz w:val="32"/>
-          <w:szCs w:val="32"/>
-          <w:cs/>
-        </w:rPr>
-        <w:t>พนักงานทั่วไ</w:t>
-      </w:r>
-      <w:r>
-        <w:rPr>
-          <w:rFonts w:asciiTheme="majorBidi" w:hAnsiTheme="majorBidi" w:cstheme="majorBidi" w:hint="cs"/>
-          <w:sz w:val="32"/>
-          <w:szCs w:val="32"/>
-          <w:cs/>
-        </w:rPr>
-        <w:t>ป</w:t>
-      </w:r>
-    </w:p>
-    <w:p>
-      <w:pPr>
-        <w:spacing w:after="0" w:line="23" w:lineRule="atLeast"/>
-        <w:jc w:val="thaiDistribute"/>
-        <w:rPr>
-          <w:rFonts w:asciiTheme="majorBidi" w:hAnsiTheme="majorBidi" w:cstheme="majorBidi"/>
-          <w:sz w:val="32"/>
-          <w:szCs w:val="32"/>
-          <w:lang w:val="en-US"/>
-        </w:rPr>
-      </w:pPr>
-      <w:r>
-        <w:rPr>
-          <w:rFonts w:asciiTheme="majorBidi" w:hAnsiTheme="majorBidi" w:cstheme="majorBidi"/>
-          <w:sz w:val="32"/>
-          <w:szCs w:val="32"/>
-          <w:cs/>
-        </w:rPr>
-        <w:tab/>
-      </w:r>
-      <w:r>
-        <w:rPr>
-          <w:rFonts w:asciiTheme="majorBidi" w:hAnsiTheme="majorBidi" w:cstheme="majorBidi"/>
-          <w:sz w:val="32"/>
-          <w:szCs w:val="32"/>
-          <w:cs/>
-        </w:rPr>
-        <w:tab/>
-      </w:r>
-      <w:r>
-        <w:rPr>
-          <w:rFonts w:asciiTheme="majorBidi" w:hAnsiTheme="majorBidi" w:cstheme="majorBidi"/>
-          <w:sz w:val="32"/>
-          <w:szCs w:val="32"/>
-          <w:cs/>
-        </w:rPr>
-        <w:tab/>
-      </w:r>
-      <w:r>
-        <w:rPr>
-          <w:rFonts w:asciiTheme="majorBidi" w:hAnsiTheme="majorBidi" w:cstheme="majorBidi" w:hint="cs"/>
-          <w:sz w:val="32"/>
-          <w:szCs w:val="32"/>
-          <w:cs/>
-        </w:rPr>
-        <w:t>1.3.</w:t>
-      </w:r>
-      <w:r>
-        <w:rPr>
-          <w:rFonts w:asciiTheme="majorBidi" w:hAnsiTheme="majorBidi" w:cstheme="majorBidi"/>
-          <w:sz w:val="32"/>
-          <w:szCs w:val="32"/>
-        </w:rPr>
-        <w:t>6</w:t>
-      </w:r>
-      <w:r>
-        <w:rPr>
-          <w:rFonts w:asciiTheme="majorBidi" w:hAnsiTheme="majorBidi" w:cstheme="majorBidi" w:hint="cs"/>
-          <w:sz w:val="32"/>
-          <w:szCs w:val="32"/>
-          <w:cs/>
-        </w:rPr>
-        <w:t>.</w:t>
-      </w:r>
-      <w:r>
-        <w:rPr>
-          <w:rFonts w:asciiTheme="majorBidi" w:hAnsiTheme="majorBidi" w:cstheme="majorBidi" w:hint="cs"/>
-          <w:sz w:val="32"/>
-          <w:szCs w:val="32"/>
-          <w:cs/>
-        </w:rPr>
-        <w:t>1.</w:t>
-      </w:r>
-      <w:r>
-        <w:rPr>
-          <w:rFonts w:asciiTheme="majorBidi" w:hAnsiTheme="majorBidi" w:cstheme="majorBidi" w:hint="cs"/>
-          <w:sz w:val="32"/>
-          <w:szCs w:val="32"/>
-          <w:cs/>
-        </w:rPr>
-        <w:t xml:space="preserve">4 </w:t>
-      </w:r>
-      <w:r>
-        <w:rPr>
-          <w:rFonts w:asciiTheme="majorBidi" w:hAnsiTheme="majorBidi" w:cstheme="majorBidi"/>
-          <w:sz w:val="32"/>
-          <w:szCs w:val="32"/>
-          <w:lang w:val="en-US"/>
-        </w:rPr>
-        <w:t>Show Overtime Request</w:t>
-      </w:r>
-    </w:p>
-    <w:p>
-      <w:pPr>
-        <w:spacing w:after="0" w:line="23" w:lineRule="atLeast"/>
-        <w:jc w:val="thaiDistribute"/>
-        <w:rPr>
-          <w:rFonts w:asciiTheme="majorBidi" w:hAnsiTheme="majorBidi" w:cstheme="majorBidi"/>
-          <w:sz w:val="32"/>
-          <w:szCs w:val="32"/>
-          <w:cs/>
-          <w:lang w:val="en-US"/>
-        </w:rPr>
-      </w:pPr>
-      <w:r>
-        <w:rPr>
-          <w:rFonts w:asciiTheme="majorBidi" w:hAnsiTheme="majorBidi" w:cstheme="majorBidi"/>
-          <w:sz w:val="32"/>
-          <w:szCs w:val="32"/>
-          <w:cs/>
-        </w:rPr>
-        <w:tab/>
-      </w:r>
-      <w:r>
-        <w:rPr>
-          <w:rFonts w:asciiTheme="majorBidi" w:hAnsiTheme="majorBidi" w:cstheme="majorBidi"/>
-          <w:sz w:val="32"/>
-          <w:szCs w:val="32"/>
-          <w:cs/>
-        </w:rPr>
-        <w:tab/>
-      </w:r>
-      <w:r>
-        <w:rPr>
-          <w:rFonts w:asciiTheme="majorBidi" w:hAnsiTheme="majorBidi" w:cstheme="majorBidi"/>
-          <w:sz w:val="32"/>
-          <w:szCs w:val="32"/>
-          <w:cs/>
-        </w:rPr>
-        <w:tab/>
-      </w:r>
-      <w:r>
-        <w:rPr>
-          <w:rFonts w:asciiTheme="majorBidi" w:hAnsiTheme="majorBidi" w:cstheme="majorBidi"/>
-          <w:sz w:val="32"/>
-          <w:szCs w:val="32"/>
-          <w:cs/>
-        </w:rPr>
-        <w:tab/>
-      </w:r>
-      <w:r>
-        <w:rPr>
-          <w:rFonts w:asciiTheme="majorBidi" w:hAnsiTheme="majorBidi" w:cstheme="majorBidi"/>
-          <w:sz w:val="32"/>
-          <w:szCs w:val="32"/>
-        </w:rPr>
-        <w:t xml:space="preserve"> </w:t>
-      </w:r>
-      <w:r>
-        <w:rPr>
-          <w:rFonts w:asciiTheme="majorBidi" w:hAnsiTheme="majorBidi" w:cstheme="majorBidi" w:hint="cs"/>
-          <w:sz w:val="32"/>
-          <w:szCs w:val="32"/>
-          <w:cs/>
-          <w:lang w:val="en-US"/>
-        </w:rPr>
-        <w:t>แสดงคำขอทำงานล่วงเวลาของพนักงาน</w:t>
-      </w:r>
-    </w:p>
-    <w:p>
-      <w:pPr>
-        <w:spacing w:after="0" w:line="23" w:lineRule="atLeast"/>
-        <w:jc w:val="thaiDistribute"/>
-        <w:rPr>
-          <w:rFonts w:asciiTheme="majorBidi" w:hAnsiTheme="majorBidi" w:cstheme="majorBidi"/>
-          <w:sz w:val="32"/>
-          <w:szCs w:val="32"/>
-        </w:rPr>
-      </w:pPr>
-      <w:r>
-        <w:rPr>
-          <w:rFonts w:asciiTheme="majorBidi" w:hAnsiTheme="majorBidi" w:cstheme="majorBidi"/>
-          <w:sz w:val="32"/>
-          <w:szCs w:val="32"/>
-          <w:cs/>
-        </w:rPr>
-        <w:tab/>
-      </w:r>
-      <w:r>
-        <w:rPr>
-          <w:rFonts w:asciiTheme="majorBidi" w:hAnsiTheme="majorBidi" w:cstheme="majorBidi"/>
-          <w:sz w:val="32"/>
-          <w:szCs w:val="32"/>
-          <w:cs/>
-        </w:rPr>
-        <w:tab/>
-      </w:r>
-      <w:r>
-        <w:rPr>
-          <w:rFonts w:asciiTheme="majorBidi" w:hAnsiTheme="majorBidi" w:cstheme="majorBidi"/>
-          <w:sz w:val="32"/>
-          <w:szCs w:val="32"/>
-          <w:cs/>
-        </w:rPr>
-        <w:tab/>
-      </w:r>
-      <w:r>
-        <w:rPr>
-          <w:rFonts w:asciiTheme="majorBidi" w:hAnsiTheme="majorBidi" w:cstheme="majorBidi"/>
-          <w:sz w:val="32"/>
-          <w:szCs w:val="32"/>
-        </w:rPr>
-        <w:t>1.3.6.</w:t>
-      </w:r>
-      <w:r>
-        <w:rPr>
-          <w:rFonts w:asciiTheme="majorBidi" w:hAnsiTheme="majorBidi" w:cstheme="majorBidi" w:hint="cs"/>
-          <w:sz w:val="32"/>
-          <w:szCs w:val="32"/>
-          <w:cs/>
-        </w:rPr>
-        <w:t>1.3</w:t>
-      </w:r>
-      <w:r>
-        <w:rPr>
-          <w:rFonts w:asciiTheme="majorBidi" w:hAnsiTheme="majorBidi" w:cstheme="majorBidi"/>
-          <w:sz w:val="32"/>
-          <w:szCs w:val="32"/>
-          <w:cs/>
-        </w:rPr>
-        <w:t xml:space="preserve"> </w:t>
-      </w:r>
-      <w:r>
-        <w:rPr>
-          <w:rFonts w:asciiTheme="majorBidi" w:hAnsiTheme="majorBidi" w:cstheme="majorBidi"/>
-          <w:sz w:val="32"/>
-          <w:szCs w:val="32"/>
-        </w:rPr>
-        <w:t>Add Overtime Request</w:t>
-      </w:r>
-    </w:p>
-    <w:p>
-      <w:pPr>
-        <w:spacing w:after="0" w:line="23" w:lineRule="atLeast"/>
-        <w:jc w:val="thaiDistribute"/>
-        <w:rPr>
-          <w:rFonts w:asciiTheme="majorBidi" w:hAnsiTheme="majorBidi" w:cstheme="majorBidi"/>
-          <w:sz w:val="32"/>
-          <w:szCs w:val="32"/>
-        </w:rPr>
-      </w:pPr>
-      <w:r>
-        <w:rPr>
-          <w:rFonts w:asciiTheme="majorBidi" w:hAnsiTheme="majorBidi" w:cstheme="majorBidi"/>
-          <w:sz w:val="32"/>
-          <w:szCs w:val="32"/>
-        </w:rPr>
-        <w:tab/>
-      </w:r>
-      <w:r>
-        <w:rPr>
-          <w:rFonts w:asciiTheme="majorBidi" w:hAnsiTheme="majorBidi" w:cstheme="majorBidi"/>
-          <w:sz w:val="32"/>
-          <w:szCs w:val="32"/>
-        </w:rPr>
-        <w:tab/>
-      </w:r>
-      <w:r>
-        <w:rPr>
-          <w:rFonts w:asciiTheme="majorBidi" w:hAnsiTheme="majorBidi" w:cstheme="majorBidi"/>
-          <w:sz w:val="32"/>
-          <w:szCs w:val="32"/>
-        </w:rPr>
-        <w:tab/>
-      </w:r>
-      <w:r>
-        <w:rPr>
-          <w:rFonts w:asciiTheme="majorBidi" w:hAnsiTheme="majorBidi" w:cstheme="majorBidi"/>
-          <w:sz w:val="32"/>
-          <w:szCs w:val="32"/>
-          <w:cs/>
-        </w:rPr>
-        <w:tab/>
-      </w:r>
-      <w:r>
-        <w:rPr>
-          <w:rFonts w:asciiTheme="majorBidi" w:hAnsiTheme="majorBidi" w:cstheme="majorBidi"/>
-          <w:sz w:val="32"/>
-          <w:szCs w:val="32"/>
-        </w:rPr>
-        <w:t xml:space="preserve"> </w:t>
-      </w:r>
-      <w:r>
-        <w:rPr>
-          <w:rFonts w:asciiTheme="majorBidi" w:hAnsiTheme="majorBidi" w:cstheme="majorBidi" w:hint="cs"/>
-          <w:sz w:val="32"/>
-          <w:szCs w:val="32"/>
-          <w:cs/>
-        </w:rPr>
-        <w:t>เพิ่มคำขอทำงานล่วงเวลาในระบบ</w:t>
-      </w:r>
-    </w:p>
-    <w:p>
-      <w:pPr>
-        <w:spacing w:after="0" w:line="23" w:lineRule="atLeast"/>
-        <w:jc w:val="thaiDistribute"/>
-        <w:rPr>
-          <w:rFonts w:asciiTheme="majorBidi" w:hAnsiTheme="majorBidi" w:cstheme="majorBidi"/>
-          <w:sz w:val="32"/>
-          <w:szCs w:val="32"/>
-        </w:rPr>
-      </w:pPr>
-      <w:r>
-        <w:rPr>
-          <w:rFonts w:asciiTheme="majorBidi" w:hAnsiTheme="majorBidi" w:cstheme="majorBidi"/>
-          <w:sz w:val="32"/>
-          <w:szCs w:val="32"/>
-          <w:cs/>
-        </w:rPr>
-        <w:tab/>
-      </w:r>
-      <w:r>
-        <w:rPr>
-          <w:rFonts w:asciiTheme="majorBidi" w:hAnsiTheme="majorBidi" w:cstheme="majorBidi"/>
-          <w:sz w:val="32"/>
-          <w:szCs w:val="32"/>
-          <w:cs/>
-        </w:rPr>
-        <w:tab/>
-      </w:r>
-      <w:r>
-        <w:rPr>
-          <w:rFonts w:asciiTheme="majorBidi" w:hAnsiTheme="majorBidi" w:cstheme="majorBidi"/>
-          <w:sz w:val="32"/>
-          <w:szCs w:val="32"/>
-          <w:cs/>
-        </w:rPr>
-        <w:t>1.3.6.2</w:t>
-      </w:r>
-      <w:r>
-        <w:rPr>
-          <w:rFonts w:asciiTheme="majorBidi" w:hAnsiTheme="majorBidi" w:cstheme="majorBidi" w:hint="cs"/>
-          <w:sz w:val="32"/>
-          <w:szCs w:val="32"/>
-          <w:cs/>
-        </w:rPr>
-        <w:t xml:space="preserve"> ส่วนของผู้ดูแลระบบ</w:t>
-      </w:r>
-    </w:p>
-    <w:p>
-      <w:pPr>
-        <w:spacing w:after="0" w:line="23" w:lineRule="atLeast"/>
-        <w:jc w:val="thaiDistribute"/>
-        <w:rPr>
-          <w:rFonts w:asciiTheme="majorBidi" w:hAnsiTheme="majorBidi" w:cstheme="majorBidi"/>
-          <w:sz w:val="32"/>
-          <w:szCs w:val="32"/>
-        </w:rPr>
-      </w:pPr>
-      <w:r>
-        <w:rPr>
-          <w:rFonts w:asciiTheme="majorBidi" w:hAnsiTheme="majorBidi" w:cstheme="majorBidi"/>
-          <w:sz w:val="32"/>
-          <w:szCs w:val="32"/>
-          <w:cs/>
-        </w:rPr>
-        <w:tab/>
-      </w:r>
-      <w:r>
-        <w:rPr>
-          <w:rFonts w:asciiTheme="majorBidi" w:hAnsiTheme="majorBidi" w:cstheme="majorBidi"/>
-          <w:sz w:val="32"/>
-          <w:szCs w:val="32"/>
-          <w:cs/>
-        </w:rPr>
-        <w:tab/>
-      </w:r>
-      <w:r>
-        <w:rPr>
-          <w:rFonts w:asciiTheme="majorBidi" w:hAnsiTheme="majorBidi" w:cstheme="majorBidi"/>
-          <w:sz w:val="32"/>
-          <w:szCs w:val="32"/>
-          <w:cs/>
-        </w:rPr>
-        <w:tab/>
-      </w:r>
-      <w:r>
-        <w:rPr>
-          <w:rFonts w:asciiTheme="majorBidi" w:hAnsiTheme="majorBidi" w:cstheme="majorBidi" w:hint="cs"/>
-          <w:sz w:val="32"/>
-          <w:szCs w:val="32"/>
-          <w:cs/>
-        </w:rPr>
-        <w:t>1.3.6.2.1</w:t>
-      </w:r>
-      <w:r>
-        <w:rPr>
-          <w:rFonts w:asciiTheme="majorBidi" w:hAnsiTheme="majorBidi" w:cstheme="majorBidi"/>
-          <w:sz w:val="32"/>
-          <w:szCs w:val="32"/>
-        </w:rPr>
-        <w:t xml:space="preserve"> </w:t>
-      </w:r>
-      <w:r>
-        <w:rPr>
-          <w:rFonts w:asciiTheme="majorBidi" w:hAnsiTheme="majorBidi" w:cstheme="majorBidi"/>
-          <w:sz w:val="32"/>
-          <w:szCs w:val="32"/>
-          <w:lang w:val="en-US"/>
-        </w:rPr>
-        <w:t>Show Overtime Request</w:t>
-      </w:r>
-    </w:p>
-    <w:p>
-      <w:pPr>
-        <w:spacing w:after="0" w:line="23" w:lineRule="atLeast"/>
-        <w:jc w:val="thaiDistribute"/>
-        <w:rPr>
-          <w:rFonts w:asciiTheme="majorBidi" w:hAnsiTheme="majorBidi" w:cstheme="majorBidi"/>
-          <w:sz w:val="32"/>
-          <w:szCs w:val="32"/>
-          <w:cs/>
-          <w:lang w:val="en-US"/>
-        </w:rPr>
-      </w:pPr>
-      <w:r>
-        <w:rPr>
-          <w:rFonts w:asciiTheme="majorBidi" w:hAnsiTheme="majorBidi" w:cstheme="majorBidi" w:hint="cs"/>
-          <w:sz w:val="32"/>
-          <w:szCs w:val="32"/>
-          <w:cs/>
-        </w:rPr>
-        <w:tab/>
-      </w:r>
-      <w:r>
-        <w:rPr>
-          <w:rFonts w:asciiTheme="majorBidi" w:hAnsiTheme="majorBidi" w:cstheme="majorBidi" w:hint="cs"/>
-          <w:sz w:val="32"/>
-          <w:szCs w:val="32"/>
-          <w:cs/>
-        </w:rPr>
-        <w:tab/>
-      </w:r>
-      <w:r>
-        <w:rPr>
-          <w:rFonts w:asciiTheme="majorBidi" w:hAnsiTheme="majorBidi" w:cstheme="majorBidi" w:hint="cs"/>
-          <w:sz w:val="32"/>
-          <w:szCs w:val="32"/>
-          <w:cs/>
-        </w:rPr>
-        <w:tab/>
-      </w:r>
-      <w:r>
-        <w:rPr>
-          <w:rFonts w:asciiTheme="majorBidi" w:hAnsiTheme="majorBidi" w:cstheme="majorBidi"/>
-          <w:sz w:val="32"/>
-          <w:szCs w:val="32"/>
-          <w:cs/>
-        </w:rPr>
-        <w:tab/>
-      </w:r>
-      <w:r>
-        <w:rPr>
-          <w:rFonts w:asciiTheme="majorBidi" w:hAnsiTheme="majorBidi" w:cstheme="majorBidi"/>
-          <w:sz w:val="32"/>
-          <w:szCs w:val="32"/>
-        </w:rPr>
-        <w:t xml:space="preserve"> </w:t>
-      </w:r>
-      <w:r>
-        <w:rPr>
-          <w:rFonts w:asciiTheme="majorBidi" w:hAnsiTheme="majorBidi" w:cstheme="majorBidi" w:hint="cs"/>
-          <w:sz w:val="32"/>
-          <w:szCs w:val="32"/>
-          <w:cs/>
-          <w:lang w:val="en-US"/>
-        </w:rPr>
-        <w:t>แสดงคำขอทำงานล่วงเวลาของพนักงานภายใต้ความดูแล</w:t>
-      </w:r>
-    </w:p>
-    <w:p>
-      <w:pPr>
-        <w:spacing w:after="0" w:line="23" w:lineRule="atLeast"/>
-        <w:jc w:val="thaiDistribute"/>
-        <w:rPr>
-          <w:rFonts w:asciiTheme="majorBidi" w:hAnsiTheme="majorBidi" w:cstheme="majorBidi"/>
-          <w:sz w:val="32"/>
-          <w:szCs w:val="32"/>
-          <w:lang w:val="en-US"/>
-        </w:rPr>
-      </w:pPr>
-      <w:r>
-        <w:rPr>
-          <w:rFonts w:asciiTheme="majorBidi" w:hAnsiTheme="majorBidi" w:cstheme="majorBidi"/>
-          <w:sz w:val="32"/>
-          <w:szCs w:val="32"/>
-        </w:rPr>
-        <w:tab/>
-      </w:r>
-      <w:r>
-        <w:rPr>
-          <w:rFonts w:asciiTheme="majorBidi" w:hAnsiTheme="majorBidi" w:cstheme="majorBidi"/>
-          <w:sz w:val="32"/>
-          <w:szCs w:val="32"/>
-        </w:rPr>
-        <w:tab/>
-      </w:r>
-      <w:r>
-        <w:rPr>
-          <w:rFonts w:asciiTheme="majorBidi" w:hAnsiTheme="majorBidi" w:cstheme="majorBidi"/>
-          <w:sz w:val="32"/>
-          <w:szCs w:val="32"/>
-          <w:cs/>
-        </w:rPr>
-        <w:tab/>
-      </w:r>
-      <w:r>
-        <w:rPr>
-          <w:rFonts w:asciiTheme="majorBidi" w:hAnsiTheme="majorBidi" w:cstheme="majorBidi" w:hint="cs"/>
-          <w:sz w:val="32"/>
-          <w:szCs w:val="32"/>
-          <w:cs/>
-        </w:rPr>
-        <w:t>1.3.6.2.2</w:t>
-      </w:r>
-      <w:r>
-        <w:rPr>
-          <w:rFonts w:asciiTheme="majorBidi" w:hAnsiTheme="majorBidi" w:cstheme="majorBidi"/>
-          <w:sz w:val="32"/>
-          <w:szCs w:val="32"/>
-        </w:rPr>
-        <w:t xml:space="preserve"> </w:t>
-      </w:r>
-      <w:r>
-        <w:rPr>
-          <w:rFonts w:asciiTheme="majorBidi" w:hAnsiTheme="majorBidi" w:cstheme="majorBidi"/>
-          <w:sz w:val="32"/>
-          <w:szCs w:val="32"/>
-        </w:rPr>
-        <w:t>Approve Overtime Request</w:t>
-      </w:r>
-    </w:p>
-    <w:p>
-      <w:pPr>
-        <w:spacing w:after="0" w:line="23" w:lineRule="atLeast"/>
-        <w:jc w:val="thaiDistribute"/>
-        <w:rPr>
-          <w:rFonts w:asciiTheme="majorBidi" w:hAnsiTheme="majorBidi" w:cstheme="majorBidi"/>
-          <w:sz w:val="32"/>
-          <w:szCs w:val="32"/>
-          <w:lang w:val="en-US"/>
-        </w:rPr>
-      </w:pPr>
-      <w:r>
-        <w:rPr>
-          <w:rFonts w:asciiTheme="majorBidi" w:hAnsiTheme="majorBidi" w:cstheme="majorBidi"/>
-          <w:sz w:val="32"/>
-          <w:szCs w:val="32"/>
-          <w:lang w:val="en-US"/>
-        </w:rPr>
-        <w:tab/>
-      </w:r>
-      <w:r>
-        <w:rPr>
-          <w:rFonts w:asciiTheme="majorBidi" w:hAnsiTheme="majorBidi" w:cstheme="majorBidi"/>
-          <w:sz w:val="32"/>
-          <w:szCs w:val="32"/>
-          <w:lang w:val="en-US"/>
-        </w:rPr>
-        <w:tab/>
-      </w:r>
-      <w:r>
-        <w:rPr>
-          <w:rFonts w:asciiTheme="majorBidi" w:hAnsiTheme="majorBidi" w:cstheme="majorBidi"/>
-          <w:sz w:val="32"/>
-          <w:szCs w:val="32"/>
-          <w:lang w:val="en-US"/>
-        </w:rPr>
-        <w:tab/>
-      </w:r>
-      <w:r>
-        <w:rPr>
-          <w:rFonts w:asciiTheme="majorBidi" w:hAnsiTheme="majorBidi" w:cstheme="majorBidi"/>
-          <w:sz w:val="32"/>
-          <w:szCs w:val="32"/>
-          <w:lang w:val="en-US"/>
-        </w:rPr>
-        <w:tab/>
-      </w:r>
-      <w:r>
-        <w:rPr>
-          <w:rFonts w:asciiTheme="majorBidi" w:hAnsiTheme="majorBidi" w:cstheme="majorBidi"/>
-          <w:sz w:val="32"/>
-          <w:szCs w:val="32"/>
-          <w:lang w:val="en-US"/>
-        </w:rPr>
-        <w:t xml:space="preserve"> </w:t>
-      </w:r>
-      <w:r>
-        <w:rPr>
-          <w:rFonts w:asciiTheme="majorBidi" w:hAnsiTheme="majorBidi" w:cstheme="majorBidi" w:hint="cs"/>
-          <w:sz w:val="32"/>
-          <w:szCs w:val="32"/>
-          <w:cs/>
-          <w:lang w:val="en-US"/>
-        </w:rPr>
-        <w:t>อนุมัติคำขอ และ อัป</w:t>
-      </w:r>
-      <w:r>
-        <w:rPr>
-          <w:rFonts w:asciiTheme="majorBidi" w:hAnsiTheme="majorBidi" w:cstheme="majorBidi" w:hint="cs"/>
-          <w:sz w:val="32"/>
-          <w:szCs w:val="32"/>
-          <w:cs/>
-          <w:lang w:val="en-US"/>
-        </w:rPr>
-        <w:t>เดทข้อมูลคำขอทำงานล่วงเวลาในระบบ</w:t>
-      </w:r>
-      <w:r>
-        <w:rPr>
-          <w:rFonts w:asciiTheme="majorBidi" w:hAnsiTheme="majorBidi" w:cstheme="majorBidi" w:hint="cs"/>
-          <w:sz w:val="32"/>
-          <w:szCs w:val="32"/>
-          <w:cs/>
-          <w:lang w:val="en-US"/>
-        </w:rPr>
-        <w:t xml:space="preserve"> </w:t>
-      </w:r>
-    </w:p>
-    <w:p>
-      <w:pPr>
-        <w:spacing w:after="0" w:line="23" w:lineRule="atLeast"/>
-        <w:rPr>
-          <w:rFonts w:asciiTheme="majorBidi" w:hAnsiTheme="majorBidi" w:cstheme="majorBidi"/>
-          <w:sz w:val="32"/>
-          <w:szCs w:val="32"/>
-          <w:lang w:val="en-US"/>
-        </w:rPr>
-      </w:pPr>
-    </w:p>
-    <w:p>
-      <w:pPr>
-        <w:spacing w:after="0" w:line="23" w:lineRule="atLeast"/>
-        <w:rPr>
-          <w:rFonts w:asciiTheme="majorBidi" w:hAnsiTheme="majorBidi" w:cstheme="majorBidi"/>
-          <w:sz w:val="32"/>
-          <w:szCs w:val="32"/>
-          <w:lang w:val="en-US"/>
         </w:rPr>
       </w:pPr>
       <w:r>
@@ -2201,7 +2486,7 @@
           <w:szCs w:val="32"/>
           <w:cs/>
         </w:rPr>
-        <w:t xml:space="preserve">1.4 </w:t>
+        <w:t xml:space="preserve">1.5 </w:t>
       </w:r>
       <w:r>
         <w:rPr>
@@ -2212,7 +2497,7 @@
           <w:szCs w:val="32"/>
           <w:cs/>
         </w:rPr>
-        <w:t>ประโยชน์ที่ได้รับ</w:t>
+        <w:t>ขั้นตอนและวิธีการดำเนินงาน</w:t>
       </w:r>
     </w:p>
     <w:p>
@@ -2220,14 +2505,17 @@
         <w:spacing w:after="0" w:line="23" w:lineRule="atLeast"/>
         <w:rPr>
           <w:rFonts w:asciiTheme="majorBidi" w:hAnsiTheme="majorBidi" w:cstheme="majorBidi"/>
-          <w:sz w:val="32"/>
-          <w:szCs w:val="32"/>
-          <w:cs/>
-        </w:rPr>
-      </w:pPr>
-      <w:r>
-        <w:rPr>
-          <w:rFonts w:asciiTheme="majorBidi" w:hAnsiTheme="majorBidi" w:cstheme="majorBidi"/>
+          <w:b/>
+          <w:bCs/>
+          <w:sz w:val="32"/>
+          <w:szCs w:val="32"/>
+        </w:rPr>
+      </w:pPr>
+      <w:r>
+        <w:rPr>
+          <w:rFonts w:asciiTheme="majorBidi" w:hAnsiTheme="majorBidi" w:cstheme="majorBidi"/>
+          <w:b/>
+          <w:bCs/>
           <w:sz w:val="32"/>
           <w:szCs w:val="32"/>
           <w:cs/>
@@ -2236,34 +2524,30 @@
       </w:r>
       <w:r>
         <w:rPr>
-          <w:rFonts w:ascii="Angsana New" w:hAnsi="Angsana New" w:cs="Angsana New"/>
-          <w:sz w:val="32"/>
-          <w:szCs w:val="32"/>
-          <w:cs/>
-        </w:rPr>
-        <w:t>บริษัท</w:t>
-      </w:r>
-      <w:r>
-        <w:rPr>
-          <w:rFonts w:ascii="Angsana New" w:hAnsi="Angsana New" w:cs="Angsana New" w:hint="cs"/>
-          <w:sz w:val="32"/>
-          <w:szCs w:val="32"/>
-          <w:cs/>
-        </w:rPr>
-        <w:t xml:space="preserve"> รัน ไอ.ที. โซลูชั่น</w:t>
-      </w:r>
-      <w:r>
-        <w:rPr>
-          <w:rFonts w:ascii="Angsana New" w:hAnsi="Angsana New" w:cs="Angsana New"/>
-          <w:sz w:val="32"/>
-          <w:szCs w:val="32"/>
-          <w:cs/>
-        </w:rPr>
-        <w:t xml:space="preserve"> จำกัด</w:t>
-      </w:r>
-      <w:r>
-        <w:rPr>
-          <w:rFonts w:ascii="Angsana New" w:hAnsi="Angsana New" w:cs="Angsana New" w:hint="cs"/>
+          <w:rFonts w:asciiTheme="majorBidi" w:hAnsiTheme="majorBidi" w:cstheme="majorBidi"/>
+          <w:b/>
+          <w:bCs/>
+          <w:sz w:val="32"/>
+          <w:szCs w:val="32"/>
+        </w:rPr>
+        <w:t xml:space="preserve">1.5.1 </w:t>
+      </w:r>
+      <w:r>
+        <w:rPr>
+          <w:rFonts w:asciiTheme="majorBidi" w:hAnsiTheme="majorBidi" w:cstheme="majorBidi"/>
+          <w:b/>
+          <w:bCs/>
+          <w:sz w:val="32"/>
+          <w:szCs w:val="32"/>
+          <w:cs/>
+        </w:rPr>
+        <w:t>รวบรวมความต้องการและศึกษาข้อมูลของโครงงาน</w:t>
+      </w:r>
+      <w:r>
+        <w:rPr>
+          <w:rFonts w:asciiTheme="majorBidi" w:hAnsiTheme="majorBidi" w:cstheme="majorBidi"/>
+          <w:b/>
+          <w:bCs/>
           <w:sz w:val="32"/>
           <w:szCs w:val="32"/>
           <w:cs/>
@@ -2273,760 +2557,553 @@
       <w:r>
         <w:rPr>
           <w:rFonts w:asciiTheme="majorBidi" w:hAnsiTheme="majorBidi" w:cstheme="majorBidi"/>
-          <w:sz w:val="32"/>
-          <w:szCs w:val="32"/>
-          <w:cs/>
-        </w:rPr>
-        <w:t>ได</w:t>
-      </w:r>
-      <w:r>
-        <w:rPr>
-          <w:rFonts w:asciiTheme="majorBidi" w:hAnsiTheme="majorBidi" w:cstheme="majorBidi" w:hint="cs"/>
-          <w:sz w:val="32"/>
-          <w:szCs w:val="32"/>
-          <w:cs/>
-          <w:lang w:val="en-US"/>
-        </w:rPr>
-        <w:t>้</w:t>
-      </w:r>
-      <w:r>
-        <w:rPr>
-          <w:rFonts w:asciiTheme="majorBidi" w:hAnsiTheme="majorBidi" w:cstheme="majorBidi" w:hint="cs"/>
-          <w:sz w:val="32"/>
-          <w:szCs w:val="32"/>
-          <w:cs/>
-          <w:lang w:val="en-US"/>
-        </w:rPr>
-        <w:t>เว็บแอปพลิเคชั</w:t>
-      </w:r>
-      <w:r>
-        <w:rPr>
-          <w:rFonts w:asciiTheme="majorBidi" w:hAnsiTheme="majorBidi" w:cstheme="majorBidi" w:hint="cs"/>
-          <w:sz w:val="32"/>
-          <w:szCs w:val="32"/>
-          <w:cs/>
-          <w:lang w:val="en-US"/>
-        </w:rPr>
-        <w:t>่</w:t>
-      </w:r>
-      <w:r>
-        <w:rPr>
-          <w:rFonts w:asciiTheme="majorBidi" w:hAnsiTheme="majorBidi" w:cstheme="majorBidi" w:hint="cs"/>
-          <w:sz w:val="32"/>
-          <w:szCs w:val="32"/>
-          <w:cs/>
-          <w:lang w:val="en-US"/>
-        </w:rPr>
-        <w:t>นที่</w:t>
-      </w:r>
-      <w:r>
-        <w:rPr>
-          <w:rFonts w:asciiTheme="majorBidi" w:hAnsiTheme="majorBidi" w:cstheme="majorBidi"/>
-          <w:sz w:val="32"/>
-          <w:szCs w:val="32"/>
-          <w:cs/>
-        </w:rPr>
-        <w:t>ทำเป็นระบบ</w:t>
-      </w:r>
-      <w:r>
-        <w:rPr>
-          <w:rFonts w:asciiTheme="majorBidi" w:hAnsiTheme="majorBidi" w:cstheme="majorBidi" w:hint="cs"/>
-          <w:sz w:val="32"/>
-          <w:szCs w:val="32"/>
-          <w:cs/>
-        </w:rPr>
-        <w:t>ขอทำงานล่วงเวลาออนไลน์</w:t>
+          <w:b/>
+          <w:bCs/>
+          <w:sz w:val="32"/>
+          <w:szCs w:val="32"/>
+        </w:rPr>
+        <w:t>(Detailed Study)</w:t>
       </w:r>
     </w:p>
     <w:p>
       <w:pPr>
         <w:spacing w:after="0" w:line="23" w:lineRule="atLeast"/>
+        <w:jc w:val="thaiDistribute"/>
+        <w:rPr>
+          <w:rFonts w:asciiTheme="majorBidi" w:hAnsiTheme="majorBidi" w:cstheme="majorBidi"/>
+          <w:sz w:val="32"/>
+          <w:szCs w:val="32"/>
+        </w:rPr>
+      </w:pPr>
+      <w:r>
+        <w:rPr>
+          <w:rFonts w:asciiTheme="majorBidi" w:hAnsiTheme="majorBidi" w:cstheme="majorBidi"/>
+          <w:sz w:val="32"/>
+          <w:szCs w:val="32"/>
+          <w:cs/>
+        </w:rPr>
+        <w:tab/>
+      </w:r>
+      <w:r>
+        <w:rPr>
+          <w:rFonts w:asciiTheme="majorBidi" w:hAnsiTheme="majorBidi" w:cstheme="majorBidi"/>
+          <w:sz w:val="32"/>
+          <w:szCs w:val="32"/>
+          <w:cs/>
+        </w:rPr>
+        <w:t>รวบรวมความต้องการโดย</w:t>
+      </w:r>
+      <w:r>
         <w:rPr>
           <w:rFonts w:asciiTheme="majorBidi" w:hAnsiTheme="majorBidi" w:cstheme="majorBidi" w:hint="cs"/>
+          <w:sz w:val="32"/>
+          <w:szCs w:val="32"/>
+          <w:cs/>
+        </w:rPr>
+        <w:t>มี</w:t>
+      </w:r>
+      <w:r>
+        <w:rPr>
+          <w:rFonts w:asciiTheme="majorBidi" w:hAnsiTheme="majorBidi" w:cstheme="majorBidi"/>
+          <w:sz w:val="32"/>
+          <w:szCs w:val="32"/>
+          <w:cs/>
+        </w:rPr>
+        <w:t>การประชุมร่วมกัน</w:t>
+      </w:r>
+      <w:r>
+        <w:rPr>
+          <w:rFonts w:asciiTheme="majorBidi" w:hAnsiTheme="majorBidi" w:cstheme="majorBidi" w:hint="cs"/>
+          <w:sz w:val="32"/>
+          <w:szCs w:val="32"/>
+          <w:cs/>
+        </w:rPr>
+        <w:t>กับพนักงาน</w:t>
+      </w:r>
+      <w:r>
+        <w:rPr>
+          <w:rFonts w:asciiTheme="majorBidi" w:hAnsiTheme="majorBidi" w:cstheme="majorBidi"/>
+          <w:sz w:val="32"/>
+          <w:szCs w:val="32"/>
+          <w:cs/>
+        </w:rPr>
+        <w:t xml:space="preserve"> และหัวหน้าฝ่ายไอทีได้</w:t>
+      </w:r>
+      <w:r>
+        <w:rPr>
+          <w:rFonts w:asciiTheme="majorBidi" w:hAnsiTheme="majorBidi" w:cstheme="majorBidi" w:hint="cs"/>
+          <w:sz w:val="32"/>
+          <w:szCs w:val="32"/>
+          <w:cs/>
+        </w:rPr>
+        <w:t>มีการ</w:t>
+      </w:r>
+      <w:r>
+        <w:rPr>
+          <w:rFonts w:asciiTheme="majorBidi" w:hAnsiTheme="majorBidi" w:cstheme="majorBidi" w:hint="cs"/>
+          <w:sz w:val="32"/>
+          <w:szCs w:val="32"/>
+          <w:cs/>
+        </w:rPr>
+        <w:t>พูด</w:t>
+      </w:r>
+      <w:r>
+        <w:rPr>
+          <w:rFonts w:asciiTheme="majorBidi" w:hAnsiTheme="majorBidi" w:cstheme="majorBidi"/>
+          <w:sz w:val="32"/>
+          <w:szCs w:val="32"/>
+          <w:cs/>
+        </w:rPr>
+        <w:t>คุยกับ</w:t>
+      </w:r>
+      <w:r>
+        <w:rPr>
+          <w:rFonts w:asciiTheme="majorBidi" w:hAnsiTheme="majorBidi" w:cstheme="majorBidi" w:hint="cs"/>
+          <w:sz w:val="32"/>
+          <w:szCs w:val="32"/>
+          <w:cs/>
+        </w:rPr>
+        <w:t>ทาง</w:t>
+      </w:r>
+      <w:r>
+        <w:rPr>
+          <w:rFonts w:asciiTheme="majorBidi" w:hAnsiTheme="majorBidi" w:cstheme="majorBidi"/>
+          <w:sz w:val="32"/>
+          <w:szCs w:val="32"/>
+          <w:cs/>
+        </w:rPr>
+        <w:t>เจ้าของบริษัทเกี่ยวกับความต้องการของบริษัท โดยมีความ</w:t>
+      </w:r>
+      <w:r>
+        <w:rPr>
+          <w:rFonts w:asciiTheme="majorBidi" w:hAnsiTheme="majorBidi" w:cstheme="majorBidi"/>
+          <w:sz w:val="32"/>
+          <w:szCs w:val="32"/>
+          <w:cs/>
+        </w:rPr>
+        <w:t>ต้องการพัฒนา</w:t>
+      </w:r>
+      <w:r>
+        <w:rPr>
+          <w:rFonts w:asciiTheme="majorBidi" w:hAnsiTheme="majorBidi" w:cstheme="majorBidi" w:hint="cs"/>
+          <w:sz w:val="32"/>
+          <w:szCs w:val="32"/>
+          <w:cs/>
+        </w:rPr>
+        <w:t>เป็น</w:t>
+      </w:r>
+      <w:r>
+        <w:rPr>
+          <w:rFonts w:asciiTheme="majorBidi" w:hAnsiTheme="majorBidi" w:cstheme="majorBidi"/>
+          <w:sz w:val="32"/>
+          <w:szCs w:val="32"/>
+          <w:cs/>
+        </w:rPr>
+        <w:t>เว็บ</w:t>
+      </w:r>
+      <w:r>
+        <w:rPr>
+          <w:rFonts w:asciiTheme="majorBidi" w:hAnsiTheme="majorBidi" w:cstheme="majorBidi"/>
+          <w:sz w:val="32"/>
+          <w:szCs w:val="32"/>
+          <w:cs/>
+        </w:rPr>
+        <w:t>แอป</w:t>
+      </w:r>
+      <w:r>
+        <w:rPr>
+          <w:rFonts w:asciiTheme="majorBidi" w:hAnsiTheme="majorBidi" w:cstheme="majorBidi"/>
+          <w:sz w:val="32"/>
+          <w:szCs w:val="32"/>
+          <w:cs/>
+        </w:rPr>
+        <w:t>พลิเคชั</w:t>
+      </w:r>
+      <w:r>
+        <w:rPr>
+          <w:rFonts w:asciiTheme="majorBidi" w:hAnsiTheme="majorBidi" w:cstheme="majorBidi" w:hint="cs"/>
+          <w:sz w:val="32"/>
+          <w:szCs w:val="32"/>
+          <w:cs/>
+        </w:rPr>
+        <w:t>น</w:t>
+      </w:r>
+      <w:r>
+        <w:rPr>
+          <w:rFonts w:asciiTheme="majorBidi" w:hAnsiTheme="majorBidi" w:cstheme="majorBidi"/>
+          <w:sz w:val="32"/>
+          <w:szCs w:val="32"/>
+          <w:cs/>
+        </w:rPr>
+        <w:t xml:space="preserve"> และ</w:t>
+      </w:r>
+      <w:r>
+        <w:rPr>
+          <w:rFonts w:asciiTheme="majorBidi" w:hAnsiTheme="majorBidi" w:cstheme="majorBidi" w:hint="cs"/>
+          <w:sz w:val="32"/>
+          <w:szCs w:val="32"/>
+          <w:cs/>
+        </w:rPr>
+        <w:t>มีความ</w:t>
+      </w:r>
+      <w:r>
+        <w:rPr>
+          <w:rFonts w:asciiTheme="majorBidi" w:hAnsiTheme="majorBidi" w:cstheme="majorBidi"/>
+          <w:sz w:val="32"/>
+          <w:szCs w:val="32"/>
+          <w:cs/>
+        </w:rPr>
+        <w:t>สามารถ</w:t>
+      </w:r>
+      <w:r>
+        <w:rPr>
+          <w:rFonts w:asciiTheme="majorBidi" w:hAnsiTheme="majorBidi" w:cstheme="majorBidi"/>
+          <w:sz w:val="32"/>
+          <w:szCs w:val="32"/>
+          <w:cs/>
+        </w:rPr>
+        <w:t xml:space="preserve">ทำอะไรบ้าง </w:t>
+      </w:r>
+      <w:r>
+        <w:rPr>
+          <w:rFonts w:asciiTheme="majorBidi" w:hAnsiTheme="majorBidi" w:cstheme="majorBidi"/>
+          <w:sz w:val="32"/>
+          <w:szCs w:val="32"/>
+          <w:cs/>
+        </w:rPr>
+        <w:t>ขอบเขต</w:t>
+      </w:r>
+      <w:r>
+        <w:rPr>
+          <w:rFonts w:asciiTheme="majorBidi" w:hAnsiTheme="majorBidi" w:cstheme="majorBidi"/>
+          <w:sz w:val="32"/>
+          <w:szCs w:val="32"/>
+          <w:cs/>
+        </w:rPr>
+        <w:t>การทำงาน</w:t>
+      </w:r>
+      <w:r>
+        <w:rPr>
+          <w:rFonts w:asciiTheme="majorBidi" w:hAnsiTheme="majorBidi" w:cstheme="majorBidi" w:hint="cs"/>
+          <w:sz w:val="32"/>
+          <w:szCs w:val="32"/>
+          <w:cs/>
+        </w:rPr>
+        <w:t>เป็น</w:t>
+      </w:r>
+      <w:r>
+        <w:rPr>
+          <w:rFonts w:asciiTheme="majorBidi" w:hAnsiTheme="majorBidi" w:cstheme="majorBidi"/>
+          <w:sz w:val="32"/>
+          <w:szCs w:val="32"/>
+          <w:cs/>
+        </w:rPr>
+        <w:t>อย่างไร การใช้ข้อมูลทางบริษ</w:t>
+      </w:r>
+      <w:r>
+        <w:rPr>
+          <w:rFonts w:asciiTheme="majorBidi" w:hAnsiTheme="majorBidi" w:cstheme="majorBidi"/>
+          <w:sz w:val="32"/>
+          <w:szCs w:val="32"/>
+          <w:cs/>
+        </w:rPr>
+        <w:t>ัทมีข้อมูลให้สำหรับการทำงาน</w:t>
+      </w:r>
+      <w:r>
+        <w:rPr>
+          <w:rFonts w:asciiTheme="majorBidi" w:hAnsiTheme="majorBidi" w:cstheme="majorBidi"/>
+          <w:sz w:val="32"/>
+          <w:szCs w:val="32"/>
+          <w:cs/>
+        </w:rPr>
+        <w:t>บนเว็บ</w:t>
+      </w:r>
+      <w:r>
+        <w:rPr>
+          <w:rFonts w:asciiTheme="majorBidi" w:hAnsiTheme="majorBidi" w:cstheme="majorBidi" w:hint="cs"/>
+          <w:sz w:val="32"/>
+          <w:szCs w:val="32"/>
+          <w:cs/>
+        </w:rPr>
+        <w:t xml:space="preserve"> </w:t>
+      </w:r>
+      <w:r>
+        <w:rPr>
+          <w:rFonts w:asciiTheme="majorBidi" w:hAnsiTheme="majorBidi" w:cstheme="majorBidi"/>
+          <w:sz w:val="32"/>
+          <w:szCs w:val="32"/>
+          <w:cs/>
+        </w:rPr>
+        <w:t>รวบรวมปัญหาที่ได้จาก</w:t>
+      </w:r>
+      <w:r>
+        <w:rPr>
+          <w:rFonts w:asciiTheme="majorBidi" w:hAnsiTheme="majorBidi" w:cstheme="majorBidi"/>
+          <w:sz w:val="32"/>
+          <w:szCs w:val="32"/>
+          <w:cs/>
+        </w:rPr>
+        <w:t>การปฏิบัติงานเพื่อนำไปแก้ไขและปรับปรุงให้</w:t>
+      </w:r>
+      <w:r>
+        <w:rPr>
+          <w:rFonts w:asciiTheme="majorBidi" w:hAnsiTheme="majorBidi" w:cstheme="majorBidi" w:hint="cs"/>
+          <w:sz w:val="32"/>
+          <w:szCs w:val="32"/>
+          <w:cs/>
+        </w:rPr>
+        <w:t>เว็บ</w:t>
+      </w:r>
+      <w:r>
+        <w:rPr>
+          <w:rFonts w:asciiTheme="majorBidi" w:hAnsiTheme="majorBidi" w:cstheme="majorBidi"/>
+          <w:sz w:val="32"/>
+          <w:szCs w:val="32"/>
+          <w:cs/>
+        </w:rPr>
+        <w:t>แอปพลิเคชั</w:t>
+      </w:r>
+      <w:r>
+        <w:rPr>
+          <w:rFonts w:asciiTheme="majorBidi" w:hAnsiTheme="majorBidi" w:cstheme="majorBidi"/>
+          <w:sz w:val="32"/>
+          <w:szCs w:val="32"/>
+          <w:cs/>
+        </w:rPr>
+        <w:t>นมีประสิทธิภาพในการทำงานที่ดีขึ้น และรวดเร็ว</w:t>
+      </w:r>
+    </w:p>
+    <w:p>
+      <w:pPr>
+        <w:spacing w:after="0" w:line="23" w:lineRule="atLeast"/>
+        <w:rPr>
+          <w:rFonts w:asciiTheme="majorBidi" w:hAnsiTheme="majorBidi" w:cstheme="majorBidi"/>
           <w:b/>
           <w:bCs/>
-          <w:color w:val="FF0000"/>
-          <w:sz w:val="40"/>
-          <w:szCs w:val="40"/>
-          <w:cs/>
-          <w:lang w:val="en-US"/>
-        </w:rPr>
-      </w:pPr>
+          <w:sz w:val="32"/>
+          <w:szCs w:val="32"/>
+        </w:rPr>
+      </w:pPr>
+      <w:r>
+        <w:rPr>
+          <w:rFonts w:asciiTheme="majorBidi" w:hAnsiTheme="majorBidi" w:cstheme="majorBidi"/>
+          <w:sz w:val="32"/>
+          <w:szCs w:val="32"/>
+          <w:cs/>
+        </w:rPr>
+        <w:tab/>
+      </w:r>
       <w:r>
         <w:rPr>
           <w:rFonts w:asciiTheme="majorBidi" w:hAnsiTheme="majorBidi" w:cstheme="majorBidi"/>
           <w:b/>
           <w:bCs/>
-          <w:color w:val="FF0000"/>
-          <w:sz w:val="40"/>
-          <w:szCs w:val="40"/>
-          <w:lang w:val="en-US"/>
-        </w:rPr>
-        <w:t>***</w:t>
-      </w:r>
-      <w:r>
-        <w:rPr>
-          <w:rFonts w:asciiTheme="majorBidi" w:hAnsiTheme="majorBidi" w:cstheme="majorBidi" w:hint="cs"/>
+          <w:sz w:val="32"/>
+          <w:szCs w:val="32"/>
+        </w:rPr>
+        <w:t xml:space="preserve">1.5.2 </w:t>
+      </w:r>
+      <w:r>
+        <w:rPr>
+          <w:rFonts w:asciiTheme="majorBidi" w:hAnsiTheme="majorBidi" w:cstheme="majorBidi"/>
           <w:b/>
           <w:bCs/>
-          <w:color w:val="FF0000"/>
-          <w:sz w:val="40"/>
-          <w:szCs w:val="40"/>
-          <w:cs/>
-          <w:lang w:val="en-US"/>
-        </w:rPr>
-        <w:t>ขอประโยชนือื่นๆอีกมีมั้ย เขียนมาเป็นข้อๆก็ได้</w:t>
+          <w:sz w:val="32"/>
+          <w:szCs w:val="32"/>
+          <w:cs/>
+        </w:rPr>
+        <w:t xml:space="preserve">วิเคราะห์ระบบงาน </w:t>
+      </w:r>
+      <w:r>
+        <w:rPr>
+          <w:rFonts w:asciiTheme="majorBidi" w:hAnsiTheme="majorBidi" w:cstheme="majorBidi"/>
+          <w:b/>
+          <w:bCs/>
+          <w:sz w:val="32"/>
+          <w:szCs w:val="32"/>
+        </w:rPr>
+        <w:t>(System Analysis)</w:t>
       </w:r>
     </w:p>
     <w:p>
       <w:pPr>
         <w:spacing w:after="0" w:line="23" w:lineRule="atLeast"/>
+        <w:jc w:val="thaiDistribute"/>
+        <w:rPr>
+          <w:rFonts w:asciiTheme="majorBidi" w:hAnsiTheme="majorBidi" w:cstheme="majorBidi"/>
+          <w:sz w:val="32"/>
+          <w:szCs w:val="32"/>
+        </w:rPr>
+      </w:pPr>
+      <w:r>
+        <w:rPr>
+          <w:rFonts w:asciiTheme="majorBidi" w:hAnsiTheme="majorBidi" w:cstheme="majorBidi"/>
+          <w:sz w:val="32"/>
+          <w:szCs w:val="32"/>
+          <w:cs/>
+        </w:rPr>
+        <w:lastRenderedPageBreak/>
+        <w:tab/>
+      </w:r>
+      <w:r>
         <w:rPr>
           <w:rFonts w:asciiTheme="majorBidi" w:hAnsiTheme="majorBidi" w:cstheme="majorBidi" w:hint="cs"/>
-          <w:b/>
-          <w:bCs/>
-          <w:sz w:val="32"/>
-          <w:szCs w:val="32"/>
-        </w:rPr>
-      </w:pPr>
+          <w:sz w:val="32"/>
+          <w:szCs w:val="32"/>
+          <w:cs/>
+        </w:rPr>
+        <w:t>นำ</w:t>
+      </w:r>
+      <w:r>
+        <w:rPr>
+          <w:rFonts w:asciiTheme="majorBidi" w:hAnsiTheme="majorBidi" w:cstheme="majorBidi"/>
+          <w:sz w:val="32"/>
+          <w:szCs w:val="32"/>
+          <w:cs/>
+        </w:rPr>
+        <w:t>ข้อมูล</w:t>
+      </w:r>
+      <w:r>
+        <w:rPr>
+          <w:rFonts w:asciiTheme="majorBidi" w:hAnsiTheme="majorBidi" w:cstheme="majorBidi" w:hint="cs"/>
+          <w:sz w:val="32"/>
+          <w:szCs w:val="32"/>
+          <w:cs/>
+        </w:rPr>
+        <w:t xml:space="preserve">ต่าง </w:t>
+      </w:r>
+      <w:r>
+        <w:rPr>
+          <w:rFonts w:asciiTheme="majorBidi" w:hAnsiTheme="majorBidi" w:cstheme="majorBidi"/>
+          <w:sz w:val="32"/>
+          <w:szCs w:val="32"/>
+          <w:cs/>
+        </w:rPr>
+        <w:t>ๆ</w:t>
+      </w:r>
+      <w:r>
+        <w:rPr>
+          <w:rFonts w:asciiTheme="majorBidi" w:hAnsiTheme="majorBidi" w:cstheme="majorBidi"/>
+          <w:sz w:val="32"/>
+          <w:szCs w:val="32"/>
+          <w:cs/>
+        </w:rPr>
+        <w:t xml:space="preserve"> แล</w:t>
+      </w:r>
+      <w:r>
+        <w:rPr>
+          <w:rFonts w:asciiTheme="majorBidi" w:hAnsiTheme="majorBidi" w:cstheme="majorBidi"/>
+          <w:sz w:val="32"/>
+          <w:szCs w:val="32"/>
+          <w:cs/>
+        </w:rPr>
+        <w:t>ะขอบเขตที่ได้จากการรวบรวมข้อมูล</w:t>
+      </w:r>
+      <w:r>
+        <w:rPr>
+          <w:rFonts w:asciiTheme="majorBidi" w:hAnsiTheme="majorBidi" w:cstheme="majorBidi"/>
+          <w:sz w:val="32"/>
+          <w:szCs w:val="32"/>
+          <w:cs/>
+        </w:rPr>
+        <w:t>นำมาวิเคราะห์ และวางแผนปฏิบัติงานเพื่อทำการออกแบบ</w:t>
+      </w:r>
+      <w:r>
+        <w:rPr>
+          <w:rFonts w:asciiTheme="majorBidi" w:hAnsiTheme="majorBidi" w:cstheme="majorBidi" w:hint="cs"/>
+          <w:sz w:val="32"/>
+          <w:szCs w:val="32"/>
+          <w:cs/>
+        </w:rPr>
+        <w:t>เว็บ</w:t>
+      </w:r>
+      <w:r>
+        <w:rPr>
+          <w:rFonts w:asciiTheme="majorBidi" w:hAnsiTheme="majorBidi" w:cstheme="majorBidi"/>
+          <w:sz w:val="32"/>
+          <w:szCs w:val="32"/>
+          <w:cs/>
+        </w:rPr>
+        <w:t>แอปพลิเคชั</w:t>
+      </w:r>
+      <w:r>
+        <w:rPr>
+          <w:rFonts w:asciiTheme="majorBidi" w:hAnsiTheme="majorBidi" w:cstheme="majorBidi"/>
+          <w:sz w:val="32"/>
+          <w:szCs w:val="32"/>
+          <w:cs/>
+        </w:rPr>
+        <w:t>น เพื</w:t>
+      </w:r>
+      <w:r>
+        <w:rPr>
+          <w:rFonts w:asciiTheme="majorBidi" w:hAnsiTheme="majorBidi" w:cstheme="majorBidi"/>
+          <w:sz w:val="32"/>
+          <w:szCs w:val="32"/>
+          <w:cs/>
+        </w:rPr>
+        <w:t>่อให้ตอบสนองความต้องการของ</w:t>
+      </w:r>
+      <w:r>
+        <w:rPr>
+          <w:rFonts w:asciiTheme="majorBidi" w:hAnsiTheme="majorBidi" w:cstheme="majorBidi" w:hint="cs"/>
+          <w:sz w:val="32"/>
+          <w:szCs w:val="32"/>
+          <w:cs/>
+        </w:rPr>
+        <w:t>ผู้ใช้</w:t>
+      </w:r>
+      <w:r>
+        <w:rPr>
+          <w:rFonts w:asciiTheme="majorBidi" w:hAnsiTheme="majorBidi" w:cstheme="majorBidi"/>
+          <w:sz w:val="32"/>
+          <w:szCs w:val="32"/>
+          <w:cs/>
+        </w:rPr>
+        <w:t>อย่างสมบูรณ์ โดยวิเ</w:t>
+      </w:r>
+      <w:r>
+        <w:rPr>
+          <w:rFonts w:asciiTheme="majorBidi" w:hAnsiTheme="majorBidi" w:cstheme="majorBidi"/>
+          <w:sz w:val="32"/>
+          <w:szCs w:val="32"/>
+          <w:cs/>
+        </w:rPr>
+        <w:t>คราะห์จากความต้องการและขอบเขตการทำงานของเว็บแอปพลิเคชั</w:t>
+      </w:r>
+      <w:r>
+        <w:rPr>
+          <w:rFonts w:asciiTheme="majorBidi" w:hAnsiTheme="majorBidi" w:cstheme="majorBidi" w:hint="cs"/>
+          <w:sz w:val="32"/>
+          <w:szCs w:val="32"/>
+          <w:cs/>
+        </w:rPr>
+        <w:t>่</w:t>
+      </w:r>
+      <w:r>
+        <w:rPr>
+          <w:rFonts w:asciiTheme="majorBidi" w:hAnsiTheme="majorBidi" w:cstheme="majorBidi"/>
+          <w:sz w:val="32"/>
+          <w:szCs w:val="32"/>
+          <w:cs/>
+        </w:rPr>
+        <w:t>น</w:t>
+      </w:r>
+      <w:r>
+        <w:rPr>
+          <w:rFonts w:asciiTheme="majorBidi" w:hAnsiTheme="majorBidi" w:cstheme="majorBidi" w:hint="cs"/>
+          <w:sz w:val="32"/>
+          <w:szCs w:val="32"/>
+          <w:cs/>
+        </w:rPr>
+        <w:t xml:space="preserve"> </w:t>
+      </w:r>
     </w:p>
     <w:p>
       <w:pPr>
         <w:spacing w:after="0" w:line="23" w:lineRule="atLeast"/>
         <w:rPr>
           <w:rFonts w:asciiTheme="majorBidi" w:hAnsiTheme="majorBidi" w:cstheme="majorBidi"/>
-          <w:b/>
-          <w:bCs/>
-          <w:sz w:val="32"/>
-          <w:szCs w:val="32"/>
-        </w:rPr>
-      </w:pPr>
-      <w:r>
-        <w:rPr>
-          <w:rFonts w:asciiTheme="majorBidi" w:hAnsiTheme="majorBidi" w:cstheme="majorBidi" w:hint="cs"/>
-          <w:b/>
-          <w:bCs/>
-          <w:sz w:val="32"/>
-          <w:szCs w:val="32"/>
-          <w:cs/>
-        </w:rPr>
-        <w:t xml:space="preserve">1.5 </w:t>
-      </w:r>
-      <w:r>
-        <w:rPr>
-          <w:rFonts w:asciiTheme="majorBidi" w:hAnsiTheme="majorBidi" w:cstheme="majorBidi"/>
-          <w:b/>
-          <w:bCs/>
-          <w:sz w:val="32"/>
-          <w:szCs w:val="32"/>
-          <w:cs/>
-        </w:rPr>
-        <w:t>ขั้นตอนและวิธีการดำเนินงาน</w:t>
-      </w:r>
-    </w:p>
-    <w:p>
-      <w:pPr>
-        <w:spacing w:after="0" w:line="23" w:lineRule="atLeast"/>
-        <w:rPr>
-          <w:rFonts w:asciiTheme="majorBidi" w:hAnsiTheme="majorBidi" w:cstheme="majorBidi"/>
-          <w:b/>
-          <w:bCs/>
-          <w:sz w:val="32"/>
-          <w:szCs w:val="32"/>
-        </w:rPr>
-      </w:pPr>
-      <w:r>
-        <w:rPr>
-          <w:rFonts w:asciiTheme="majorBidi" w:hAnsiTheme="majorBidi" w:cstheme="majorBidi"/>
-          <w:b/>
-          <w:bCs/>
-          <w:sz w:val="32"/>
-          <w:szCs w:val="32"/>
-          <w:cs/>
-        </w:rPr>
-        <w:tab/>
-      </w:r>
-      <w:r>
-        <w:rPr>
-          <w:rFonts w:asciiTheme="majorBidi" w:hAnsiTheme="majorBidi" w:cstheme="majorBidi"/>
-          <w:b/>
-          <w:bCs/>
-          <w:sz w:val="32"/>
-          <w:szCs w:val="32"/>
-        </w:rPr>
-        <w:t xml:space="preserve">1.5.1 </w:t>
-      </w:r>
-      <w:r>
-        <w:rPr>
-          <w:rFonts w:asciiTheme="majorBidi" w:hAnsiTheme="majorBidi" w:cstheme="majorBidi"/>
-          <w:b/>
-          <w:bCs/>
-          <w:sz w:val="32"/>
-          <w:szCs w:val="32"/>
-          <w:cs/>
-        </w:rPr>
-        <w:t>รวบรวมความต้องการและศึกษาข้อมูลของโครงงาน</w:t>
-      </w:r>
-      <w:r>
-        <w:rPr>
-          <w:rFonts w:asciiTheme="majorBidi" w:hAnsiTheme="majorBidi" w:cstheme="majorBidi"/>
-          <w:b/>
-          <w:bCs/>
-          <w:sz w:val="32"/>
-          <w:szCs w:val="32"/>
-          <w:cs/>
-        </w:rPr>
-        <w:t xml:space="preserve"> </w:t>
-      </w:r>
-      <w:r>
-        <w:rPr>
-          <w:rFonts w:asciiTheme="majorBidi" w:hAnsiTheme="majorBidi" w:cstheme="majorBidi"/>
-          <w:b/>
-          <w:bCs/>
-          <w:sz w:val="32"/>
-          <w:szCs w:val="32"/>
-        </w:rPr>
-        <w:t>(Detailed Study)</w:t>
-      </w:r>
-    </w:p>
-    <w:p>
-      <w:pPr>
-        <w:spacing w:after="0" w:line="23" w:lineRule="atLeast"/>
-        <w:jc w:val="thaiDistribute"/>
-        <w:rPr>
-          <w:rFonts w:asciiTheme="majorBidi" w:hAnsiTheme="majorBidi" w:cstheme="majorBidi" w:hint="cs"/>
-          <w:sz w:val="32"/>
-          <w:szCs w:val="32"/>
-        </w:rPr>
-      </w:pPr>
-      <w:r>
-        <w:rPr>
-          <w:rFonts w:asciiTheme="majorBidi" w:hAnsiTheme="majorBidi" w:cstheme="majorBidi"/>
-          <w:sz w:val="32"/>
-          <w:szCs w:val="32"/>
-          <w:cs/>
-        </w:rPr>
-        <w:tab/>
-      </w:r>
-      <w:r>
-        <w:rPr>
-          <w:rFonts w:asciiTheme="majorBidi" w:hAnsiTheme="majorBidi" w:cstheme="majorBidi"/>
-          <w:sz w:val="32"/>
-          <w:szCs w:val="32"/>
-          <w:cs/>
-        </w:rPr>
-        <w:t>รวบรวมความต้องการโดย</w:t>
-      </w:r>
-      <w:r>
-        <w:rPr>
-          <w:rFonts w:asciiTheme="majorBidi" w:hAnsiTheme="majorBidi" w:cstheme="majorBidi" w:hint="cs"/>
-          <w:sz w:val="32"/>
-          <w:szCs w:val="32"/>
-          <w:cs/>
-        </w:rPr>
-        <w:t>มี</w:t>
-      </w:r>
-      <w:r>
-        <w:rPr>
-          <w:rFonts w:asciiTheme="majorBidi" w:hAnsiTheme="majorBidi" w:cstheme="majorBidi"/>
-          <w:sz w:val="32"/>
-          <w:szCs w:val="32"/>
-          <w:cs/>
-        </w:rPr>
-        <w:t>การประชุมร่วมกัน</w:t>
-      </w:r>
-      <w:r>
-        <w:rPr>
-          <w:rFonts w:asciiTheme="majorBidi" w:hAnsiTheme="majorBidi" w:cstheme="majorBidi" w:hint="cs"/>
-          <w:sz w:val="32"/>
-          <w:szCs w:val="32"/>
-          <w:cs/>
-        </w:rPr>
-        <w:t>กับพนักงาน</w:t>
-      </w:r>
-      <w:r>
-        <w:rPr>
-          <w:rFonts w:asciiTheme="majorBidi" w:hAnsiTheme="majorBidi" w:cstheme="majorBidi"/>
-          <w:sz w:val="32"/>
-          <w:szCs w:val="32"/>
-          <w:cs/>
-        </w:rPr>
-        <w:t xml:space="preserve"> และหัวหน้าฝ่ายไอทีได้</w:t>
-      </w:r>
-      <w:r>
-        <w:rPr>
-          <w:rFonts w:asciiTheme="majorBidi" w:hAnsiTheme="majorBidi" w:cstheme="majorBidi" w:hint="cs"/>
-          <w:sz w:val="32"/>
-          <w:szCs w:val="32"/>
-          <w:cs/>
-        </w:rPr>
-        <w:t>มีการ</w:t>
-      </w:r>
-      <w:r>
-        <w:rPr>
-          <w:rFonts w:asciiTheme="majorBidi" w:hAnsiTheme="majorBidi" w:cstheme="majorBidi" w:hint="cs"/>
-          <w:sz w:val="32"/>
-          <w:szCs w:val="32"/>
-          <w:cs/>
-        </w:rPr>
-        <w:t>พูด</w:t>
-      </w:r>
-      <w:r>
-        <w:rPr>
-          <w:rFonts w:asciiTheme="majorBidi" w:hAnsiTheme="majorBidi" w:cstheme="majorBidi"/>
-          <w:sz w:val="32"/>
-          <w:szCs w:val="32"/>
-          <w:cs/>
-        </w:rPr>
-        <w:t>คุยกับ</w:t>
-      </w:r>
-      <w:r>
-        <w:rPr>
-          <w:rFonts w:asciiTheme="majorBidi" w:hAnsiTheme="majorBidi" w:cstheme="majorBidi" w:hint="cs"/>
-          <w:sz w:val="32"/>
-          <w:szCs w:val="32"/>
-          <w:cs/>
-        </w:rPr>
-        <w:t>ทาง</w:t>
-      </w:r>
-      <w:r>
-        <w:rPr>
-          <w:rFonts w:asciiTheme="majorBidi" w:hAnsiTheme="majorBidi" w:cstheme="majorBidi"/>
-          <w:sz w:val="32"/>
-          <w:szCs w:val="32"/>
-          <w:cs/>
-        </w:rPr>
-        <w:t>เจ้าของบริษัทเกี่ยวกับความต้องการของบริษัท โดยมีความ</w:t>
-      </w:r>
-      <w:r>
-        <w:rPr>
-          <w:rFonts w:asciiTheme="majorBidi" w:hAnsiTheme="majorBidi" w:cstheme="majorBidi"/>
-          <w:sz w:val="32"/>
-          <w:szCs w:val="32"/>
-          <w:cs/>
-        </w:rPr>
-        <w:t>ต้องการพัฒนา</w:t>
-      </w:r>
-      <w:r>
-        <w:rPr>
-          <w:rFonts w:asciiTheme="majorBidi" w:hAnsiTheme="majorBidi" w:cstheme="majorBidi" w:hint="cs"/>
-          <w:sz w:val="32"/>
-          <w:szCs w:val="32"/>
-          <w:cs/>
-        </w:rPr>
-        <w:t>เป็น</w:t>
-      </w:r>
-      <w:r>
-        <w:rPr>
-          <w:rFonts w:asciiTheme="majorBidi" w:hAnsiTheme="majorBidi" w:cstheme="majorBidi"/>
-          <w:sz w:val="32"/>
-          <w:szCs w:val="32"/>
-          <w:cs/>
-        </w:rPr>
-        <w:t>เว็บ</w:t>
-      </w:r>
-      <w:r>
-        <w:rPr>
-          <w:rFonts w:asciiTheme="majorBidi" w:hAnsiTheme="majorBidi" w:cstheme="majorBidi"/>
-          <w:sz w:val="32"/>
-          <w:szCs w:val="32"/>
-          <w:cs/>
-        </w:rPr>
-        <w:t>แอป</w:t>
-      </w:r>
-      <w:r>
-        <w:rPr>
-          <w:rFonts w:asciiTheme="majorBidi" w:hAnsiTheme="majorBidi" w:cstheme="majorBidi"/>
-          <w:sz w:val="32"/>
-          <w:szCs w:val="32"/>
-          <w:cs/>
-        </w:rPr>
-        <w:t>พลิเคชั</w:t>
-      </w:r>
-      <w:r>
-        <w:rPr>
-          <w:rFonts w:asciiTheme="majorBidi" w:hAnsiTheme="majorBidi" w:cstheme="majorBidi" w:hint="cs"/>
-          <w:sz w:val="32"/>
-          <w:szCs w:val="32"/>
-          <w:cs/>
-        </w:rPr>
-        <w:t>น</w:t>
-      </w:r>
-      <w:r>
-        <w:rPr>
-          <w:rFonts w:asciiTheme="majorBidi" w:hAnsiTheme="majorBidi" w:cstheme="majorBidi"/>
-          <w:sz w:val="32"/>
-          <w:szCs w:val="32"/>
-          <w:cs/>
-        </w:rPr>
-        <w:t xml:space="preserve"> และ</w:t>
-      </w:r>
-      <w:r>
-        <w:rPr>
-          <w:rFonts w:asciiTheme="majorBidi" w:hAnsiTheme="majorBidi" w:cstheme="majorBidi" w:hint="cs"/>
-          <w:sz w:val="32"/>
-          <w:szCs w:val="32"/>
-          <w:cs/>
-        </w:rPr>
-        <w:t>มีความ</w:t>
-      </w:r>
-      <w:r>
-        <w:rPr>
-          <w:rFonts w:asciiTheme="majorBidi" w:hAnsiTheme="majorBidi" w:cstheme="majorBidi"/>
-          <w:sz w:val="32"/>
-          <w:szCs w:val="32"/>
-          <w:cs/>
-        </w:rPr>
-        <w:t>สามารถ</w:t>
-      </w:r>
-      <w:r>
-        <w:rPr>
-          <w:rFonts w:asciiTheme="majorBidi" w:hAnsiTheme="majorBidi" w:cstheme="majorBidi"/>
-          <w:sz w:val="32"/>
-          <w:szCs w:val="32"/>
-          <w:cs/>
-        </w:rPr>
-        <w:t xml:space="preserve">ทำอะไรบ้าง </w:t>
-      </w:r>
-      <w:r>
-        <w:rPr>
-          <w:rFonts w:asciiTheme="majorBidi" w:hAnsiTheme="majorBidi" w:cstheme="majorBidi"/>
-          <w:sz w:val="32"/>
-          <w:szCs w:val="32"/>
-          <w:cs/>
-        </w:rPr>
-        <w:t>ขอบเขต</w:t>
-      </w:r>
-      <w:r>
-        <w:rPr>
-          <w:rFonts w:asciiTheme="majorBidi" w:hAnsiTheme="majorBidi" w:cstheme="majorBidi"/>
-          <w:sz w:val="32"/>
-          <w:szCs w:val="32"/>
-          <w:cs/>
-        </w:rPr>
-        <w:t>การทำงาน</w:t>
-      </w:r>
-      <w:r>
-        <w:rPr>
-          <w:rFonts w:asciiTheme="majorBidi" w:hAnsiTheme="majorBidi" w:cstheme="majorBidi" w:hint="cs"/>
-          <w:sz w:val="32"/>
-          <w:szCs w:val="32"/>
-          <w:cs/>
-        </w:rPr>
-        <w:t>เป็น</w:t>
-      </w:r>
-      <w:r>
-        <w:rPr>
-          <w:rFonts w:asciiTheme="majorBidi" w:hAnsiTheme="majorBidi" w:cstheme="majorBidi"/>
-          <w:sz w:val="32"/>
-          <w:szCs w:val="32"/>
-          <w:cs/>
-        </w:rPr>
-        <w:t>อย่างไร การใช้ข้อมูลทางบริษ</w:t>
-      </w:r>
-      <w:r>
-        <w:rPr>
-          <w:rFonts w:asciiTheme="majorBidi" w:hAnsiTheme="majorBidi" w:cstheme="majorBidi"/>
-          <w:sz w:val="32"/>
-          <w:szCs w:val="32"/>
-          <w:cs/>
-        </w:rPr>
-        <w:t>ัทมีข้อมูลให้สำหรับการทำงาน</w:t>
-      </w:r>
-      <w:r>
-        <w:rPr>
-          <w:rFonts w:asciiTheme="majorBidi" w:hAnsiTheme="majorBidi" w:cstheme="majorBidi"/>
-          <w:sz w:val="32"/>
-          <w:szCs w:val="32"/>
-          <w:cs/>
-        </w:rPr>
-        <w:t>บนเว็บ</w:t>
-      </w:r>
-      <w:r>
-        <w:rPr>
-          <w:rFonts w:asciiTheme="majorBidi" w:hAnsiTheme="majorBidi" w:cstheme="majorBidi" w:hint="cs"/>
-          <w:sz w:val="32"/>
-          <w:szCs w:val="32"/>
-          <w:cs/>
-        </w:rPr>
-        <w:t xml:space="preserve"> </w:t>
-      </w:r>
-      <w:r>
-        <w:rPr>
-          <w:rFonts w:asciiTheme="majorBidi" w:hAnsiTheme="majorBidi" w:cstheme="majorBidi"/>
-          <w:sz w:val="32"/>
-          <w:szCs w:val="32"/>
-          <w:cs/>
-        </w:rPr>
-        <w:t>รวบรวมปัญหาที่ได้จาก</w:t>
-      </w:r>
-      <w:r>
-        <w:rPr>
-          <w:rFonts w:asciiTheme="majorBidi" w:hAnsiTheme="majorBidi" w:cstheme="majorBidi"/>
-          <w:sz w:val="32"/>
-          <w:szCs w:val="32"/>
-          <w:cs/>
-        </w:rPr>
-        <w:t>การปฏิบัติงานเพื่อนำไปแก้ไขและปรับปรุงให้</w:t>
-      </w:r>
-      <w:r>
-        <w:rPr>
-          <w:rFonts w:asciiTheme="majorBidi" w:hAnsiTheme="majorBidi" w:cstheme="majorBidi" w:hint="cs"/>
-          <w:sz w:val="32"/>
-          <w:szCs w:val="32"/>
-          <w:cs/>
-        </w:rPr>
-        <w:t>เว็บ</w:t>
-      </w:r>
-      <w:r>
-        <w:rPr>
-          <w:rFonts w:asciiTheme="majorBidi" w:hAnsiTheme="majorBidi" w:cstheme="majorBidi"/>
-          <w:sz w:val="32"/>
-          <w:szCs w:val="32"/>
-          <w:cs/>
-        </w:rPr>
-        <w:t>แอปพลิเคชั</w:t>
-      </w:r>
-      <w:r>
-        <w:rPr>
-          <w:rFonts w:asciiTheme="majorBidi" w:hAnsiTheme="majorBidi" w:cstheme="majorBidi"/>
-          <w:sz w:val="32"/>
-          <w:szCs w:val="32"/>
-          <w:cs/>
-        </w:rPr>
-        <w:t>นมีประสิทธิภาพในการทำงานที่ดีขึ้น และรวดเร็ว</w:t>
-      </w:r>
-    </w:p>
-    <w:p>
-      <w:pPr>
-        <w:spacing w:after="0" w:line="23" w:lineRule="atLeast"/>
-        <w:rPr>
-          <w:rFonts w:asciiTheme="majorBidi" w:hAnsiTheme="majorBidi" w:cstheme="majorBidi"/>
-          <w:b/>
-          <w:bCs/>
-          <w:sz w:val="32"/>
-          <w:szCs w:val="32"/>
-        </w:rPr>
-      </w:pPr>
-      <w:r>
-        <w:rPr>
-          <w:rFonts w:asciiTheme="majorBidi" w:hAnsiTheme="majorBidi" w:cstheme="majorBidi"/>
-          <w:sz w:val="32"/>
-          <w:szCs w:val="32"/>
-          <w:cs/>
-        </w:rPr>
-        <w:tab/>
-      </w:r>
-      <w:r>
-        <w:rPr>
-          <w:rFonts w:asciiTheme="majorBidi" w:hAnsiTheme="majorBidi" w:cstheme="majorBidi"/>
-          <w:b/>
-          <w:bCs/>
-          <w:sz w:val="32"/>
-          <w:szCs w:val="32"/>
-        </w:rPr>
-        <w:t xml:space="preserve">1.5.2 </w:t>
-      </w:r>
-      <w:r>
-        <w:rPr>
-          <w:rFonts w:asciiTheme="majorBidi" w:hAnsiTheme="majorBidi" w:cstheme="majorBidi"/>
-          <w:b/>
-          <w:bCs/>
-          <w:sz w:val="32"/>
-          <w:szCs w:val="32"/>
-          <w:cs/>
-        </w:rPr>
-        <w:t xml:space="preserve">วิเคราะห์ระบบงาน </w:t>
-      </w:r>
-      <w:r>
-        <w:rPr>
-          <w:rFonts w:asciiTheme="majorBidi" w:hAnsiTheme="majorBidi" w:cstheme="majorBidi"/>
-          <w:b/>
-          <w:bCs/>
-          <w:sz w:val="32"/>
-          <w:szCs w:val="32"/>
-        </w:rPr>
-        <w:t>(System Analysis)</w:t>
-      </w:r>
-    </w:p>
-    <w:p>
-      <w:pPr>
-        <w:spacing w:after="0" w:line="23" w:lineRule="atLeast"/>
-        <w:jc w:val="thaiDistribute"/>
-        <w:rPr>
-          <w:rFonts w:asciiTheme="majorBidi" w:hAnsiTheme="majorBidi" w:cstheme="majorBidi"/>
-          <w:sz w:val="32"/>
-          <w:szCs w:val="32"/>
-        </w:rPr>
-      </w:pPr>
-      <w:r>
-        <w:rPr>
-          <w:rFonts w:asciiTheme="majorBidi" w:hAnsiTheme="majorBidi" w:cstheme="majorBidi"/>
-          <w:sz w:val="32"/>
-          <w:szCs w:val="32"/>
-          <w:cs/>
-        </w:rPr>
-        <w:tab/>
-      </w:r>
-      <w:r>
-        <w:rPr>
-          <w:rFonts w:asciiTheme="majorBidi" w:hAnsiTheme="majorBidi" w:cstheme="majorBidi" w:hint="cs"/>
-          <w:sz w:val="32"/>
-          <w:szCs w:val="32"/>
-          <w:cs/>
-        </w:rPr>
-        <w:t>นำ</w:t>
-      </w:r>
-      <w:r>
-        <w:rPr>
-          <w:rFonts w:asciiTheme="majorBidi" w:hAnsiTheme="majorBidi" w:cstheme="majorBidi"/>
-          <w:sz w:val="32"/>
-          <w:szCs w:val="32"/>
-          <w:cs/>
-        </w:rPr>
-        <w:t>ข้อมูล</w:t>
-      </w:r>
-      <w:r>
-        <w:rPr>
-          <w:rFonts w:asciiTheme="majorBidi" w:hAnsiTheme="majorBidi" w:cstheme="majorBidi" w:hint="cs"/>
-          <w:sz w:val="32"/>
-          <w:szCs w:val="32"/>
-          <w:cs/>
-        </w:rPr>
-        <w:t xml:space="preserve">ต่าง </w:t>
-      </w:r>
-      <w:r>
-        <w:rPr>
-          <w:rFonts w:asciiTheme="majorBidi" w:hAnsiTheme="majorBidi" w:cstheme="majorBidi"/>
-          <w:sz w:val="32"/>
-          <w:szCs w:val="32"/>
-          <w:cs/>
-        </w:rPr>
-        <w:t>ๆ</w:t>
-      </w:r>
-      <w:r>
-        <w:rPr>
-          <w:rFonts w:asciiTheme="majorBidi" w:hAnsiTheme="majorBidi" w:cstheme="majorBidi"/>
-          <w:sz w:val="32"/>
-          <w:szCs w:val="32"/>
-          <w:cs/>
-        </w:rPr>
-        <w:t xml:space="preserve"> แล</w:t>
-      </w:r>
-      <w:r>
-        <w:rPr>
-          <w:rFonts w:asciiTheme="majorBidi" w:hAnsiTheme="majorBidi" w:cstheme="majorBidi"/>
-          <w:sz w:val="32"/>
-          <w:szCs w:val="32"/>
-          <w:cs/>
-        </w:rPr>
-        <w:t>ะขอบเขตที่ได้จากการรวบรวมข้อมูล</w:t>
-      </w:r>
-      <w:r>
-        <w:rPr>
-          <w:rFonts w:asciiTheme="majorBidi" w:hAnsiTheme="majorBidi" w:cstheme="majorBidi"/>
-          <w:sz w:val="32"/>
-          <w:szCs w:val="32"/>
-          <w:cs/>
-        </w:rPr>
-        <w:t>นำมาวิเคราะห์ และวางแผนปฏิบัติงานเพื่อทำการออกแบบ</w:t>
-      </w:r>
-      <w:r>
-        <w:rPr>
-          <w:rFonts w:asciiTheme="majorBidi" w:hAnsiTheme="majorBidi" w:cstheme="majorBidi" w:hint="cs"/>
-          <w:sz w:val="32"/>
-          <w:szCs w:val="32"/>
-          <w:cs/>
-        </w:rPr>
-        <w:t>เว็บ</w:t>
-      </w:r>
-      <w:r>
-        <w:rPr>
-          <w:rFonts w:asciiTheme="majorBidi" w:hAnsiTheme="majorBidi" w:cstheme="majorBidi"/>
-          <w:sz w:val="32"/>
-          <w:szCs w:val="32"/>
-          <w:cs/>
-        </w:rPr>
-        <w:t>แอปพลิเคชั</w:t>
-      </w:r>
-      <w:r>
-        <w:rPr>
-          <w:rFonts w:asciiTheme="majorBidi" w:hAnsiTheme="majorBidi" w:cstheme="majorBidi"/>
-          <w:sz w:val="32"/>
-          <w:szCs w:val="32"/>
-          <w:cs/>
-        </w:rPr>
-        <w:t>น เพื</w:t>
-      </w:r>
-      <w:r>
-        <w:rPr>
-          <w:rFonts w:asciiTheme="majorBidi" w:hAnsiTheme="majorBidi" w:cstheme="majorBidi"/>
-          <w:sz w:val="32"/>
-          <w:szCs w:val="32"/>
-          <w:cs/>
-        </w:rPr>
-        <w:t>่อให้ตอบสนองความต้องการของ</w:t>
-      </w:r>
-      <w:r>
-        <w:rPr>
-          <w:rFonts w:asciiTheme="majorBidi" w:hAnsiTheme="majorBidi" w:cstheme="majorBidi" w:hint="cs"/>
-          <w:sz w:val="32"/>
-          <w:szCs w:val="32"/>
-          <w:cs/>
-        </w:rPr>
-        <w:t>ผู้ใช้</w:t>
-      </w:r>
-      <w:r>
-        <w:rPr>
-          <w:rFonts w:asciiTheme="majorBidi" w:hAnsiTheme="majorBidi" w:cstheme="majorBidi"/>
-          <w:sz w:val="32"/>
-          <w:szCs w:val="32"/>
-          <w:cs/>
-        </w:rPr>
-        <w:t>อย่างสมบูรณ์ โดยวิเ</w:t>
-      </w:r>
-      <w:r>
-        <w:rPr>
-          <w:rFonts w:asciiTheme="majorBidi" w:hAnsiTheme="majorBidi" w:cstheme="majorBidi"/>
-          <w:sz w:val="32"/>
-          <w:szCs w:val="32"/>
-          <w:cs/>
-        </w:rPr>
-        <w:t>คราะห์จากความต้องการและขอบเขตการทำงานของเว็บแอปพลิเคชั</w:t>
-      </w:r>
-      <w:r>
-        <w:rPr>
-          <w:rFonts w:asciiTheme="majorBidi" w:hAnsiTheme="majorBidi" w:cstheme="majorBidi" w:hint="cs"/>
-          <w:sz w:val="32"/>
-          <w:szCs w:val="32"/>
-          <w:cs/>
-        </w:rPr>
-        <w:t>่</w:t>
-      </w:r>
-      <w:r>
-        <w:rPr>
-          <w:rFonts w:asciiTheme="majorBidi" w:hAnsiTheme="majorBidi" w:cstheme="majorBidi"/>
-          <w:sz w:val="32"/>
-          <w:szCs w:val="32"/>
-          <w:cs/>
-        </w:rPr>
-        <w:t>น</w:t>
-      </w:r>
-      <w:r>
-        <w:rPr>
-          <w:rFonts w:asciiTheme="majorBidi" w:hAnsiTheme="majorBidi" w:cstheme="majorBidi" w:hint="cs"/>
-          <w:sz w:val="32"/>
-          <w:szCs w:val="32"/>
-          <w:cs/>
-        </w:rPr>
-        <w:t xml:space="preserve"> </w:t>
-      </w:r>
-    </w:p>
-    <w:p>
-      <w:pPr>
-        <w:spacing w:after="0" w:line="23" w:lineRule="atLeast"/>
-        <w:rPr>
-          <w:rFonts w:asciiTheme="majorBidi" w:hAnsiTheme="majorBidi" w:cstheme="majorBidi" w:hint="cs"/>
           <w:b/>
           <w:bCs/>
           <w:sz w:val="32"/>
@@ -4006,17 +4083,17 @@
           <mc:Fallback>
             <w:pict>
               <v:group id="Group 73" o:spid="_x0000_s1026" style="position:absolute;margin-left:0;margin-top:22.45pt;width:422.25pt;height:307.5pt;z-index:251851776;mso-position-horizontal:left;mso-position-horizontal-relative:margin;mso-width-relative:margin;mso-height-relative:margin" coordsize="61626,38290" o:gfxdata="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">
-                <v:rect id="สี่เหลี่ยมผืนผ้า 1" o:spid="_x0000_s1027" style="position:absolute;left:15049;width:30766;height:38290;visibility:visible;mso-wrap-style:square;v-text-anchor:middle" o:gfxdata="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" fillcolor="white [3201]" strokecolor="black [3200]" strokeweight="1pt"/>
-                <v:oval id="วงรี 16" o:spid="_x0000_s1028" style="position:absolute;left:18669;top:2476;width:25831;height:8763;visibility:visible;mso-wrap-style:square;v-text-anchor:middle" o:gfxdata="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" fillcolor="white [3201]" strokecolor="black [3200]" strokeweight="1pt">
+                <v:rect id="สี่เหลี่ยมผืนผ้า 1" o:spid="_x0000_s1027" style="position:absolute;left:15049;width:30766;height:38290;visibility:visible;mso-wrap-style:square;v-text-anchor:middle" o:gfxdata="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" fillcolor="white [3201]" strokecolor="black [3200]" strokeweight="1pt"/>
+                <v:oval id="วงรี 16" o:spid="_x0000_s1028" style="position:absolute;left:18669;top:2476;width:25831;height:8763;visibility:visible;mso-wrap-style:square;v-text-anchor:middle" o:gfxdata="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" fillcolor="white [3201]" strokecolor="black [3200]" strokeweight="1pt">
                   <v:stroke joinstyle="miter"/>
                 </v:oval>
-                <v:oval id="วงรี 17" o:spid="_x0000_s1029" style="position:absolute;left:18002;top:13716;width:25832;height:8763;visibility:visible;mso-wrap-style:square;v-text-anchor:middle" o:gfxdata="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" fillcolor="white [3201]" strokecolor="black [3200]" strokeweight="1pt">
+                <v:oval id="วงรี 17" o:spid="_x0000_s1029" style="position:absolute;left:18002;top:13716;width:25832;height:8763;visibility:visible;mso-wrap-style:square;v-text-anchor:middle" o:gfxdata="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" fillcolor="white [3201]" strokecolor="black [3200]" strokeweight="1pt">
                   <v:stroke joinstyle="miter"/>
                 </v:oval>
-                <v:oval id="วงรี 18" o:spid="_x0000_s1030" style="position:absolute;left:17335;top:27336;width:25832;height:8763;visibility:visible;mso-wrap-style:square;v-text-anchor:middle" o:gfxdata="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" fillcolor="white [3201]" strokecolor="black [3200]" strokeweight="1pt">
+                <v:oval id="วงรี 18" o:spid="_x0000_s1030" style="position:absolute;left:17335;top:27336;width:25832;height:8763;visibility:visible;mso-wrap-style:square;v-text-anchor:middle" o:gfxdata="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" fillcolor="white [3201]" strokecolor="black [3200]" strokeweight="1pt">
                   <v:stroke joinstyle="miter"/>
                 </v:oval>
-                <v:shape id="ตัดมุมสี่เหลี่ยมผืนผ้าหนึ่งมุม 118" o:spid="_x0000_s1031" style="position:absolute;left:21717;top:4667;width:21056;height:4572;visibility:visible;mso-wrap-style:square;v-text-anchor:top" coordsize="2105660,457200" o:spt="100" o:gfxdata="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" adj="-11796480,,5400" path="m,l2029458,r76202,76202l2105660,457200,,457200,,xe" filled="f" stroked="f" strokeweight="1pt">
+                <v:shape id="ตัดมุมสี่เหลี่ยมผืนผ้าหนึ่งมุม 118" o:spid="_x0000_s1031" style="position:absolute;left:21717;top:4667;width:21056;height:4572;visibility:visible;mso-wrap-style:square;v-text-anchor:top" coordsize="2105660,457200" o:spt="100" o:gfxdata="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" adj="-11796480,,5400" path="m,l2029458,r76202,76202l2105660,457200,,457200,,xe" filled="f" stroked="f" strokeweight="1pt">
                   <v:stroke joinstyle="miter"/>
                   <v:formulas/>
                   <v:path arrowok="t" o:connecttype="custom" o:connectlocs="0,0;2029458,0;2105660,76202;2105660,457200;0,457200;0,0" o:connectangles="0,0,0,0,0,0" textboxrect="0,0,2105660,457200"/>
@@ -4046,7 +4123,7 @@
                     </w:txbxContent>
                   </v:textbox>
                 </v:shape>
-                <v:shape id="ตัดมุมสี่เหลี่ยมผืนผ้าหนึ่งมุม 118" o:spid="_x0000_s1032" style="position:absolute;left:21240;top:15430;width:21057;height:4572;visibility:visible;mso-wrap-style:square;v-text-anchor:top" coordsize="2105660,457200" o:spt="100" o:gfxdata="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" adj="-11796480,,5400" path="m,l2029458,r76202,76202l2105660,457200,,457200,,xe" filled="f" stroked="f" strokeweight="1pt">
+                <v:shape id="ตัดมุมสี่เหลี่ยมผืนผ้าหนึ่งมุม 118" o:spid="_x0000_s1032" style="position:absolute;left:21240;top:15430;width:21057;height:4572;visibility:visible;mso-wrap-style:square;v-text-anchor:top" coordsize="2105660,457200" o:spt="100" o:gfxdata="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" adj="-11796480,,5400" path="m,l2029458,r76202,76202l2105660,457200,,457200,,xe" filled="f" stroked="f" strokeweight="1pt">
                   <v:stroke joinstyle="miter"/>
                   <v:formulas/>
                   <v:path arrowok="t" o:connecttype="custom" o:connectlocs="0,0;2029458,0;2105660,76202;2105660,457200;0,457200;0,0" o:connectangles="0,0,0,0,0,0" textboxrect="0,0,2105660,457200"/>
@@ -4076,7 +4153,7 @@
                     </w:txbxContent>
                   </v:textbox>
                 </v:shape>
-                <v:shape id="ตัดมุมสี่เหลี่ยมผืนผ้าหนึ่งมุม 118" o:spid="_x0000_s1033" style="position:absolute;left:20383;top:28860;width:21057;height:4572;visibility:visible;mso-wrap-style:square;v-text-anchor:top" coordsize="2105660,457200" o:spt="100" o:gfxdata="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" adj="-11796480,,5400" path="m,l2029458,r76202,76202l2105660,457200,,457200,,xe" filled="f" stroked="f" strokeweight="1pt">
+                <v:shape id="ตัดมุมสี่เหลี่ยมผืนผ้าหนึ่งมุม 118" o:spid="_x0000_s1033" style="position:absolute;left:20383;top:28860;width:21057;height:4572;visibility:visible;mso-wrap-style:square;v-text-anchor:top" coordsize="2105660,457200" o:spt="100" o:gfxdata="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" adj="-11796480,,5400" path="m,l2029458,r76202,76202l2105660,457200,,457200,,xe" filled="f" stroked="f" strokeweight="1pt">
                   <v:stroke joinstyle="miter"/>
                   <v:formulas/>
                   <v:path arrowok="t" o:connecttype="custom" o:connectlocs="0,0;2029458,0;2105660,76202;2105660,457200;0,457200;0,0" o:connectangles="0,0,0,0,0,0" textboxrect="0,0,2105660,457200"/>
@@ -4106,24 +4183,24 @@
                     </w:txbxContent>
                   </v:textbox>
                 </v:shape>
-                <v:group id="Group 64" o:spid="_x0000_s1034" style="position:absolute;left:2571;top:20478;width:5620;height:10954" coordsize="11391,24022" o:gfxdata="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">
-                  <v:oval id="วงรี 2" o:spid="_x0000_s1035" style="position:absolute;left:2381;width:7315;height:7315;visibility:visible;mso-wrap-style:square;v-text-anchor:middle" o:gfxdata="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" fillcolor="white [3201]" strokecolor="black [3200]" strokeweight="1pt">
+                <v:group id="Group 64" o:spid="_x0000_s1034" style="position:absolute;left:2571;top:20478;width:5620;height:10954" coordsize="11391,24022" o:gfxdata="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">
+                  <v:oval id="วงรี 2" o:spid="_x0000_s1035" style="position:absolute;left:2381;width:7315;height:7315;visibility:visible;mso-wrap-style:square;v-text-anchor:middle" o:gfxdata="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" fillcolor="white [3201]" strokecolor="black [3200]" strokeweight="1pt">
                     <v:stroke joinstyle="miter"/>
                   </v:oval>
-                  <v:line id="ตัวเชื่อมต่อตรง 3" o:spid="_x0000_s1036" style="position:absolute;visibility:visible;mso-wrap-style:square" from="6000,7143" to="6000,18497" o:connectortype="straight" o:gfxdata="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" strokecolor="black [3200]" strokeweight=".5pt">
+                  <v:line id="ตัวเชื่อมต่อตรง 3" o:spid="_x0000_s1036" style="position:absolute;visibility:visible;mso-wrap-style:square" from="6000,7143" to="6000,18497" o:connectortype="straight" o:gfxdata="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" strokecolor="black [3200]" strokeweight=".5pt">
                     <v:stroke joinstyle="miter"/>
                   </v:line>
-                  <v:line id="ตัวเชื่อมต่อตรง 7" o:spid="_x0000_s1037" style="position:absolute;visibility:visible;mso-wrap-style:square" from="0,10191" to="11353,10191" o:connectortype="straight" o:gfxdata="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" strokecolor="black [3200]" strokeweight=".5pt">
+                  <v:line id="ตัวเชื่อมต่อตรง 7" o:spid="_x0000_s1037" style="position:absolute;visibility:visible;mso-wrap-style:square" from="0,10191" to="11353,10191" o:connectortype="straight" o:gfxdata="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" strokecolor="black [3200]" strokeweight=".5pt">
                     <v:stroke joinstyle="miter"/>
                   </v:line>
-                  <v:line id="ตัวเชื่อมต่อตรง 13" o:spid="_x0000_s1038" style="position:absolute;visibility:visible;mso-wrap-style:square" from="5905,18383" to="11391,24022" o:connectortype="straight" o:gfxdata="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" strokecolor="black [3200]" strokeweight=".5pt">
+                  <v:line id="ตัวเชื่อมต่อตรง 13" o:spid="_x0000_s1038" style="position:absolute;visibility:visible;mso-wrap-style:square" from="5905,18383" to="11391,24022" o:connectortype="straight" o:gfxdata="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" strokecolor="black [3200]" strokeweight=".5pt">
                     <v:stroke joinstyle="miter"/>
                   </v:line>
-                  <v:line id="ตัวเชื่อมต่อตรง 14" o:spid="_x0000_s1039" style="position:absolute;flip:x;visibility:visible;mso-wrap-style:square" from="476,18192" to="5886,23755" o:connectortype="straight" o:gfxdata="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" strokecolor="black [3200]" strokeweight=".5pt">
+                  <v:line id="ตัวเชื่อมต่อตรง 14" o:spid="_x0000_s1039" style="position:absolute;flip:x;visibility:visible;mso-wrap-style:square" from="476,18192" to="5886,23755" o:connectortype="straight" o:gfxdata="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" strokecolor="black [3200]" strokeweight=".5pt">
                     <v:stroke joinstyle="miter"/>
                   </v:line>
                 </v:group>
-                <v:shape id="ตัดมุมสี่เหลี่ยมผืนผ้าหนึ่งมุม 118" o:spid="_x0000_s1040" style="position:absolute;left:50673;top:30765;width:10953;height:5144;visibility:visible;mso-wrap-style:square;v-text-anchor:top" coordsize="1095375,514350" o:spt="100" o:gfxdata="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" adj="-11796480,,5400" path="m,l1009648,r85727,85727l1095375,514350,,514350,,xe" filled="f" stroked="f" strokeweight="1pt">
+                <v:shape id="ตัดมุมสี่เหลี่ยมผืนผ้าหนึ่งมุม 118" o:spid="_x0000_s1040" style="position:absolute;left:50673;top:30765;width:10953;height:5144;visibility:visible;mso-wrap-style:square;v-text-anchor:top" coordsize="1095375,514350" o:spt="100" o:gfxdata="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" adj="-11796480,,5400" path="m,l1009648,r85727,85727l1095375,514350,,514350,,xe" filled="f" stroked="f" strokeweight="1pt">
                   <v:stroke joinstyle="miter"/>
                   <v:formulas/>
                   <v:path arrowok="t" o:connecttype="custom" o:connectlocs="0,0;1009648,0;1095375,85727;1095375,514350;0,514350;0,0" o:connectangles="0,0,0,0,0,0" textboxrect="0,0,1095375,514350"/>
@@ -4157,19 +4234,19 @@
                   <v:path arrowok="t" fillok="f" o:connecttype="none"/>
                   <o:lock v:ext="edit" shapetype="t"/>
                 </v:shapetype>
-                <v:shape id="ลูกศรเชื่อมต่อแบบตรง 23" o:spid="_x0000_s1041" type="#_x0000_t32" style="position:absolute;left:8572;top:7620;width:9811;height:20478;flip:y;visibility:visible;mso-wrap-style:square" o:connectortype="straight" o:gfxdata="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" strokecolor="black [3200]" strokeweight=".5pt">
+                <v:shape id="ลูกศรเชื่อมต่อแบบตรง 23" o:spid="_x0000_s1041" type="#_x0000_t32" style="position:absolute;left:8572;top:7620;width:9811;height:20478;flip:y;visibility:visible;mso-wrap-style:square" o:connectortype="straight" o:gfxdata="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" strokecolor="black [3200]" strokeweight=".5pt">
                   <v:stroke endarrow="block" joinstyle="miter"/>
                 </v:shape>
-                <v:shape id="ลูกศรเชื่อมต่อแบบตรง 24" o:spid="_x0000_s1042" type="#_x0000_t32" style="position:absolute;left:8382;top:20859;width:10572;height:7335;flip:y;visibility:visible;mso-wrap-style:square" o:connectortype="straight" o:gfxdata="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" strokecolor="black [3200]" strokeweight=".5pt">
+                <v:shape id="ลูกศรเชื่อมต่อแบบตรง 24" o:spid="_x0000_s1042" type="#_x0000_t32" style="position:absolute;left:8382;top:20859;width:10572;height:7335;flip:y;visibility:visible;mso-wrap-style:square" o:connectortype="straight" o:gfxdata="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" strokecolor="black [3200]" strokeweight=".5pt">
                   <v:stroke endarrow="block" joinstyle="miter"/>
                 </v:shape>
-                <v:shape id="ลูกศรเชื่อมต่อแบบตรง 26" o:spid="_x0000_s1043" type="#_x0000_t32" style="position:absolute;left:44100;top:8382;width:7049;height:15049;flip:x y;visibility:visible;mso-wrap-style:square" o:connectortype="straight" o:gfxdata="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" strokecolor="black [3200]" strokeweight=".5pt">
+                <v:shape id="ลูกศรเชื่อมต่อแบบตรง 26" o:spid="_x0000_s1043" type="#_x0000_t32" style="position:absolute;left:44100;top:8382;width:7049;height:15049;flip:x y;visibility:visible;mso-wrap-style:square" o:connectortype="straight" o:gfxdata="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" strokecolor="black [3200]" strokeweight=".5pt">
                   <v:stroke endarrow="block" joinstyle="miter"/>
                 </v:shape>
-                <v:shape id="ลูกศรเชื่อมต่อแบบตรง 27" o:spid="_x0000_s1044" type="#_x0000_t32" style="position:absolute;left:43719;top:23336;width:7430;height:8280;flip:x;visibility:visible;mso-wrap-style:square" o:connectortype="straight" o:gfxdata="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" strokecolor="black [3200]" strokeweight=".5pt">
+                <v:shape id="ลูกศรเชื่อมต่อแบบตรง 27" o:spid="_x0000_s1044" type="#_x0000_t32" style="position:absolute;left:43719;top:23336;width:7430;height:8280;flip:x;visibility:visible;mso-wrap-style:square" o:connectortype="straight" o:gfxdata="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" strokecolor="black [3200]" strokeweight=".5pt">
                   <v:stroke endarrow="block" joinstyle="miter"/>
                 </v:shape>
-                <v:shape id="ตัดมุมสี่เหลี่ยมผืนผ้าหนึ่งมุม 118" o:spid="_x0000_s1045" style="position:absolute;top:32194;width:11417;height:5048;visibility:visible;mso-wrap-style:square;v-text-anchor:top" coordsize="1141726,504825" o:spt="100" o:gfxdata="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" adj="-11796480,,5400" path="m,l1057587,r84139,84139l1141726,504825,,504825,,xe" filled="f" stroked="f" strokeweight="1pt">
+                <v:shape id="ตัดมุมสี่เหลี่ยมผืนผ้าหนึ่งมุม 118" o:spid="_x0000_s1045" style="position:absolute;top:32194;width:11417;height:5048;visibility:visible;mso-wrap-style:square;v-text-anchor:top" coordsize="1141726,504825" o:spt="100" o:gfxdata="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" adj="-11796480,,5400" path="m,l1057587,r84139,84139l1141726,504825,,504825,,xe" filled="f" stroked="f" strokeweight="1pt">
                   <v:stroke joinstyle="miter"/>
                   <v:formulas/>
                   <v:path arrowok="t" o:connecttype="custom" o:connectlocs="0,0;1057587,0;1141726,84139;1141726,504825;0,504825;0,0" o:connectangles="0,0,0,0,0,0" textboxrect="0,0,1141726,504825"/>
@@ -4199,20 +4276,20 @@
                     </w:txbxContent>
                   </v:textbox>
                 </v:shape>
-                <v:group id="Group 67" o:spid="_x0000_s1046" style="position:absolute;left:53149;top:18954;width:5620;height:10954" coordsize="11391,24022" o:gfxdata="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">
-                  <v:oval id="วงรี 2" o:spid="_x0000_s1047" style="position:absolute;left:2381;width:7315;height:7315;visibility:visible;mso-wrap-style:square;v-text-anchor:middle" o:gfxdata="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" fillcolor="white [3201]" strokecolor="black [3200]" strokeweight="1pt">
+                <v:group id="Group 67" o:spid="_x0000_s1046" style="position:absolute;left:53149;top:18954;width:5620;height:10954" coordsize="11391,24022" o:gfxdata="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">
+                  <v:oval id="วงรี 2" o:spid="_x0000_s1047" style="position:absolute;left:2381;width:7315;height:7315;visibility:visible;mso-wrap-style:square;v-text-anchor:middle" o:gfxdata="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" fillcolor="white [3201]" strokecolor="black [3200]" strokeweight="1pt">
                     <v:stroke joinstyle="miter"/>
                   </v:oval>
-                  <v:line id="ตัวเชื่อมต่อตรง 3" o:spid="_x0000_s1048" style="position:absolute;visibility:visible;mso-wrap-style:square" from="6000,7143" to="6000,18497" o:connectortype="straight" o:gfxdata="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" strokecolor="black [3200]" strokeweight=".5pt">
+                  <v:line id="ตัวเชื่อมต่อตรง 3" o:spid="_x0000_s1048" style="position:absolute;visibility:visible;mso-wrap-style:square" from="6000,7143" to="6000,18497" o:connectortype="straight" o:gfxdata="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" strokecolor="black [3200]" strokeweight=".5pt">
                     <v:stroke joinstyle="miter"/>
                   </v:line>
-                  <v:line id="ตัวเชื่อมต่อตรง 7" o:spid="_x0000_s1049" style="position:absolute;visibility:visible;mso-wrap-style:square" from="0,10191" to="11353,10191" o:connectortype="straight" o:gfxdata="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" strokecolor="black [3200]" strokeweight=".5pt">
+                  <v:line id="ตัวเชื่อมต่อตรง 7" o:spid="_x0000_s1049" style="position:absolute;visibility:visible;mso-wrap-style:square" from="0,10191" to="11353,10191" o:connectortype="straight" o:gfxdata="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" strokecolor="black [3200]" strokeweight=".5pt">
                     <v:stroke joinstyle="miter"/>
                   </v:line>
-                  <v:line id="ตัวเชื่อมต่อตรง 13" o:spid="_x0000_s1050" style="position:absolute;visibility:visible;mso-wrap-style:square" from="5905,18383" to="11391,24022" o:connectortype="straight" o:gfxdata="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" strokecolor="black [3200]" strokeweight=".5pt">
+                  <v:line id="ตัวเชื่อมต่อตรง 13" o:spid="_x0000_s1050" style="position:absolute;visibility:visible;mso-wrap-style:square" from="5905,18383" to="11391,24022" o:connectortype="straight" o:gfxdata="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" strokecolor="black [3200]" strokeweight=".5pt">
                     <v:stroke joinstyle="miter"/>
                   </v:line>
-                  <v:line id="ตัวเชื่อมต่อตรง 14" o:spid="_x0000_s1051" style="position:absolute;flip:x;visibility:visible;mso-wrap-style:square" from="476,18192" to="5886,23755" o:connectortype="straight" o:gfxdata="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" strokecolor="black [3200]" strokeweight=".5pt">
+                  <v:line id="ตัวเชื่อมต่อตรง 14" o:spid="_x0000_s1051" style="position:absolute;flip:x;visibility:visible;mso-wrap-style:square" from="476,18192" to="5886,23755" o:connectortype="straight" o:gfxdata="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" strokecolor="black [3200]" strokeweight=".5pt">
                     <v:stroke joinstyle="miter"/>
                   </v:line>
                 </v:group>
@@ -4405,60 +4482,6 @@
         <w:spacing w:after="0"/>
         <w:jc w:val="center"/>
         <w:rPr>
-          <w:rFonts w:ascii="Angsana New" w:hAnsi="Angsana New" w:cs="Angsana New" w:hint="cs"/>
-          <w:b/>
-          <w:bCs/>
-          <w:noProof/>
-          <w:sz w:val="36"/>
-          <w:szCs w:val="36"/>
-        </w:rPr>
-      </w:pPr>
-    </w:p>
-    <w:p>
-      <w:pPr>
-        <w:spacing w:after="0"/>
-        <w:jc w:val="center"/>
-        <w:rPr>
-          <w:rFonts w:asciiTheme="majorBidi" w:hAnsiTheme="majorBidi" w:cstheme="majorBidi"/>
-          <w:b/>
-          <w:bCs/>
-          <w:sz w:val="32"/>
-          <w:szCs w:val="32"/>
-          <w:cs/>
-        </w:rPr>
-      </w:pPr>
-      <w:r>
-        <w:rPr>
-          <w:rFonts w:asciiTheme="majorBidi" w:hAnsiTheme="majorBidi" w:cstheme="majorBidi"/>
-          <w:sz w:val="32"/>
-          <w:szCs w:val="32"/>
-          <w:cs/>
-        </w:rPr>
-        <w:t xml:space="preserve">รูปที่ </w:t>
-      </w:r>
-      <w:r>
-        <w:rPr>
-          <w:rFonts w:asciiTheme="majorBidi" w:hAnsiTheme="majorBidi" w:cstheme="majorBidi"/>
-          <w:sz w:val="32"/>
-          <w:szCs w:val="32"/>
-        </w:rPr>
-        <w:t xml:space="preserve">1.1 </w:t>
-      </w:r>
-      <w:r>
-        <w:rPr>
-          <w:rFonts w:asciiTheme="majorBidi" w:hAnsiTheme="majorBidi" w:cstheme="majorBidi"/>
-          <w:sz w:val="32"/>
-          <w:szCs w:val="32"/>
-          <w:cs/>
-        </w:rPr>
-        <w:t>แสดงฟังก์ชันการทำงานของระบบ</w:t>
-      </w:r>
-    </w:p>
-    <w:p>
-      <w:pPr>
-        <w:spacing w:after="0"/>
-        <w:jc w:val="center"/>
-        <w:rPr>
           <w:rFonts w:ascii="Angsana New" w:hAnsi="Angsana New" w:cs="Angsana New"/>
           <w:b/>
           <w:bCs/>
@@ -4473,6 +4496,46 @@
         <w:spacing w:after="0"/>
         <w:jc w:val="center"/>
         <w:rPr>
+          <w:rFonts w:asciiTheme="majorBidi" w:hAnsiTheme="majorBidi" w:cstheme="majorBidi"/>
+          <w:b/>
+          <w:bCs/>
+          <w:sz w:val="32"/>
+          <w:szCs w:val="32"/>
+          <w:cs/>
+        </w:rPr>
+      </w:pPr>
+      <w:r>
+        <w:rPr>
+          <w:rFonts w:asciiTheme="majorBidi" w:hAnsiTheme="majorBidi" w:cstheme="majorBidi"/>
+          <w:sz w:val="32"/>
+          <w:szCs w:val="32"/>
+          <w:cs/>
+        </w:rPr>
+        <w:t xml:space="preserve">รูปที่ </w:t>
+      </w:r>
+      <w:r>
+        <w:rPr>
+          <w:rFonts w:asciiTheme="majorBidi" w:hAnsiTheme="majorBidi" w:cstheme="majorBidi"/>
+          <w:sz w:val="32"/>
+          <w:szCs w:val="32"/>
+        </w:rPr>
+        <w:t xml:space="preserve">1.1 </w:t>
+      </w:r>
+      <w:r>
+        <w:rPr>
+          <w:rFonts w:asciiTheme="majorBidi" w:hAnsiTheme="majorBidi" w:cstheme="majorBidi"/>
+          <w:sz w:val="32"/>
+          <w:szCs w:val="32"/>
+          <w:cs/>
+        </w:rPr>
+        <w:t>แสดงฟังก์ชันการทำงานของระบบ</w:t>
+      </w:r>
+    </w:p>
+    <w:p>
+      <w:pPr>
+        <w:spacing w:after="0"/>
+        <w:jc w:val="center"/>
+        <w:rPr>
           <w:rFonts w:ascii="Angsana New" w:hAnsi="Angsana New" w:cs="Angsana New"/>
           <w:b/>
           <w:bCs/>
@@ -4529,7 +4592,7 @@
         <w:spacing w:after="0"/>
         <w:jc w:val="center"/>
         <w:rPr>
-          <w:rFonts w:ascii="Angsana New" w:hAnsi="Angsana New" w:cs="Angsana New" w:hint="cs"/>
+          <w:rFonts w:ascii="Angsana New" w:hAnsi="Angsana New" w:cs="Angsana New"/>
           <w:b/>
           <w:bCs/>
           <w:noProof/>
@@ -4540,6 +4603,20 @@
     </w:p>
     <w:p>
       <w:pPr>
+        <w:spacing w:after="0"/>
+        <w:jc w:val="center"/>
+        <w:rPr>
+          <w:rFonts w:ascii="Angsana New" w:hAnsi="Angsana New" w:cs="Angsana New"/>
+          <w:b/>
+          <w:bCs/>
+          <w:noProof/>
+          <w:sz w:val="36"/>
+          <w:szCs w:val="36"/>
+        </w:rPr>
+      </w:pPr>
+    </w:p>
+    <w:p>
+      <w:pPr>
         <w:spacing w:after="0" w:line="240" w:lineRule="auto"/>
         <w:rPr>
           <w:rFonts w:asciiTheme="majorBidi" w:hAnsiTheme="majorBidi" w:cstheme="majorBidi"/>
@@ -4627,7 +4704,7 @@
     </w:p>
     <w:tbl>
       <w:tblPr>
-        <w:tblStyle w:val="TableGrid"/>
+        <w:tblStyle w:val="a4"/>
         <w:tblW w:w="0" w:type="auto"/>
         <w:tblLook w:val="04A0" w:firstRow="1" w:lastRow="0" w:firstColumn="1" w:lastColumn="0" w:noHBand="0" w:noVBand="1"/>
       </w:tblPr>
@@ -4648,7 +4725,7 @@
                 <w:szCs w:val="32"/>
               </w:rPr>
             </w:pPr>
-            <w:bookmarkStart w:id="0" w:name="_Hlk488851199"/>
+            <w:bookmarkStart w:id="1" w:name="_Hlk488851199"/>
             <w:r>
               <w:rPr>
                 <w:rFonts w:asciiTheme="majorBidi" w:hAnsiTheme="majorBidi" w:cstheme="majorBidi"/>
@@ -5069,7 +5146,7 @@
           </w:p>
           <w:p>
             <w:pPr>
-              <w:pStyle w:val="ListParagraph"/>
+              <w:pStyle w:val="a3"/>
               <w:numPr>
                 <w:ilvl w:val="0"/>
                 <w:numId w:val="6"/>
@@ -5094,7 +5171,7 @@
           </w:p>
           <w:p>
             <w:pPr>
-              <w:pStyle w:val="ListParagraph"/>
+              <w:pStyle w:val="a3"/>
               <w:numPr>
                 <w:ilvl w:val="0"/>
                 <w:numId w:val="6"/>
@@ -5148,7 +5225,7 @@
           </w:p>
           <w:p>
             <w:pPr>
-              <w:pStyle w:val="ListParagraph"/>
+              <w:pStyle w:val="a3"/>
               <w:numPr>
                 <w:ilvl w:val="0"/>
                 <w:numId w:val="7"/>
@@ -5173,7 +5250,7 @@
           </w:p>
           <w:p>
             <w:pPr>
-              <w:pStyle w:val="ListParagraph"/>
+              <w:pStyle w:val="a3"/>
               <w:numPr>
                 <w:ilvl w:val="0"/>
                 <w:numId w:val="7"/>
@@ -5370,7 +5447,7 @@
           </w:p>
         </w:tc>
       </w:tr>
-      <w:bookmarkEnd w:id="0"/>
+      <w:bookmarkEnd w:id="1"/>
     </w:tbl>
     <w:p>
       <w:pPr>
@@ -5447,7 +5524,7 @@
       <w:pPr>
         <w:spacing w:after="0" w:line="240" w:lineRule="auto"/>
         <w:rPr>
-          <w:rFonts w:asciiTheme="majorBidi" w:hAnsiTheme="majorBidi" w:cstheme="majorBidi" w:hint="cs"/>
+          <w:rFonts w:asciiTheme="majorBidi" w:hAnsiTheme="majorBidi" w:cstheme="majorBidi"/>
           <w:b/>
           <w:bCs/>
           <w:sz w:val="32"/>
@@ -5494,7 +5571,7 @@
     </w:p>
     <w:tbl>
       <w:tblPr>
-        <w:tblStyle w:val="TableGrid"/>
+        <w:tblStyle w:val="a4"/>
         <w:tblW w:w="0" w:type="auto"/>
         <w:tblLook w:val="04A0" w:firstRow="1" w:lastRow="0" w:firstColumn="1" w:lastColumn="0" w:noHBand="0" w:noVBand="1"/>
       </w:tblPr>
@@ -5521,6 +5598,7 @@
                 <w:sz w:val="32"/>
                 <w:szCs w:val="32"/>
               </w:rPr>
+              <w:lastRenderedPageBreak/>
               <w:t>Use Case No.</w:t>
             </w:r>
           </w:p>
@@ -6049,7 +6127,7 @@
           </w:p>
           <w:p>
             <w:pPr>
-              <w:pStyle w:val="ListParagraph"/>
+              <w:pStyle w:val="a3"/>
               <w:numPr>
                 <w:ilvl w:val="0"/>
                 <w:numId w:val="4"/>
@@ -6098,7 +6176,7 @@
       <w:pPr>
         <w:spacing w:after="0"/>
         <w:rPr>
-          <w:rFonts w:asciiTheme="majorBidi" w:hAnsiTheme="majorBidi" w:cstheme="majorBidi" w:hint="cs"/>
+          <w:rFonts w:asciiTheme="majorBidi" w:hAnsiTheme="majorBidi" w:cstheme="majorBidi"/>
           <w:sz w:val="32"/>
           <w:szCs w:val="32"/>
         </w:rPr>
@@ -6131,6 +6209,7 @@
           <w:szCs w:val="32"/>
           <w:cs/>
         </w:rPr>
+        <w:lastRenderedPageBreak/>
         <w:t xml:space="preserve">ตารางที่ </w:t>
       </w:r>
       <w:r>
@@ -6179,7 +6258,7 @@
     </w:p>
     <w:tbl>
       <w:tblPr>
-        <w:tblStyle w:val="TableGrid"/>
+        <w:tblStyle w:val="a4"/>
         <w:tblW w:w="0" w:type="auto"/>
         <w:tblLook w:val="04A0" w:firstRow="1" w:lastRow="0" w:firstColumn="1" w:lastColumn="0" w:noHBand="0" w:noVBand="1"/>
       </w:tblPr>
@@ -7077,6 +7156,7 @@
           <w:szCs w:val="32"/>
           <w:cs/>
         </w:rPr>
+        <w:lastRenderedPageBreak/>
         <w:tab/>
       </w:r>
       <w:r>
@@ -7095,7 +7175,7 @@
         <w:spacing w:after="0"/>
         <w:jc w:val="center"/>
         <w:rPr>
-          <w:rFonts w:asciiTheme="majorBidi" w:hAnsiTheme="majorBidi" w:cstheme="majorBidi" w:hint="cs"/>
+          <w:rFonts w:asciiTheme="majorBidi" w:hAnsiTheme="majorBidi" w:cstheme="majorBidi"/>
           <w:sz w:val="32"/>
           <w:szCs w:val="32"/>
         </w:rPr>
@@ -7348,7 +7428,6 @@
                                 <w:lang w:val="en-US"/>
                               </w:rPr>
                             </w:pPr>
-                            <w:proofErr w:type="gramStart"/>
                             <w:r>
                               <w:rPr>
                                 <w:rFonts w:ascii="Angsana New" w:hAnsi="Angsana New" w:cs="Angsana New"/>
@@ -7356,17 +7435,7 @@
                                 <w:szCs w:val="36"/>
                                 <w:lang w:val="en-US"/>
                               </w:rPr>
-                              <w:t>Sd</w:t>
-                            </w:r>
-                            <w:proofErr w:type="gramEnd"/>
-                            <w:r>
-                              <w:rPr>
-                                <w:rFonts w:ascii="Angsana New" w:hAnsi="Angsana New" w:cs="Angsana New"/>
-                                <w:sz w:val="28"/>
-                                <w:szCs w:val="36"/>
-                                <w:lang w:val="en-US"/>
-                              </w:rPr>
-                              <w:t xml:space="preserve"> Show Overtime Request</w:t>
+                              <w:t>Sd Show Overtime Request</w:t>
                             </w:r>
                           </w:p>
                         </w:txbxContent>
@@ -7404,7 +7473,6 @@
                           <w:lang w:val="en-US"/>
                         </w:rPr>
                       </w:pPr>
-                      <w:proofErr w:type="gramStart"/>
                       <w:r>
                         <w:rPr>
                           <w:rFonts w:ascii="Angsana New" w:hAnsi="Angsana New" w:cs="Angsana New"/>
@@ -7412,17 +7480,7 @@
                           <w:szCs w:val="36"/>
                           <w:lang w:val="en-US"/>
                         </w:rPr>
-                        <w:t>Sd</w:t>
-                      </w:r>
-                      <w:proofErr w:type="gramEnd"/>
-                      <w:r>
-                        <w:rPr>
-                          <w:rFonts w:ascii="Angsana New" w:hAnsi="Angsana New" w:cs="Angsana New"/>
-                          <w:sz w:val="28"/>
-                          <w:szCs w:val="36"/>
-                          <w:lang w:val="en-US"/>
-                        </w:rPr>
-                        <w:t xml:space="preserve"> Show Overtime Request</w:t>
+                        <w:t>Sd Show Overtime Request</w:t>
                       </w:r>
                     </w:p>
                   </w:txbxContent>
@@ -8631,7 +8689,6 @@
                               </w:rPr>
                             </w:pPr>
                             <w:proofErr w:type="spellStart"/>
-                            <w:proofErr w:type="gramStart"/>
                             <w:r>
                               <w:rPr>
                                 <w:lang w:val="en-US"/>
@@ -8639,7 +8696,6 @@
                               <w:t>authUser</w:t>
                             </w:r>
                             <w:proofErr w:type="spellEnd"/>
-                            <w:proofErr w:type="gramEnd"/>
                           </w:p>
                         </w:txbxContent>
                       </wps:txbx>
@@ -8670,7 +8726,6 @@
                         </w:rPr>
                       </w:pPr>
                       <w:proofErr w:type="spellStart"/>
-                      <w:proofErr w:type="gramStart"/>
                       <w:r>
                         <w:rPr>
                           <w:lang w:val="en-US"/>
@@ -8678,7 +8733,6 @@
                         <w:t>authUser</w:t>
                       </w:r>
                       <w:proofErr w:type="spellEnd"/>
-                      <w:proofErr w:type="gramEnd"/>
                     </w:p>
                   </w:txbxContent>
                 </v:textbox>
@@ -9830,7 +9884,7 @@
         <w:spacing w:after="0"/>
         <w:jc w:val="center"/>
         <w:rPr>
-          <w:rFonts w:asciiTheme="majorBidi" w:hAnsiTheme="majorBidi" w:cstheme="majorBidi" w:hint="cs"/>
+          <w:rFonts w:asciiTheme="majorBidi" w:hAnsiTheme="majorBidi" w:cstheme="majorBidi"/>
           <w:sz w:val="32"/>
           <w:szCs w:val="32"/>
         </w:rPr>
@@ -9998,6 +10052,7 @@
           <w:szCs w:val="32"/>
           <w:lang w:val="en-US"/>
         </w:rPr>
+        <w:lastRenderedPageBreak/>
         <mc:AlternateContent>
           <mc:Choice Requires="wps">
             <w:drawing>
@@ -10060,7 +10115,6 @@
                                 <w:lang w:val="en-US"/>
                               </w:rPr>
                             </w:pPr>
-                            <w:proofErr w:type="gramStart"/>
                             <w:r>
                               <w:rPr>
                                 <w:rFonts w:asciiTheme="majorBidi" w:hAnsiTheme="majorBidi" w:cstheme="majorBidi"/>
@@ -10068,17 +10122,7 @@
                                 <w:szCs w:val="36"/>
                                 <w:lang w:val="en-US"/>
                               </w:rPr>
-                              <w:t>Sd</w:t>
-                            </w:r>
-                            <w:proofErr w:type="gramEnd"/>
-                            <w:r>
-                              <w:rPr>
-                                <w:rFonts w:asciiTheme="majorBidi" w:hAnsiTheme="majorBidi" w:cstheme="majorBidi"/>
-                                <w:sz w:val="28"/>
-                                <w:szCs w:val="36"/>
-                                <w:lang w:val="en-US"/>
-                              </w:rPr>
-                              <w:t xml:space="preserve"> Add Overtime Request</w:t>
+                              <w:t>Sd Add Overtime Request</w:t>
                             </w:r>
                           </w:p>
                         </w:txbxContent>
@@ -10112,7 +10156,6 @@
                           <w:lang w:val="en-US"/>
                         </w:rPr>
                       </w:pPr>
-                      <w:proofErr w:type="gramStart"/>
                       <w:r>
                         <w:rPr>
                           <w:rFonts w:asciiTheme="majorBidi" w:hAnsiTheme="majorBidi" w:cstheme="majorBidi"/>
@@ -10120,17 +10163,7 @@
                           <w:szCs w:val="36"/>
                           <w:lang w:val="en-US"/>
                         </w:rPr>
-                        <w:t>Sd</w:t>
-                      </w:r>
-                      <w:proofErr w:type="gramEnd"/>
-                      <w:r>
-                        <w:rPr>
-                          <w:rFonts w:asciiTheme="majorBidi" w:hAnsiTheme="majorBidi" w:cstheme="majorBidi"/>
-                          <w:sz w:val="28"/>
-                          <w:szCs w:val="36"/>
-                          <w:lang w:val="en-US"/>
-                        </w:rPr>
-                        <w:t xml:space="preserve"> Add Overtime Request</w:t>
+                        <w:t>Sd Add Overtime Request</w:t>
                       </w:r>
                     </w:p>
                   </w:txbxContent>
@@ -12027,7 +12060,6 @@
                               </w:rPr>
                             </w:pPr>
                             <w:proofErr w:type="spellStart"/>
-                            <w:proofErr w:type="gramStart"/>
                             <w:r>
                               <w:rPr>
                                 <w:sz w:val="18"/>
@@ -12037,7 +12069,6 @@
                               <w:t>authUser</w:t>
                             </w:r>
                             <w:proofErr w:type="spellEnd"/>
-                            <w:proofErr w:type="gramEnd"/>
                             <w:r>
                               <w:rPr>
                                 <w:sz w:val="18"/>
@@ -12124,7 +12155,6 @@
                         </w:rPr>
                       </w:pPr>
                       <w:proofErr w:type="spellStart"/>
-                      <w:proofErr w:type="gramStart"/>
                       <w:r>
                         <w:rPr>
                           <w:sz w:val="18"/>
@@ -12134,7 +12164,6 @@
                         <w:t>authUser</w:t>
                       </w:r>
                       <w:proofErr w:type="spellEnd"/>
-                      <w:proofErr w:type="gramEnd"/>
                       <w:r>
                         <w:rPr>
                           <w:sz w:val="18"/>
@@ -13038,6 +13067,7 @@
           <w:cs/>
           <w:lang w:val="en-US"/>
         </w:rPr>
+        <w:lastRenderedPageBreak/>
         <mc:AlternateContent>
           <mc:Choice Requires="wps">
             <w:drawing>
@@ -13188,7 +13218,6 @@
                                 <w:lang w:val="en-US"/>
                               </w:rPr>
                             </w:pPr>
-                            <w:proofErr w:type="gramStart"/>
                             <w:r>
                               <w:rPr>
                                 <w:rFonts w:asciiTheme="majorBidi" w:hAnsiTheme="majorBidi" w:cstheme="majorBidi"/>
@@ -13196,17 +13225,7 @@
                                 <w:szCs w:val="36"/>
                                 <w:lang w:val="en-US"/>
                               </w:rPr>
-                              <w:t>Sd</w:t>
-                            </w:r>
-                            <w:proofErr w:type="gramEnd"/>
-                            <w:r>
-                              <w:rPr>
-                                <w:rFonts w:asciiTheme="majorBidi" w:hAnsiTheme="majorBidi" w:cstheme="majorBidi"/>
-                                <w:sz w:val="28"/>
-                                <w:szCs w:val="36"/>
-                                <w:lang w:val="en-US"/>
-                              </w:rPr>
-                              <w:t xml:space="preserve"> Approve Overtime Request</w:t>
+                              <w:t>Sd Approve Overtime Request</w:t>
                             </w:r>
                           </w:p>
                         </w:txbxContent>
@@ -13240,7 +13259,6 @@
                           <w:lang w:val="en-US"/>
                         </w:rPr>
                       </w:pPr>
-                      <w:proofErr w:type="gramStart"/>
                       <w:r>
                         <w:rPr>
                           <w:rFonts w:asciiTheme="majorBidi" w:hAnsiTheme="majorBidi" w:cstheme="majorBidi"/>
@@ -13248,17 +13266,7 @@
                           <w:szCs w:val="36"/>
                           <w:lang w:val="en-US"/>
                         </w:rPr>
-                        <w:t>Sd</w:t>
-                      </w:r>
-                      <w:proofErr w:type="gramEnd"/>
-                      <w:r>
-                        <w:rPr>
-                          <w:rFonts w:asciiTheme="majorBidi" w:hAnsiTheme="majorBidi" w:cstheme="majorBidi"/>
-                          <w:sz w:val="28"/>
-                          <w:szCs w:val="36"/>
-                          <w:lang w:val="en-US"/>
-                        </w:rPr>
-                        <w:t xml:space="preserve"> Approve Overtime Request</w:t>
+                        <w:t>Sd Approve Overtime Request</w:t>
                       </w:r>
                     </w:p>
                   </w:txbxContent>
@@ -14285,7 +14293,6 @@
                               </w:rPr>
                             </w:pPr>
                             <w:proofErr w:type="spellStart"/>
-                            <w:proofErr w:type="gramStart"/>
                             <w:r>
                               <w:rPr>
                                 <w:sz w:val="18"/>
@@ -14295,7 +14302,6 @@
                               <w:t>authUser</w:t>
                             </w:r>
                             <w:proofErr w:type="spellEnd"/>
-                            <w:proofErr w:type="gramEnd"/>
                             <w:r>
                               <w:rPr>
                                 <w:sz w:val="18"/>
@@ -14382,7 +14388,6 @@
                         </w:rPr>
                       </w:pPr>
                       <w:proofErr w:type="spellStart"/>
-                      <w:proofErr w:type="gramStart"/>
                       <w:r>
                         <w:rPr>
                           <w:sz w:val="18"/>
@@ -14392,7 +14397,6 @@
                         <w:t>authUser</w:t>
                       </w:r>
                       <w:proofErr w:type="spellEnd"/>
-                      <w:proofErr w:type="gramEnd"/>
                       <w:r>
                         <w:rPr>
                           <w:sz w:val="18"/>
@@ -16058,6 +16062,7 @@
           <w:szCs w:val="32"/>
           <w:cs/>
         </w:rPr>
+        <w:lastRenderedPageBreak/>
         <w:tab/>
       </w:r>
       <w:r>
@@ -16170,7 +16175,6 @@
                                 </w:rPr>
                               </w:pPr>
                               <w:proofErr w:type="spellStart"/>
-                              <w:proofErr w:type="gramStart"/>
                               <w:r>
                                 <w:rPr>
                                   <w:rFonts w:asciiTheme="majorBidi" w:hAnsiTheme="majorBidi" w:cstheme="majorBidi"/>
@@ -16181,7 +16185,6 @@
                                 <w:t>overtimeRequest</w:t>
                               </w:r>
                               <w:proofErr w:type="spellEnd"/>
-                              <w:proofErr w:type="gramEnd"/>
                             </w:p>
                           </w:txbxContent>
                         </wps:txbx>
@@ -16401,7 +16404,7 @@
           <mc:Fallback>
             <w:pict>
               <v:group w14:anchorId="1DBDDCE6" id="Group 9" o:spid="_x0000_s1077" style="position:absolute;margin-left:285.95pt;margin-top:7.35pt;width:128.25pt;height:207.15pt;z-index:251756544;mso-height-relative:margin" coordsize="16287,14327" o:gfxdata="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">
-                <v:rect id="Rectangle 10" o:spid="_x0000_s1078" style="position:absolute;width:16287;height:3429;visibility:visible;mso-wrap-style:square;v-text-anchor:middle" o:gfxdata="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" fillcolor="white [3201]" strokecolor="black [3200]" strokeweight="1pt">
+                <v:rect id="Rectangle 10" o:spid="_x0000_s1078" style="position:absolute;width:16287;height:3429;visibility:visible;mso-wrap-style:square;v-text-anchor:middle" o:gfxdata="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" fillcolor="white [3201]" strokecolor="black [3200]" strokeweight="1pt">
                   <v:textbox>
                     <w:txbxContent>
                       <w:p>
@@ -16415,7 +16418,6 @@
                           </w:rPr>
                         </w:pPr>
                         <w:proofErr w:type="spellStart"/>
-                        <w:proofErr w:type="gramStart"/>
                         <w:r>
                           <w:rPr>
                             <w:rFonts w:asciiTheme="majorBidi" w:hAnsiTheme="majorBidi" w:cstheme="majorBidi"/>
@@ -16426,12 +16428,11 @@
                           <w:t>overtimeRequest</w:t>
                         </w:r>
                         <w:proofErr w:type="spellEnd"/>
-                        <w:proofErr w:type="gramEnd"/>
                       </w:p>
                     </w:txbxContent>
                   </v:textbox>
                 </v:rect>
-                <v:rect id="Rectangle 11" o:spid="_x0000_s1079" style="position:absolute;top:2473;width:16192;height:11854;visibility:visible;mso-wrap-style:square;v-text-anchor:middle" o:gfxdata="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" fillcolor="white [3201]" strokecolor="black [3200]" strokeweight="1pt">
+                <v:rect id="Rectangle 11" o:spid="_x0000_s1079" style="position:absolute;top:2473;width:16192;height:11854;visibility:visible;mso-wrap-style:square;v-text-anchor:middle" o:gfxdata="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" fillcolor="white [3201]" strokecolor="black [3200]" strokeweight="1pt">
                   <v:textbox>
                     <w:txbxContent>
                       <w:p>
@@ -17065,7 +17066,6 @@
                                 </w:rPr>
                               </w:pPr>
                               <w:proofErr w:type="spellStart"/>
-                              <w:proofErr w:type="gramStart"/>
                               <w:r>
                                 <w:rPr>
                                   <w:rFonts w:asciiTheme="majorBidi" w:hAnsiTheme="majorBidi" w:cstheme="majorBidi"/>
@@ -17076,7 +17076,6 @@
                                 <w:t>authUser</w:t>
                               </w:r>
                               <w:proofErr w:type="spellEnd"/>
-                              <w:proofErr w:type="gramEnd"/>
                             </w:p>
                           </w:txbxContent>
                         </wps:txbx>
@@ -17102,7 +17101,7 @@
           <mc:Fallback>
             <w:pict>
               <v:group w14:anchorId="247AE64E" id="Group 5" o:spid="_x0000_s1080" style="position:absolute;margin-left:35.3pt;margin-top:7.35pt;width:120.25pt;height:378.35pt;z-index:251755520;mso-width-relative:margin;mso-height-relative:margin" coordsize="24430,74414" o:gfxdata="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">
-                <v:rect id="Rectangle 2" o:spid="_x0000_s1081" style="position:absolute;left:46;top:5171;width:24384;height:69243;visibility:visible;mso-wrap-style:square;v-text-anchor:middle" o:gfxdata="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" fillcolor="white [3201]" strokecolor="black [3200]" strokeweight="1pt">
+                <v:rect id="Rectangle 2" o:spid="_x0000_s1081" style="position:absolute;left:46;top:5171;width:24384;height:69243;visibility:visible;mso-wrap-style:square;v-text-anchor:middle" o:gfxdata="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" fillcolor="white [3201]" strokecolor="black [3200]" strokeweight="1pt">
                   <v:textbox>
                     <w:txbxContent>
                       <w:p>
@@ -17457,7 +17456,7 @@
                     </w:txbxContent>
                   </v:textbox>
                 </v:rect>
-                <v:rect id="Rectangle 3" o:spid="_x0000_s1082" style="position:absolute;width:24384;height:5171;visibility:visible;mso-wrap-style:square;v-text-anchor:middle" o:gfxdata="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" fillcolor="white [3201]" strokecolor="black [3200]" strokeweight="1pt">
+                <v:rect id="Rectangle 3" o:spid="_x0000_s1082" style="position:absolute;width:24384;height:5171;visibility:visible;mso-wrap-style:square;v-text-anchor:middle" o:gfxdata="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" fillcolor="white [3201]" strokecolor="black [3200]" strokeweight="1pt">
                   <v:textbox>
                     <w:txbxContent>
                       <w:p>
@@ -17471,7 +17470,6 @@
                           </w:rPr>
                         </w:pPr>
                         <w:proofErr w:type="spellStart"/>
-                        <w:proofErr w:type="gramStart"/>
                         <w:r>
                           <w:rPr>
                             <w:rFonts w:asciiTheme="majorBidi" w:hAnsiTheme="majorBidi" w:cstheme="majorBidi"/>
@@ -17482,7 +17480,6 @@
                           <w:t>authUser</w:t>
                         </w:r>
                         <w:proofErr w:type="spellEnd"/>
-                        <w:proofErr w:type="gramEnd"/>
                       </w:p>
                     </w:txbxContent>
                   </v:textbox>
@@ -18045,7 +18042,7 @@
         </w:rPr>
         <w:t xml:space="preserve"> </w:t>
       </w:r>
-      <w:bookmarkStart w:id="1" w:name="_Hlk493673828"/>
+      <w:bookmarkStart w:id="2" w:name="_Hlk493673828"/>
       <w:r>
         <w:rPr>
           <w:rFonts w:asciiTheme="majorBidi" w:hAnsiTheme="majorBidi" w:cstheme="majorBidi"/>
@@ -18057,7 +18054,7 @@
         </w:rPr>
         <w:t>แสดงความสัมพันธ์ระหว่างเอ็นทิตี้ของ</w:t>
       </w:r>
-      <w:bookmarkEnd w:id="1"/>
+      <w:bookmarkEnd w:id="2"/>
       <w:r>
         <w:rPr>
           <w:rFonts w:asciiTheme="majorBidi" w:hAnsiTheme="majorBidi" w:cstheme="majorBidi" w:hint="cs"/>
@@ -18255,6 +18252,7 @@
           <w:cs/>
           <w:lang w:val="en-US"/>
         </w:rPr>
+        <w:lastRenderedPageBreak/>
         <w:t xml:space="preserve">1.5.2.5 </w:t>
       </w:r>
       <w:r>
@@ -18386,7 +18384,7 @@
     </w:p>
     <w:tbl>
       <w:tblPr>
-        <w:tblStyle w:val="TableGrid"/>
+        <w:tblStyle w:val="a4"/>
         <w:tblW w:w="8617" w:type="dxa"/>
         <w:tblLayout w:type="fixed"/>
         <w:tblLook w:val="04A0" w:firstRow="1" w:lastRow="0" w:firstColumn="1" w:lastColumn="0" w:noHBand="0" w:noVBand="1"/>
@@ -21387,6 +21385,7 @@
           <w:cs/>
           <w:lang w:val="en-US"/>
         </w:rPr>
+        <w:lastRenderedPageBreak/>
         <w:t>ตารางที่ 1.</w:t>
       </w:r>
       <w:r>
@@ -21443,7 +21442,7 @@
     </w:p>
     <w:tbl>
       <w:tblPr>
-        <w:tblStyle w:val="TableGrid"/>
+        <w:tblStyle w:val="a4"/>
         <w:tblW w:w="8545" w:type="dxa"/>
         <w:tblLook w:val="04A0" w:firstRow="1" w:lastRow="0" w:firstColumn="1" w:lastColumn="0" w:noHBand="0" w:noVBand="1"/>
       </w:tblPr>
@@ -23514,7 +23513,7 @@
       <w:pPr>
         <w:spacing w:after="0" w:line="240" w:lineRule="auto"/>
         <w:rPr>
-          <w:rFonts w:asciiTheme="majorBidi" w:hAnsiTheme="majorBidi" w:cstheme="majorBidi" w:hint="cs"/>
+          <w:rFonts w:asciiTheme="majorBidi" w:hAnsiTheme="majorBidi" w:cstheme="majorBidi"/>
           <w:sz w:val="32"/>
           <w:szCs w:val="32"/>
           <w:lang w:val="en-US"/>
@@ -23540,6 +23539,7 @@
           <w:szCs w:val="32"/>
           <w:cs/>
         </w:rPr>
+        <w:lastRenderedPageBreak/>
         <w:tab/>
       </w:r>
       <w:r>
@@ -23783,7 +23783,7 @@
         <w:spacing w:after="0" w:line="240" w:lineRule="auto"/>
         <w:jc w:val="thaiDistribute"/>
         <w:rPr>
-          <w:rFonts w:asciiTheme="majorBidi" w:hAnsiTheme="majorBidi" w:cstheme="majorBidi" w:hint="cs"/>
+          <w:rFonts w:asciiTheme="majorBidi" w:hAnsiTheme="majorBidi" w:cstheme="majorBidi"/>
           <w:sz w:val="32"/>
           <w:szCs w:val="32"/>
           <w:lang w:val="en-US"/>
@@ -24302,7 +24302,7 @@
     </w:p>
     <w:tbl>
       <w:tblPr>
-        <w:tblStyle w:val="TableGrid"/>
+        <w:tblStyle w:val="a4"/>
         <w:tblW w:w="8648" w:type="dxa"/>
         <w:tblInd w:w="355" w:type="dxa"/>
         <w:tblLook w:val="04A0" w:firstRow="1" w:lastRow="0" w:firstColumn="1" w:lastColumn="0" w:noHBand="0" w:noVBand="1"/>
@@ -25522,6 +25522,7 @@
           <w:szCs w:val="32"/>
           <w:cs/>
         </w:rPr>
+        <w:lastRenderedPageBreak/>
         <w:t xml:space="preserve">1.6 </w:t>
       </w:r>
       <w:r>
@@ -25705,8 +25706,6 @@
           <w:szCs w:val="32"/>
         </w:rPr>
       </w:pPr>
-      <w:bookmarkStart w:id="2" w:name="_GoBack"/>
-      <w:bookmarkEnd w:id="2"/>
     </w:p>
     <w:p>
       <w:pPr>
@@ -26634,7 +26633,7 @@
 </file>
 
 <file path=word/endnotes.xml><?xml version="1.0" encoding="utf-8"?>
-<w:endnotes xmlns:wpc="http://schemas.microsoft.com/office/word/2010/wordprocessingCanvas" xmlns:mc="http://schemas.openxmlformats.org/markup-compatibility/2006" xmlns:o="urn:schemas-microsoft-com:office:office" xmlns:r="http://schemas.openxmlformats.org/officeDocument/2006/relationships" xmlns:m="http://schemas.openxmlformats.org/officeDocument/2006/math" xmlns:v="urn:schemas-microsoft-com:vml" xmlns:wp14="http://schemas.microsoft.com/office/word/2010/wordprocessingDrawing" xmlns:wp="http://schemas.openxmlformats.org/drawingml/2006/wordprocessingDrawing" xmlns:w10="urn:schemas-microsoft-com:office:word" xmlns:w="http://schemas.openxmlformats.org/wordprocessingml/2006/main" xmlns:w14="http://schemas.microsoft.com/office/word/2010/wordml" xmlns:w15="http://schemas.microsoft.com/office/word/2012/wordml" xmlns:wpg="http://schemas.microsoft.com/office/word/2010/wordprocessingGroup" xmlns:wpi="http://schemas.microsoft.com/office/word/2010/wordprocessingInk" xmlns:wne="http://schemas.microsoft.com/office/word/2006/wordml" xmlns:wps="http://schemas.microsoft.com/office/word/2010/wordprocessingShape" mc:Ignorable="w14 w15 wp14">
+<w:endnotes xmlns:wpc="http://schemas.microsoft.com/office/word/2010/wordprocessingCanvas" xmlns:cx="http://schemas.microsoft.com/office/drawing/2014/chartex" xmlns:cx1="http://schemas.microsoft.com/office/drawing/2015/9/8/chartex" xmlns:cx2="http://schemas.microsoft.com/office/drawing/2015/10/21/chartex" xmlns:cx3="http://schemas.microsoft.com/office/drawing/2016/5/9/chartex" xmlns:cx4="http://schemas.microsoft.com/office/drawing/2016/5/10/chartex" xmlns:cx5="http://schemas.microsoft.com/office/drawing/2016/5/11/chartex" xmlns:cx6="http://schemas.microsoft.com/office/drawing/2016/5/12/chartex" xmlns:cx7="http://schemas.microsoft.com/office/drawing/2016/5/13/chartex" xmlns:cx8="http://schemas.microsoft.com/office/drawing/2016/5/14/chartex" xmlns:mc="http://schemas.openxmlformats.org/markup-compatibility/2006" xmlns:aink="http://schemas.microsoft.com/office/drawing/2016/ink" xmlns:am3d="http://schemas.microsoft.com/office/drawing/2017/model3d" xmlns:o="urn:schemas-microsoft-com:office:office" xmlns:r="http://schemas.openxmlformats.org/officeDocument/2006/relationships" xmlns:m="http://schemas.openxmlformats.org/officeDocument/2006/math" xmlns:v="urn:schemas-microsoft-com:vml" xmlns:wp14="http://schemas.microsoft.com/office/word/2010/wordprocessingDrawing" xmlns:wp="http://schemas.openxmlformats.org/drawingml/2006/wordprocessingDrawing" xmlns:w10="urn:schemas-microsoft-com:office:word" xmlns:w="http://schemas.openxmlformats.org/wordprocessingml/2006/main" xmlns:w14="http://schemas.microsoft.com/office/word/2010/wordml" xmlns:w15="http://schemas.microsoft.com/office/word/2012/wordml" xmlns:w16cid="http://schemas.microsoft.com/office/word/2016/wordml/cid" xmlns:w16se="http://schemas.microsoft.com/office/word/2015/wordml/symex" xmlns:wpg="http://schemas.microsoft.com/office/word/2010/wordprocessingGroup" xmlns:wpi="http://schemas.microsoft.com/office/word/2010/wordprocessingInk" xmlns:wne="http://schemas.microsoft.com/office/word/2006/wordml" xmlns:wps="http://schemas.microsoft.com/office/word/2010/wordprocessingShape" mc:Ignorable="w14 w15 w16se w16cid wp14">
   <w:endnote w:type="separator" w:id="-1">
     <w:p>
       <w:pPr>
@@ -26659,7 +26658,7 @@
 </file>
 
 <file path=word/footnotes.xml><?xml version="1.0" encoding="utf-8"?>
-<w:footnotes xmlns:wpc="http://schemas.microsoft.com/office/word/2010/wordprocessingCanvas" xmlns:mc="http://schemas.openxmlformats.org/markup-compatibility/2006" xmlns:o="urn:schemas-microsoft-com:office:office" xmlns:r="http://schemas.openxmlformats.org/officeDocument/2006/relationships" xmlns:m="http://schemas.openxmlformats.org/officeDocument/2006/math" xmlns:v="urn:schemas-microsoft-com:vml" xmlns:wp14="http://schemas.microsoft.com/office/word/2010/wordprocessingDrawing" xmlns:wp="http://schemas.openxmlformats.org/drawingml/2006/wordprocessingDrawing" xmlns:w10="urn:schemas-microsoft-com:office:word" xmlns:w="http://schemas.openxmlformats.org/wordprocessingml/2006/main" xmlns:w14="http://schemas.microsoft.com/office/word/2010/wordml" xmlns:w15="http://schemas.microsoft.com/office/word/2012/wordml" xmlns:wpg="http://schemas.microsoft.com/office/word/2010/wordprocessingGroup" xmlns:wpi="http://schemas.microsoft.com/office/word/2010/wordprocessingInk" xmlns:wne="http://schemas.microsoft.com/office/word/2006/wordml" xmlns:wps="http://schemas.microsoft.com/office/word/2010/wordprocessingShape" mc:Ignorable="w14 w15 wp14">
+<w:footnotes xmlns:wpc="http://schemas.microsoft.com/office/word/2010/wordprocessingCanvas" xmlns:cx="http://schemas.microsoft.com/office/drawing/2014/chartex" xmlns:cx1="http://schemas.microsoft.com/office/drawing/2015/9/8/chartex" xmlns:cx2="http://schemas.microsoft.com/office/drawing/2015/10/21/chartex" xmlns:cx3="http://schemas.microsoft.com/office/drawing/2016/5/9/chartex" xmlns:cx4="http://schemas.microsoft.com/office/drawing/2016/5/10/chartex" xmlns:cx5="http://schemas.microsoft.com/office/drawing/2016/5/11/chartex" xmlns:cx6="http://schemas.microsoft.com/office/drawing/2016/5/12/chartex" xmlns:cx7="http://schemas.microsoft.com/office/drawing/2016/5/13/chartex" xmlns:cx8="http://schemas.microsoft.com/office/drawing/2016/5/14/chartex" xmlns:mc="http://schemas.openxmlformats.org/markup-compatibility/2006" xmlns:aink="http://schemas.microsoft.com/office/drawing/2016/ink" xmlns:am3d="http://schemas.microsoft.com/office/drawing/2017/model3d" xmlns:o="urn:schemas-microsoft-com:office:office" xmlns:r="http://schemas.openxmlformats.org/officeDocument/2006/relationships" xmlns:m="http://schemas.openxmlformats.org/officeDocument/2006/math" xmlns:v="urn:schemas-microsoft-com:vml" xmlns:wp14="http://schemas.microsoft.com/office/word/2010/wordprocessingDrawing" xmlns:wp="http://schemas.openxmlformats.org/drawingml/2006/wordprocessingDrawing" xmlns:w10="urn:schemas-microsoft-com:office:word" xmlns:w="http://schemas.openxmlformats.org/wordprocessingml/2006/main" xmlns:w14="http://schemas.microsoft.com/office/word/2010/wordml" xmlns:w15="http://schemas.microsoft.com/office/word/2012/wordml" xmlns:w16cid="http://schemas.microsoft.com/office/word/2016/wordml/cid" xmlns:w16se="http://schemas.microsoft.com/office/word/2015/wordml/symex" xmlns:wpg="http://schemas.microsoft.com/office/word/2010/wordprocessingGroup" xmlns:wpi="http://schemas.microsoft.com/office/word/2010/wordprocessingInk" xmlns:wne="http://schemas.microsoft.com/office/word/2006/wordml" xmlns:wps="http://schemas.microsoft.com/office/word/2010/wordprocessingShape" mc:Ignorable="w14 w15 w16se w16cid wp14">
   <w:footnote w:type="separator" w:id="-1">
     <w:p>
       <w:pPr>
@@ -26684,7 +26683,7 @@
 </file>
 
 <file path=word/header1.xml><?xml version="1.0" encoding="utf-8"?>
-<w:hdr xmlns:wpc="http://schemas.microsoft.com/office/word/2010/wordprocessingCanvas" xmlns:mc="http://schemas.openxmlformats.org/markup-compatibility/2006" xmlns:o="urn:schemas-microsoft-com:office:office" xmlns:r="http://schemas.openxmlformats.org/officeDocument/2006/relationships" xmlns:m="http://schemas.openxmlformats.org/officeDocument/2006/math" xmlns:v="urn:schemas-microsoft-com:vml" xmlns:wp14="http://schemas.microsoft.com/office/word/2010/wordprocessingDrawing" xmlns:wp="http://schemas.openxmlformats.org/drawingml/2006/wordprocessingDrawing" xmlns:w10="urn:schemas-microsoft-com:office:word" xmlns:w="http://schemas.openxmlformats.org/wordprocessingml/2006/main" xmlns:w14="http://schemas.microsoft.com/office/word/2010/wordml" xmlns:w15="http://schemas.microsoft.com/office/word/2012/wordml" xmlns:wpg="http://schemas.microsoft.com/office/word/2010/wordprocessingGroup" xmlns:wpi="http://schemas.microsoft.com/office/word/2010/wordprocessingInk" xmlns:wne="http://schemas.microsoft.com/office/word/2006/wordml" xmlns:wps="http://schemas.microsoft.com/office/word/2010/wordprocessingShape" mc:Ignorable="w14 w15 wp14">
+<w:hdr xmlns:wpc="http://schemas.microsoft.com/office/word/2010/wordprocessingCanvas" xmlns:cx="http://schemas.microsoft.com/office/drawing/2014/chartex" xmlns:cx1="http://schemas.microsoft.com/office/drawing/2015/9/8/chartex" xmlns:cx2="http://schemas.microsoft.com/office/drawing/2015/10/21/chartex" xmlns:cx3="http://schemas.microsoft.com/office/drawing/2016/5/9/chartex" xmlns:cx4="http://schemas.microsoft.com/office/drawing/2016/5/10/chartex" xmlns:cx5="http://schemas.microsoft.com/office/drawing/2016/5/11/chartex" xmlns:cx6="http://schemas.microsoft.com/office/drawing/2016/5/12/chartex" xmlns:cx7="http://schemas.microsoft.com/office/drawing/2016/5/13/chartex" xmlns:cx8="http://schemas.microsoft.com/office/drawing/2016/5/14/chartex" xmlns:mc="http://schemas.openxmlformats.org/markup-compatibility/2006" xmlns:aink="http://schemas.microsoft.com/office/drawing/2016/ink" xmlns:am3d="http://schemas.microsoft.com/office/drawing/2017/model3d" xmlns:o="urn:schemas-microsoft-com:office:office" xmlns:r="http://schemas.openxmlformats.org/officeDocument/2006/relationships" xmlns:m="http://schemas.openxmlformats.org/officeDocument/2006/math" xmlns:v="urn:schemas-microsoft-com:vml" xmlns:wp14="http://schemas.microsoft.com/office/word/2010/wordprocessingDrawing" xmlns:wp="http://schemas.openxmlformats.org/drawingml/2006/wordprocessingDrawing" xmlns:w10="urn:schemas-microsoft-com:office:word" xmlns:w="http://schemas.openxmlformats.org/wordprocessingml/2006/main" xmlns:w14="http://schemas.microsoft.com/office/word/2010/wordml" xmlns:w15="http://schemas.microsoft.com/office/word/2012/wordml" xmlns:w16cid="http://schemas.microsoft.com/office/word/2016/wordml/cid" xmlns:w16se="http://schemas.microsoft.com/office/word/2015/wordml/symex" xmlns:wpg="http://schemas.microsoft.com/office/word/2010/wordprocessingGroup" xmlns:wpi="http://schemas.microsoft.com/office/word/2010/wordprocessingInk" xmlns:wne="http://schemas.microsoft.com/office/word/2006/wordml" xmlns:wps="http://schemas.microsoft.com/office/word/2010/wordprocessingShape" mc:Ignorable="w14 w15 w16se w16cid wp14">
   <w:sdt>
     <w:sdtPr>
       <w:id w:val="1501537416"/>
@@ -26704,7 +26703,7 @@
     <w:sdtContent>
       <w:p>
         <w:pPr>
-          <w:pStyle w:val="Header"/>
+          <w:pStyle w:val="a5"/>
           <w:jc w:val="right"/>
           <w:rPr>
             <w:rFonts w:asciiTheme="majorBidi" w:hAnsiTheme="majorBidi" w:cstheme="majorBidi"/>
@@ -26759,15 +26758,15 @@
   </w:sdt>
   <w:p>
     <w:pPr>
-      <w:pStyle w:val="Header"/>
+      <w:pStyle w:val="a5"/>
     </w:pPr>
   </w:p>
 </w:hdr>
 </file>
 
 <file path=word/numbering.xml><?xml version="1.0" encoding="utf-8"?>
-<w:numbering xmlns:wpc="http://schemas.microsoft.com/office/word/2010/wordprocessingCanvas" xmlns:mc="http://schemas.openxmlformats.org/markup-compatibility/2006" xmlns:o="urn:schemas-microsoft-com:office:office" xmlns:r="http://schemas.openxmlformats.org/officeDocument/2006/relationships" xmlns:m="http://schemas.openxmlformats.org/officeDocument/2006/math" xmlns:v="urn:schemas-microsoft-com:vml" xmlns:wp14="http://schemas.microsoft.com/office/word/2010/wordprocessingDrawing" xmlns:wp="http://schemas.openxmlformats.org/drawingml/2006/wordprocessingDrawing" xmlns:w10="urn:schemas-microsoft-com:office:word" xmlns:w="http://schemas.openxmlformats.org/wordprocessingml/2006/main" xmlns:w14="http://schemas.microsoft.com/office/word/2010/wordml" xmlns:w15="http://schemas.microsoft.com/office/word/2012/wordml" xmlns:wpg="http://schemas.microsoft.com/office/word/2010/wordprocessingGroup" xmlns:wpi="http://schemas.microsoft.com/office/word/2010/wordprocessingInk" xmlns:wne="http://schemas.microsoft.com/office/word/2006/wordml" xmlns:wps="http://schemas.microsoft.com/office/word/2010/wordprocessingShape" mc:Ignorable="w14 w15 wp14">
-  <w:abstractNum w:abstractNumId="0">
+<w:numbering xmlns:wpc="http://schemas.microsoft.com/office/word/2010/wordprocessingCanvas" xmlns:cx="http://schemas.microsoft.com/office/drawing/2014/chartex" xmlns:cx1="http://schemas.microsoft.com/office/drawing/2015/9/8/chartex" xmlns:cx2="http://schemas.microsoft.com/office/drawing/2015/10/21/chartex" xmlns:cx3="http://schemas.microsoft.com/office/drawing/2016/5/9/chartex" xmlns:cx4="http://schemas.microsoft.com/office/drawing/2016/5/10/chartex" xmlns:cx5="http://schemas.microsoft.com/office/drawing/2016/5/11/chartex" xmlns:cx6="http://schemas.microsoft.com/office/drawing/2016/5/12/chartex" xmlns:cx7="http://schemas.microsoft.com/office/drawing/2016/5/13/chartex" xmlns:cx8="http://schemas.microsoft.com/office/drawing/2016/5/14/chartex" xmlns:mc="http://schemas.openxmlformats.org/markup-compatibility/2006" xmlns:aink="http://schemas.microsoft.com/office/drawing/2016/ink" xmlns:am3d="http://schemas.microsoft.com/office/drawing/2017/model3d" xmlns:o="urn:schemas-microsoft-com:office:office" xmlns:r="http://schemas.openxmlformats.org/officeDocument/2006/relationships" xmlns:m="http://schemas.openxmlformats.org/officeDocument/2006/math" xmlns:v="urn:schemas-microsoft-com:vml" xmlns:wp14="http://schemas.microsoft.com/office/word/2010/wordprocessingDrawing" xmlns:wp="http://schemas.openxmlformats.org/drawingml/2006/wordprocessingDrawing" xmlns:w10="urn:schemas-microsoft-com:office:word" xmlns:w="http://schemas.openxmlformats.org/wordprocessingml/2006/main" xmlns:w14="http://schemas.microsoft.com/office/word/2010/wordml" xmlns:w15="http://schemas.microsoft.com/office/word/2012/wordml" xmlns:w16cid="http://schemas.microsoft.com/office/word/2016/wordml/cid" xmlns:w16se="http://schemas.microsoft.com/office/word/2015/wordml/symex" xmlns:wpg="http://schemas.microsoft.com/office/word/2010/wordprocessingGroup" xmlns:wpi="http://schemas.microsoft.com/office/word/2010/wordprocessingInk" xmlns:wne="http://schemas.microsoft.com/office/word/2006/wordml" xmlns:wps="http://schemas.microsoft.com/office/word/2010/wordprocessingShape" mc:Ignorable="w14 w15 w16se w16cid wp14">
+  <w:abstractNum w:abstractNumId="0" w15:restartNumberingAfterBreak="0">
     <w:nsid w:val="0D006FEB"/>
     <w:multiLevelType w:val="multilevel"/>
     <w:tmpl w:val="C2AA6EB8"/>
@@ -26880,7 +26879,7 @@
       </w:rPr>
     </w:lvl>
   </w:abstractNum>
-  <w:abstractNum w:abstractNumId="1">
+  <w:abstractNum w:abstractNumId="1" w15:restartNumberingAfterBreak="0">
     <w:nsid w:val="337841DA"/>
     <w:multiLevelType w:val="hybridMultilevel"/>
     <w:tmpl w:val="275EABA4"/>
@@ -26993,7 +26992,7 @@
       </w:rPr>
     </w:lvl>
   </w:abstractNum>
-  <w:abstractNum w:abstractNumId="2">
+  <w:abstractNum w:abstractNumId="2" w15:restartNumberingAfterBreak="0">
     <w:nsid w:val="4C564096"/>
     <w:multiLevelType w:val="hybridMultilevel"/>
     <w:tmpl w:val="6F8E3BB2"/>
@@ -27106,7 +27105,7 @@
       </w:rPr>
     </w:lvl>
   </w:abstractNum>
-  <w:abstractNum w:abstractNumId="3">
+  <w:abstractNum w:abstractNumId="3" w15:restartNumberingAfterBreak="0">
     <w:nsid w:val="4C9363BF"/>
     <w:multiLevelType w:val="hybridMultilevel"/>
     <w:tmpl w:val="3C562D34"/>
@@ -27195,7 +27194,7 @@
       </w:pPr>
     </w:lvl>
   </w:abstractNum>
-  <w:abstractNum w:abstractNumId="4">
+  <w:abstractNum w:abstractNumId="4" w15:restartNumberingAfterBreak="0">
     <w:nsid w:val="54004350"/>
     <w:multiLevelType w:val="multilevel"/>
     <w:tmpl w:val="0CEC34B6"/>
@@ -27308,7 +27307,7 @@
       </w:rPr>
     </w:lvl>
   </w:abstractNum>
-  <w:abstractNum w:abstractNumId="5">
+  <w:abstractNum w:abstractNumId="5" w15:restartNumberingAfterBreak="0">
     <w:nsid w:val="79E17136"/>
     <w:multiLevelType w:val="multilevel"/>
     <w:tmpl w:val="C396E762"/>
@@ -27421,7 +27420,7 @@
       </w:rPr>
     </w:lvl>
   </w:abstractNum>
-  <w:abstractNum w:abstractNumId="6">
+  <w:abstractNum w:abstractNumId="6" w15:restartNumberingAfterBreak="0">
     <w:nsid w:val="7B665AD3"/>
     <w:multiLevelType w:val="hybridMultilevel"/>
     <w:tmpl w:val="25CEC696"/>
@@ -27535,7 +27534,7 @@
 </file>
 
 <file path=word/styles.xml><?xml version="1.0" encoding="utf-8"?>
-<w:styles xmlns:mc="http://schemas.openxmlformats.org/markup-compatibility/2006" xmlns:r="http://schemas.openxmlformats.org/officeDocument/2006/relationships" xmlns:w="http://schemas.openxmlformats.org/wordprocessingml/2006/main" xmlns:w14="http://schemas.microsoft.com/office/word/2010/wordml" xmlns:w15="http://schemas.microsoft.com/office/word/2012/wordml" mc:Ignorable="w14 w15">
+<w:styles xmlns:mc="http://schemas.openxmlformats.org/markup-compatibility/2006" xmlns:r="http://schemas.openxmlformats.org/officeDocument/2006/relationships" xmlns:w="http://schemas.openxmlformats.org/wordprocessingml/2006/main" xmlns:w14="http://schemas.microsoft.com/office/word/2010/wordml" xmlns:w15="http://schemas.microsoft.com/office/word/2012/wordml" xmlns:w16cid="http://schemas.microsoft.com/office/word/2016/wordml/cid" xmlns:w16se="http://schemas.microsoft.com/office/word/2015/wordml/symex" mc:Ignorable="w14 w15 w16se w16cid">
   <w:docDefaults>
     <w:rPrDefault>
       <w:rPr>
@@ -27551,7 +27550,7 @@
       </w:pPr>
     </w:pPrDefault>
   </w:docDefaults>
-  <w:latentStyles w:defLockedState="0" w:defUIPriority="99" w:defSemiHidden="0" w:defUnhideWhenUsed="0" w:defQFormat="0" w:count="371">
+  <w:latentStyles w:defLockedState="0" w:defUIPriority="99" w:defSemiHidden="0" w:defUnhideWhenUsed="0" w:defQFormat="0" w:count="375">
     <w:lsdException w:name="Normal" w:uiPriority="0" w:qFormat="1"/>
     <w:lsdException w:name="heading 1" w:uiPriority="9" w:qFormat="1"/>
     <w:lsdException w:name="heading 2" w:semiHidden="1" w:uiPriority="9" w:unhideWhenUsed="1" w:qFormat="1"/>
@@ -27657,7 +27656,6 @@
     <w:lsdException w:name="HTML Sample" w:semiHidden="1" w:unhideWhenUsed="1"/>
     <w:lsdException w:name="HTML Typewriter" w:semiHidden="1" w:unhideWhenUsed="1"/>
     <w:lsdException w:name="HTML Variable" w:semiHidden="1" w:unhideWhenUsed="1"/>
-    <w:lsdException w:name="Normal Table" w:semiHidden="1" w:unhideWhenUsed="1"/>
     <w:lsdException w:name="annotation subject" w:semiHidden="1" w:unhideWhenUsed="1"/>
     <w:lsdException w:name="No List" w:semiHidden="1" w:unhideWhenUsed="1"/>
     <w:lsdException w:name="Outline List 1" w:semiHidden="1" w:unhideWhenUsed="1"/>
@@ -27701,10 +27699,8 @@
     <w:lsdException w:name="Table Elegant" w:semiHidden="1" w:unhideWhenUsed="1"/>
     <w:lsdException w:name="Table Professional" w:semiHidden="1" w:unhideWhenUsed="1"/>
     <w:lsdException w:name="Table Subtle 1" w:semiHidden="1" w:unhideWhenUsed="1"/>
-    <w:lsdException w:name="Table Subtle 2" w:semiHidden="1" w:unhideWhenUsed="1"/>
     <w:lsdException w:name="Table Web 1" w:semiHidden="1" w:unhideWhenUsed="1"/>
     <w:lsdException w:name="Table Web 2" w:semiHidden="1" w:unhideWhenUsed="1"/>
-    <w:lsdException w:name="Table Web 3" w:semiHidden="1" w:unhideWhenUsed="1"/>
     <w:lsdException w:name="Balloon Text" w:semiHidden="1" w:unhideWhenUsed="1"/>
     <w:lsdException w:name="Table Grid" w:uiPriority="39"/>
     <w:lsdException w:name="Table Theme" w:semiHidden="1" w:unhideWhenUsed="1"/>
@@ -27923,18 +27919,22 @@
     <w:lsdException w:name="List Table 5 Dark Accent 6" w:uiPriority="50"/>
     <w:lsdException w:name="List Table 6 Colorful Accent 6" w:uiPriority="51"/>
     <w:lsdException w:name="List Table 7 Colorful Accent 6" w:uiPriority="52"/>
+    <w:lsdException w:name="Mention" w:semiHidden="1" w:unhideWhenUsed="1"/>
+    <w:lsdException w:name="Smart Hyperlink" w:semiHidden="1" w:unhideWhenUsed="1"/>
+    <w:lsdException w:name="Hashtag" w:semiHidden="1" w:unhideWhenUsed="1"/>
+    <w:lsdException w:name="Unresolved Mention" w:semiHidden="1" w:unhideWhenUsed="1"/>
   </w:latentStyles>
-  <w:style w:type="paragraph" w:default="1" w:styleId="Normal">
+  <w:style w:type="paragraph" w:default="1" w:styleId="a">
     <w:name w:val="Normal"/>
     <w:qFormat/>
   </w:style>
-  <w:style w:type="character" w:default="1" w:styleId="DefaultParagraphFont">
+  <w:style w:type="character" w:default="1" w:styleId="a0">
     <w:name w:val="Default Paragraph Font"/>
     <w:uiPriority w:val="1"/>
     <w:semiHidden/>
     <w:unhideWhenUsed/>
   </w:style>
-  <w:style w:type="table" w:default="1" w:styleId="TableNormal">
+  <w:style w:type="table" w:default="1" w:styleId="a1">
     <w:name w:val="Normal Table"/>
     <w:uiPriority w:val="99"/>
     <w:semiHidden/>
@@ -27949,15 +27949,15 @@
       </w:tblCellMar>
     </w:tblPr>
   </w:style>
-  <w:style w:type="numbering" w:default="1" w:styleId="NoList">
+  <w:style w:type="numbering" w:default="1" w:styleId="a2">
     <w:name w:val="No List"/>
     <w:uiPriority w:val="99"/>
     <w:semiHidden/>
     <w:unhideWhenUsed/>
   </w:style>
-  <w:style w:type="paragraph" w:styleId="ListParagraph">
+  <w:style w:type="paragraph" w:styleId="a3">
     <w:name w:val="List Paragraph"/>
-    <w:basedOn w:val="Normal"/>
+    <w:basedOn w:val="a"/>
     <w:uiPriority w:val="34"/>
     <w:qFormat/>
     <w:rsid w:val="000B3D2A"/>
@@ -27966,16 +27966,15 @@
       <w:contextualSpacing/>
     </w:pPr>
   </w:style>
-  <w:style w:type="table" w:styleId="TableGrid">
+  <w:style w:type="table" w:styleId="a4">
     <w:name w:val="Table Grid"/>
-    <w:basedOn w:val="TableNormal"/>
+    <w:basedOn w:val="a1"/>
     <w:uiPriority w:val="39"/>
     <w:rsid w:val="00D27C98"/>
     <w:pPr>
       <w:spacing w:after="0" w:line="240" w:lineRule="auto"/>
     </w:pPr>
     <w:tblPr>
-      <w:tblInd w:w="0" w:type="dxa"/>
       <w:tblBorders>
         <w:top w:val="single" w:sz="4" w:space="0" w:color="auto"/>
         <w:left w:val="single" w:sz="4" w:space="0" w:color="auto"/>
@@ -27984,18 +27983,12 @@
         <w:insideH w:val="single" w:sz="4" w:space="0" w:color="auto"/>
         <w:insideV w:val="single" w:sz="4" w:space="0" w:color="auto"/>
       </w:tblBorders>
-      <w:tblCellMar>
-        <w:top w:w="0" w:type="dxa"/>
-        <w:left w:w="108" w:type="dxa"/>
-        <w:bottom w:w="0" w:type="dxa"/>
-        <w:right w:w="108" w:type="dxa"/>
-      </w:tblCellMar>
     </w:tblPr>
   </w:style>
-  <w:style w:type="paragraph" w:styleId="Header">
+  <w:style w:type="paragraph" w:styleId="a5">
     <w:name w:val="header"/>
-    <w:basedOn w:val="Normal"/>
-    <w:link w:val="HeaderChar"/>
+    <w:basedOn w:val="a"/>
+    <w:link w:val="a6"/>
     <w:uiPriority w:val="99"/>
     <w:unhideWhenUsed/>
     <w:rsid w:val="00076227"/>
@@ -28007,17 +28000,17 @@
       <w:spacing w:after="0" w:line="240" w:lineRule="auto"/>
     </w:pPr>
   </w:style>
-  <w:style w:type="character" w:customStyle="1" w:styleId="HeaderChar">
-    <w:name w:val="Header Char"/>
-    <w:basedOn w:val="DefaultParagraphFont"/>
-    <w:link w:val="Header"/>
+  <w:style w:type="character" w:customStyle="1" w:styleId="a6">
+    <w:name w:val="หัวกระดาษ อักขระ"/>
+    <w:basedOn w:val="a0"/>
+    <w:link w:val="a5"/>
     <w:uiPriority w:val="99"/>
     <w:rsid w:val="00076227"/>
   </w:style>
-  <w:style w:type="paragraph" w:styleId="Footer">
+  <w:style w:type="paragraph" w:styleId="a7">
     <w:name w:val="footer"/>
-    <w:basedOn w:val="Normal"/>
-    <w:link w:val="FooterChar"/>
+    <w:basedOn w:val="a"/>
+    <w:link w:val="a8"/>
     <w:uiPriority w:val="99"/>
     <w:unhideWhenUsed/>
     <w:rsid w:val="00076227"/>
@@ -28029,17 +28022,17 @@
       <w:spacing w:after="0" w:line="240" w:lineRule="auto"/>
     </w:pPr>
   </w:style>
-  <w:style w:type="character" w:customStyle="1" w:styleId="FooterChar">
-    <w:name w:val="Footer Char"/>
-    <w:basedOn w:val="DefaultParagraphFont"/>
-    <w:link w:val="Footer"/>
+  <w:style w:type="character" w:customStyle="1" w:styleId="a8">
+    <w:name w:val="ท้ายกระดาษ อักขระ"/>
+    <w:basedOn w:val="a0"/>
+    <w:link w:val="a7"/>
     <w:uiPriority w:val="99"/>
     <w:rsid w:val="00076227"/>
   </w:style>
-  <w:style w:type="paragraph" w:styleId="BalloonText">
+  <w:style w:type="paragraph" w:styleId="a9">
     <w:name w:val="Balloon Text"/>
-    <w:basedOn w:val="Normal"/>
-    <w:link w:val="BalloonTextChar"/>
+    <w:basedOn w:val="a"/>
+    <w:link w:val="aa"/>
     <w:uiPriority w:val="99"/>
     <w:semiHidden/>
     <w:unhideWhenUsed/>
@@ -28053,10 +28046,10 @@
       <w:szCs w:val="22"/>
     </w:rPr>
   </w:style>
-  <w:style w:type="character" w:customStyle="1" w:styleId="BalloonTextChar">
-    <w:name w:val="Balloon Text Char"/>
-    <w:basedOn w:val="DefaultParagraphFont"/>
-    <w:link w:val="BalloonText"/>
+  <w:style w:type="character" w:customStyle="1" w:styleId="aa">
+    <w:name w:val="ข้อความบอลลูน อักขระ"/>
+    <w:basedOn w:val="a0"/>
+    <w:link w:val="a9"/>
     <w:uiPriority w:val="99"/>
     <w:semiHidden/>
     <w:rsid w:val="008E6EC6"/>
@@ -28369,7 +28362,7 @@
 </file>
 
 <file path=customXml/itemProps1.xml><?xml version="1.0" encoding="utf-8"?>
-<ds:datastoreItem xmlns:ds="http://schemas.openxmlformats.org/officeDocument/2006/customXml" ds:itemID="{EF421AE8-1778-492C-A0B6-ACB64BFEF312}">
+<ds:datastoreItem xmlns:ds="http://schemas.openxmlformats.org/officeDocument/2006/customXml" ds:itemID="{21D62627-20E1-4D1D-8CE3-AEF3B51A9B38}">
   <ds:schemaRefs>
     <ds:schemaRef ds:uri="http://schemas.openxmlformats.org/officeDocument/2006/bibliography"/>
   </ds:schemaRefs>
